--- a/DMO/feuilles/theoremes/analyse/Séries entières.docx
+++ b/DMO/feuilles/theoremes/analyse/Séries entières.docx
@@ -14391,6 +14391,7428 @@
       <w:r>
         <w:rPr>
           <w:rFonts w:eastAsiaTheme="minorEastAsia"/>
+        </w:rPr>
+        <w:t>.</w:t>
+      </w:r>
+    </w:p>
+    <w:p>
+      <w:pPr>
+        <w:rPr>
+          <w:rFonts w:eastAsiaTheme="minorEastAsia"/>
+          <w:b/>
+          <w:bCs/>
+          <w:u w:val="single"/>
+        </w:rPr>
+      </w:pPr>
+      <w:r>
+        <w:rPr>
+          <w:rFonts w:eastAsiaTheme="minorEastAsia"/>
+        </w:rPr>
+        <w:tab/>
+      </w:r>
+      <w:r>
+        <w:rPr>
+          <w:rFonts w:eastAsiaTheme="minorEastAsia"/>
+          <w:b/>
+          <w:bCs/>
+          <w:u w:val="single"/>
+        </w:rPr>
+        <w:t>Opérations sur les séries entières</w:t>
+      </w:r>
+    </w:p>
+    <w:p>
+      <w:pPr>
+        <w:rPr>
+          <w:rFonts w:eastAsiaTheme="minorEastAsia"/>
+          <w:b/>
+          <w:bCs/>
+        </w:rPr>
+      </w:pPr>
+      <w:r>
+        <w:rPr>
+          <w:rFonts w:eastAsiaTheme="minorEastAsia"/>
+          <w:b/>
+          <w:bCs/>
+        </w:rPr>
+        <w:t>Somme de 2 séries entières</w:t>
+      </w:r>
+    </w:p>
+    <w:p>
+      <w:pPr>
+        <w:rPr>
+          <w:rFonts w:eastAsiaTheme="minorEastAsia"/>
+        </w:rPr>
+      </w:pPr>
+      <w:r>
+        <w:rPr>
+          <w:rFonts w:eastAsiaTheme="minorEastAsia"/>
+          <w:u w:val="single"/>
+        </w:rPr>
+        <w:lastRenderedPageBreak/>
+        <w:t>Définition :</w:t>
+      </w:r>
+      <w:r>
+        <w:rPr>
+          <w:rFonts w:eastAsiaTheme="minorEastAsia"/>
+        </w:rPr>
+        <w:t xml:space="preserve"> Soient </w:t>
+      </w:r>
+      <m:oMath>
+        <m:nary>
+          <m:naryPr>
+            <m:chr m:val="∑"/>
+            <m:subHide m:val="1"/>
+            <m:supHide m:val="1"/>
+            <m:ctrlPr>
+              <w:rPr>
+                <w:rFonts w:ascii="Cambria Math" w:eastAsiaTheme="minorEastAsia" w:hAnsi="Cambria Math"/>
+                <w:i/>
+              </w:rPr>
+            </m:ctrlPr>
+          </m:naryPr>
+          <m:sub/>
+          <m:sup/>
+          <m:e>
+            <m:sSub>
+              <m:sSubPr>
+                <m:ctrlPr>
+                  <w:rPr>
+                    <w:rFonts w:ascii="Cambria Math" w:eastAsiaTheme="minorEastAsia" w:hAnsi="Cambria Math"/>
+                    <w:i/>
+                  </w:rPr>
+                </m:ctrlPr>
+              </m:sSubPr>
+              <m:e>
+                <m:r>
+                  <w:rPr>
+                    <w:rFonts w:ascii="Cambria Math" w:eastAsiaTheme="minorEastAsia" w:hAnsi="Cambria Math"/>
+                  </w:rPr>
+                  <m:t>a</m:t>
+                </m:r>
+              </m:e>
+              <m:sub>
+                <m:r>
+                  <w:rPr>
+                    <w:rFonts w:ascii="Cambria Math" w:eastAsiaTheme="minorEastAsia" w:hAnsi="Cambria Math"/>
+                  </w:rPr>
+                  <m:t>n</m:t>
+                </m:r>
+              </m:sub>
+            </m:sSub>
+            <m:sSup>
+              <m:sSupPr>
+                <m:ctrlPr>
+                  <w:rPr>
+                    <w:rFonts w:ascii="Cambria Math" w:eastAsiaTheme="minorEastAsia" w:hAnsi="Cambria Math"/>
+                    <w:i/>
+                  </w:rPr>
+                </m:ctrlPr>
+              </m:sSupPr>
+              <m:e>
+                <m:r>
+                  <w:rPr>
+                    <w:rFonts w:ascii="Cambria Math" w:eastAsiaTheme="minorEastAsia" w:hAnsi="Cambria Math"/>
+                  </w:rPr>
+                  <m:t>z</m:t>
+                </m:r>
+              </m:e>
+              <m:sup>
+                <m:r>
+                  <w:rPr>
+                    <w:rFonts w:ascii="Cambria Math" w:eastAsiaTheme="minorEastAsia" w:hAnsi="Cambria Math"/>
+                  </w:rPr>
+                  <m:t>n</m:t>
+                </m:r>
+              </m:sup>
+            </m:sSup>
+          </m:e>
+        </m:nary>
+      </m:oMath>
+      <w:r>
+        <w:rPr>
+          <w:rFonts w:eastAsiaTheme="minorEastAsia"/>
+        </w:rPr>
+        <w:t xml:space="preserve"> et </w:t>
+      </w:r>
+      <m:oMath>
+        <m:nary>
+          <m:naryPr>
+            <m:chr m:val="∑"/>
+            <m:subHide m:val="1"/>
+            <m:supHide m:val="1"/>
+            <m:ctrlPr>
+              <w:rPr>
+                <w:rFonts w:ascii="Cambria Math" w:eastAsiaTheme="minorEastAsia" w:hAnsi="Cambria Math"/>
+                <w:i/>
+              </w:rPr>
+            </m:ctrlPr>
+          </m:naryPr>
+          <m:sub/>
+          <m:sup/>
+          <m:e>
+            <m:sSub>
+              <m:sSubPr>
+                <m:ctrlPr>
+                  <w:rPr>
+                    <w:rFonts w:ascii="Cambria Math" w:eastAsiaTheme="minorEastAsia" w:hAnsi="Cambria Math"/>
+                    <w:i/>
+                  </w:rPr>
+                </m:ctrlPr>
+              </m:sSubPr>
+              <m:e>
+                <m:r>
+                  <w:rPr>
+                    <w:rFonts w:ascii="Cambria Math" w:eastAsiaTheme="minorEastAsia" w:hAnsi="Cambria Math"/>
+                  </w:rPr>
+                  <m:t>b</m:t>
+                </m:r>
+              </m:e>
+              <m:sub>
+                <m:r>
+                  <w:rPr>
+                    <w:rFonts w:ascii="Cambria Math" w:eastAsiaTheme="minorEastAsia" w:hAnsi="Cambria Math"/>
+                  </w:rPr>
+                  <m:t>n</m:t>
+                </m:r>
+              </m:sub>
+            </m:sSub>
+            <m:sSup>
+              <m:sSupPr>
+                <m:ctrlPr>
+                  <w:rPr>
+                    <w:rFonts w:ascii="Cambria Math" w:eastAsiaTheme="minorEastAsia" w:hAnsi="Cambria Math"/>
+                    <w:i/>
+                  </w:rPr>
+                </m:ctrlPr>
+              </m:sSupPr>
+              <m:e>
+                <m:r>
+                  <w:rPr>
+                    <w:rFonts w:ascii="Cambria Math" w:eastAsiaTheme="minorEastAsia" w:hAnsi="Cambria Math"/>
+                  </w:rPr>
+                  <m:t>z</m:t>
+                </m:r>
+              </m:e>
+              <m:sup>
+                <m:r>
+                  <w:rPr>
+                    <w:rFonts w:ascii="Cambria Math" w:eastAsiaTheme="minorEastAsia" w:hAnsi="Cambria Math"/>
+                  </w:rPr>
+                  <m:t>n</m:t>
+                </m:r>
+              </m:sup>
+            </m:sSup>
+          </m:e>
+        </m:nary>
+      </m:oMath>
+      <w:r>
+        <w:rPr>
+          <w:rFonts w:eastAsiaTheme="minorEastAsia"/>
+        </w:rPr>
+        <w:t xml:space="preserve"> deux séries entières. On appelle série entière somme des séries entières </w:t>
+      </w:r>
+      <m:oMath>
+        <m:nary>
+          <m:naryPr>
+            <m:chr m:val="∑"/>
+            <m:subHide m:val="1"/>
+            <m:supHide m:val="1"/>
+            <m:ctrlPr>
+              <w:rPr>
+                <w:rFonts w:ascii="Cambria Math" w:eastAsiaTheme="minorEastAsia" w:hAnsi="Cambria Math"/>
+                <w:i/>
+              </w:rPr>
+            </m:ctrlPr>
+          </m:naryPr>
+          <m:sub/>
+          <m:sup/>
+          <m:e>
+            <m:sSub>
+              <m:sSubPr>
+                <m:ctrlPr>
+                  <w:rPr>
+                    <w:rFonts w:ascii="Cambria Math" w:eastAsiaTheme="minorEastAsia" w:hAnsi="Cambria Math"/>
+                    <w:i/>
+                  </w:rPr>
+                </m:ctrlPr>
+              </m:sSubPr>
+              <m:e>
+                <m:r>
+                  <w:rPr>
+                    <w:rFonts w:ascii="Cambria Math" w:eastAsiaTheme="minorEastAsia" w:hAnsi="Cambria Math"/>
+                  </w:rPr>
+                  <m:t>a</m:t>
+                </m:r>
+              </m:e>
+              <m:sub>
+                <m:r>
+                  <w:rPr>
+                    <w:rFonts w:ascii="Cambria Math" w:eastAsiaTheme="minorEastAsia" w:hAnsi="Cambria Math"/>
+                  </w:rPr>
+                  <m:t>n</m:t>
+                </m:r>
+              </m:sub>
+            </m:sSub>
+            <m:sSup>
+              <m:sSupPr>
+                <m:ctrlPr>
+                  <w:rPr>
+                    <w:rFonts w:ascii="Cambria Math" w:eastAsiaTheme="minorEastAsia" w:hAnsi="Cambria Math"/>
+                    <w:i/>
+                  </w:rPr>
+                </m:ctrlPr>
+              </m:sSupPr>
+              <m:e>
+                <m:r>
+                  <w:rPr>
+                    <w:rFonts w:ascii="Cambria Math" w:eastAsiaTheme="minorEastAsia" w:hAnsi="Cambria Math"/>
+                  </w:rPr>
+                  <m:t>z</m:t>
+                </m:r>
+              </m:e>
+              <m:sup>
+                <m:r>
+                  <w:rPr>
+                    <w:rFonts w:ascii="Cambria Math" w:eastAsiaTheme="minorEastAsia" w:hAnsi="Cambria Math"/>
+                  </w:rPr>
+                  <m:t>n</m:t>
+                </m:r>
+              </m:sup>
+            </m:sSup>
+          </m:e>
+        </m:nary>
+      </m:oMath>
+      <w:r>
+        <w:rPr>
+          <w:rFonts w:eastAsiaTheme="minorEastAsia"/>
+        </w:rPr>
+        <w:t xml:space="preserve"> et </w:t>
+      </w:r>
+      <m:oMath>
+        <m:nary>
+          <m:naryPr>
+            <m:chr m:val="∑"/>
+            <m:subHide m:val="1"/>
+            <m:supHide m:val="1"/>
+            <m:ctrlPr>
+              <w:rPr>
+                <w:rFonts w:ascii="Cambria Math" w:eastAsiaTheme="minorEastAsia" w:hAnsi="Cambria Math"/>
+                <w:i/>
+              </w:rPr>
+            </m:ctrlPr>
+          </m:naryPr>
+          <m:sub/>
+          <m:sup/>
+          <m:e>
+            <m:sSub>
+              <m:sSubPr>
+                <m:ctrlPr>
+                  <w:rPr>
+                    <w:rFonts w:ascii="Cambria Math" w:eastAsiaTheme="minorEastAsia" w:hAnsi="Cambria Math"/>
+                    <w:i/>
+                  </w:rPr>
+                </m:ctrlPr>
+              </m:sSubPr>
+              <m:e>
+                <m:r>
+                  <w:rPr>
+                    <w:rFonts w:ascii="Cambria Math" w:eastAsiaTheme="minorEastAsia" w:hAnsi="Cambria Math"/>
+                  </w:rPr>
+                  <m:t>b</m:t>
+                </m:r>
+              </m:e>
+              <m:sub>
+                <m:r>
+                  <w:rPr>
+                    <w:rFonts w:ascii="Cambria Math" w:eastAsiaTheme="minorEastAsia" w:hAnsi="Cambria Math"/>
+                  </w:rPr>
+                  <m:t>n</m:t>
+                </m:r>
+              </m:sub>
+            </m:sSub>
+            <m:sSup>
+              <m:sSupPr>
+                <m:ctrlPr>
+                  <w:rPr>
+                    <w:rFonts w:ascii="Cambria Math" w:eastAsiaTheme="minorEastAsia" w:hAnsi="Cambria Math"/>
+                    <w:i/>
+                  </w:rPr>
+                </m:ctrlPr>
+              </m:sSupPr>
+              <m:e>
+                <m:r>
+                  <w:rPr>
+                    <w:rFonts w:ascii="Cambria Math" w:eastAsiaTheme="minorEastAsia" w:hAnsi="Cambria Math"/>
+                  </w:rPr>
+                  <m:t>z</m:t>
+                </m:r>
+              </m:e>
+              <m:sup>
+                <m:r>
+                  <w:rPr>
+                    <w:rFonts w:ascii="Cambria Math" w:eastAsiaTheme="minorEastAsia" w:hAnsi="Cambria Math"/>
+                  </w:rPr>
+                  <m:t>n</m:t>
+                </m:r>
+              </m:sup>
+            </m:sSup>
+          </m:e>
+        </m:nary>
+      </m:oMath>
+      <w:r>
+        <w:rPr>
+          <w:rFonts w:eastAsiaTheme="minorEastAsia"/>
+        </w:rPr>
+        <w:t xml:space="preserve"> la série entière </w:t>
+      </w:r>
+      <m:oMath>
+        <m:nary>
+          <m:naryPr>
+            <m:chr m:val="∑"/>
+            <m:subHide m:val="1"/>
+            <m:supHide m:val="1"/>
+            <m:ctrlPr>
+              <w:rPr>
+                <w:rFonts w:ascii="Cambria Math" w:eastAsiaTheme="minorEastAsia" w:hAnsi="Cambria Math"/>
+                <w:i/>
+              </w:rPr>
+            </m:ctrlPr>
+          </m:naryPr>
+          <m:sub/>
+          <m:sup/>
+          <m:e>
+            <m:d>
+              <m:dPr>
+                <m:ctrlPr>
+                  <w:rPr>
+                    <w:rFonts w:ascii="Cambria Math" w:eastAsiaTheme="minorEastAsia" w:hAnsi="Cambria Math"/>
+                    <w:i/>
+                  </w:rPr>
+                </m:ctrlPr>
+              </m:dPr>
+              <m:e>
+                <m:sSub>
+                  <m:sSubPr>
+                    <m:ctrlPr>
+                      <w:rPr>
+                        <w:rFonts w:ascii="Cambria Math" w:eastAsiaTheme="minorEastAsia" w:hAnsi="Cambria Math"/>
+                        <w:i/>
+                      </w:rPr>
+                    </m:ctrlPr>
+                  </m:sSubPr>
+                  <m:e>
+                    <m:r>
+                      <w:rPr>
+                        <w:rFonts w:ascii="Cambria Math" w:eastAsiaTheme="minorEastAsia" w:hAnsi="Cambria Math"/>
+                      </w:rPr>
+                      <m:t>a</m:t>
+                    </m:r>
+                  </m:e>
+                  <m:sub>
+                    <m:r>
+                      <w:rPr>
+                        <w:rFonts w:ascii="Cambria Math" w:eastAsiaTheme="minorEastAsia" w:hAnsi="Cambria Math"/>
+                      </w:rPr>
+                      <m:t>n</m:t>
+                    </m:r>
+                  </m:sub>
+                </m:sSub>
+                <m:r>
+                  <w:rPr>
+                    <w:rFonts w:ascii="Cambria Math" w:eastAsiaTheme="minorEastAsia" w:hAnsi="Cambria Math"/>
+                  </w:rPr>
+                  <m:t>+</m:t>
+                </m:r>
+                <m:sSub>
+                  <m:sSubPr>
+                    <m:ctrlPr>
+                      <w:rPr>
+                        <w:rFonts w:ascii="Cambria Math" w:eastAsiaTheme="minorEastAsia" w:hAnsi="Cambria Math"/>
+                        <w:i/>
+                      </w:rPr>
+                    </m:ctrlPr>
+                  </m:sSubPr>
+                  <m:e>
+                    <m:r>
+                      <w:rPr>
+                        <w:rFonts w:ascii="Cambria Math" w:eastAsiaTheme="minorEastAsia" w:hAnsi="Cambria Math"/>
+                      </w:rPr>
+                      <m:t>b</m:t>
+                    </m:r>
+                  </m:e>
+                  <m:sub>
+                    <m:r>
+                      <w:rPr>
+                        <w:rFonts w:ascii="Cambria Math" w:eastAsiaTheme="minorEastAsia" w:hAnsi="Cambria Math"/>
+                      </w:rPr>
+                      <m:t>n</m:t>
+                    </m:r>
+                  </m:sub>
+                </m:sSub>
+              </m:e>
+            </m:d>
+            <m:sSup>
+              <m:sSupPr>
+                <m:ctrlPr>
+                  <w:rPr>
+                    <w:rFonts w:ascii="Cambria Math" w:eastAsiaTheme="minorEastAsia" w:hAnsi="Cambria Math"/>
+                    <w:i/>
+                  </w:rPr>
+                </m:ctrlPr>
+              </m:sSupPr>
+              <m:e>
+                <m:r>
+                  <w:rPr>
+                    <w:rFonts w:ascii="Cambria Math" w:eastAsiaTheme="minorEastAsia" w:hAnsi="Cambria Math"/>
+                  </w:rPr>
+                  <m:t>z</m:t>
+                </m:r>
+              </m:e>
+              <m:sup>
+                <m:r>
+                  <w:rPr>
+                    <w:rFonts w:ascii="Cambria Math" w:eastAsiaTheme="minorEastAsia" w:hAnsi="Cambria Math"/>
+                  </w:rPr>
+                  <m:t>n</m:t>
+                </m:r>
+              </m:sup>
+            </m:sSup>
+          </m:e>
+        </m:nary>
+      </m:oMath>
+      <w:r>
+        <w:rPr>
+          <w:rFonts w:eastAsiaTheme="minorEastAsia"/>
+        </w:rPr>
+        <w:t>.</w:t>
+      </w:r>
+    </w:p>
+    <w:p>
+      <w:pPr>
+        <w:rPr>
+          <w:rFonts w:eastAsiaTheme="minorEastAsia"/>
+        </w:rPr>
+      </w:pPr>
+      <w:r>
+        <w:rPr>
+          <w:rFonts w:eastAsiaTheme="minorEastAsia"/>
+          <w:u w:val="single"/>
+        </w:rPr>
+        <w:t>Propriété :</w:t>
+      </w:r>
+      <w:r>
+        <w:rPr>
+          <w:rFonts w:eastAsiaTheme="minorEastAsia"/>
+        </w:rPr>
+        <w:t xml:space="preserve"> Soient </w:t>
+      </w:r>
+      <m:oMath>
+        <m:nary>
+          <m:naryPr>
+            <m:chr m:val="∑"/>
+            <m:subHide m:val="1"/>
+            <m:supHide m:val="1"/>
+            <m:ctrlPr>
+              <w:rPr>
+                <w:rFonts w:ascii="Cambria Math" w:eastAsiaTheme="minorEastAsia" w:hAnsi="Cambria Math"/>
+                <w:i/>
+              </w:rPr>
+            </m:ctrlPr>
+          </m:naryPr>
+          <m:sub/>
+          <m:sup/>
+          <m:e>
+            <m:sSub>
+              <m:sSubPr>
+                <m:ctrlPr>
+                  <w:rPr>
+                    <w:rFonts w:ascii="Cambria Math" w:eastAsiaTheme="minorEastAsia" w:hAnsi="Cambria Math"/>
+                    <w:i/>
+                  </w:rPr>
+                </m:ctrlPr>
+              </m:sSubPr>
+              <m:e>
+                <m:r>
+                  <w:rPr>
+                    <w:rFonts w:ascii="Cambria Math" w:eastAsiaTheme="minorEastAsia" w:hAnsi="Cambria Math"/>
+                  </w:rPr>
+                  <m:t>a</m:t>
+                </m:r>
+              </m:e>
+              <m:sub>
+                <m:r>
+                  <w:rPr>
+                    <w:rFonts w:ascii="Cambria Math" w:eastAsiaTheme="minorEastAsia" w:hAnsi="Cambria Math"/>
+                  </w:rPr>
+                  <m:t>n</m:t>
+                </m:r>
+              </m:sub>
+            </m:sSub>
+            <m:sSup>
+              <m:sSupPr>
+                <m:ctrlPr>
+                  <w:rPr>
+                    <w:rFonts w:ascii="Cambria Math" w:eastAsiaTheme="minorEastAsia" w:hAnsi="Cambria Math"/>
+                    <w:i/>
+                  </w:rPr>
+                </m:ctrlPr>
+              </m:sSupPr>
+              <m:e>
+                <m:r>
+                  <w:rPr>
+                    <w:rFonts w:ascii="Cambria Math" w:eastAsiaTheme="minorEastAsia" w:hAnsi="Cambria Math"/>
+                  </w:rPr>
+                  <m:t>z</m:t>
+                </m:r>
+              </m:e>
+              <m:sup>
+                <m:r>
+                  <w:rPr>
+                    <w:rFonts w:ascii="Cambria Math" w:eastAsiaTheme="minorEastAsia" w:hAnsi="Cambria Math"/>
+                  </w:rPr>
+                  <m:t>n</m:t>
+                </m:r>
+              </m:sup>
+            </m:sSup>
+          </m:e>
+        </m:nary>
+      </m:oMath>
+      <w:r>
+        <w:rPr>
+          <w:rFonts w:eastAsiaTheme="minorEastAsia"/>
+          <w:iCs/>
+        </w:rPr>
+        <w:t xml:space="preserve"> et </w:t>
+      </w:r>
+      <m:oMath>
+        <m:nary>
+          <m:naryPr>
+            <m:chr m:val="∑"/>
+            <m:subHide m:val="1"/>
+            <m:supHide m:val="1"/>
+            <m:ctrlPr>
+              <w:rPr>
+                <w:rFonts w:ascii="Cambria Math" w:eastAsiaTheme="minorEastAsia" w:hAnsi="Cambria Math"/>
+                <w:i/>
+              </w:rPr>
+            </m:ctrlPr>
+          </m:naryPr>
+          <m:sub/>
+          <m:sup/>
+          <m:e>
+            <m:sSub>
+              <m:sSubPr>
+                <m:ctrlPr>
+                  <w:rPr>
+                    <w:rFonts w:ascii="Cambria Math" w:eastAsiaTheme="minorEastAsia" w:hAnsi="Cambria Math"/>
+                    <w:i/>
+                  </w:rPr>
+                </m:ctrlPr>
+              </m:sSubPr>
+              <m:e>
+                <m:r>
+                  <w:rPr>
+                    <w:rFonts w:ascii="Cambria Math" w:eastAsiaTheme="minorEastAsia" w:hAnsi="Cambria Math"/>
+                  </w:rPr>
+                  <m:t>b</m:t>
+                </m:r>
+              </m:e>
+              <m:sub>
+                <m:r>
+                  <w:rPr>
+                    <w:rFonts w:ascii="Cambria Math" w:eastAsiaTheme="minorEastAsia" w:hAnsi="Cambria Math"/>
+                  </w:rPr>
+                  <m:t>n</m:t>
+                </m:r>
+              </m:sub>
+            </m:sSub>
+            <m:sSup>
+              <m:sSupPr>
+                <m:ctrlPr>
+                  <w:rPr>
+                    <w:rFonts w:ascii="Cambria Math" w:eastAsiaTheme="minorEastAsia" w:hAnsi="Cambria Math"/>
+                    <w:i/>
+                  </w:rPr>
+                </m:ctrlPr>
+              </m:sSupPr>
+              <m:e>
+                <m:r>
+                  <w:rPr>
+                    <w:rFonts w:ascii="Cambria Math" w:eastAsiaTheme="minorEastAsia" w:hAnsi="Cambria Math"/>
+                  </w:rPr>
+                  <m:t>z</m:t>
+                </m:r>
+              </m:e>
+              <m:sup>
+                <m:r>
+                  <w:rPr>
+                    <w:rFonts w:ascii="Cambria Math" w:eastAsiaTheme="minorEastAsia" w:hAnsi="Cambria Math"/>
+                  </w:rPr>
+                  <m:t>n</m:t>
+                </m:r>
+              </m:sup>
+            </m:sSup>
+          </m:e>
+        </m:nary>
+      </m:oMath>
+      <w:r>
+        <w:rPr>
+          <w:rFonts w:eastAsiaTheme="minorEastAsia"/>
+        </w:rPr>
+        <w:t xml:space="preserve"> deux séries entières de rayons de convergence respectifs </w:t>
+      </w:r>
+      <m:oMath>
+        <m:sSub>
+          <m:sSubPr>
+            <m:ctrlPr>
+              <w:rPr>
+                <w:rFonts w:ascii="Cambria Math" w:eastAsiaTheme="minorEastAsia" w:hAnsi="Cambria Math"/>
+                <w:i/>
+              </w:rPr>
+            </m:ctrlPr>
+          </m:sSubPr>
+          <m:e>
+            <m:r>
+              <w:rPr>
+                <w:rFonts w:ascii="Cambria Math" w:eastAsiaTheme="minorEastAsia" w:hAnsi="Cambria Math"/>
+              </w:rPr>
+              <m:t>R</m:t>
+            </m:r>
+          </m:e>
+          <m:sub>
+            <m:r>
+              <w:rPr>
+                <w:rFonts w:ascii="Cambria Math" w:eastAsiaTheme="minorEastAsia" w:hAnsi="Cambria Math"/>
+              </w:rPr>
+              <m:t>a</m:t>
+            </m:r>
+          </m:sub>
+        </m:sSub>
+      </m:oMath>
+      <w:r>
+        <w:rPr>
+          <w:rFonts w:eastAsiaTheme="minorEastAsia"/>
+        </w:rPr>
+        <w:t xml:space="preserve"> et </w:t>
+      </w:r>
+      <m:oMath>
+        <m:sSub>
+          <m:sSubPr>
+            <m:ctrlPr>
+              <w:rPr>
+                <w:rFonts w:ascii="Cambria Math" w:eastAsiaTheme="minorEastAsia" w:hAnsi="Cambria Math"/>
+                <w:i/>
+              </w:rPr>
+            </m:ctrlPr>
+          </m:sSubPr>
+          <m:e>
+            <m:r>
+              <w:rPr>
+                <w:rFonts w:ascii="Cambria Math" w:eastAsiaTheme="minorEastAsia" w:hAnsi="Cambria Math"/>
+              </w:rPr>
+              <m:t>R</m:t>
+            </m:r>
+          </m:e>
+          <m:sub>
+            <m:r>
+              <w:rPr>
+                <w:rFonts w:ascii="Cambria Math" w:eastAsiaTheme="minorEastAsia" w:hAnsi="Cambria Math"/>
+              </w:rPr>
+              <m:t>b</m:t>
+            </m:r>
+          </m:sub>
+        </m:sSub>
+      </m:oMath>
+      <w:r>
+        <w:rPr>
+          <w:rFonts w:eastAsiaTheme="minorEastAsia"/>
+        </w:rPr>
+        <w:t xml:space="preserve">. Notons </w:t>
+      </w:r>
+      <m:oMath>
+        <m:r>
+          <w:rPr>
+            <w:rFonts w:ascii="Cambria Math" w:eastAsiaTheme="minorEastAsia" w:hAnsi="Cambria Math"/>
+          </w:rPr>
+          <m:t>R</m:t>
+        </m:r>
+      </m:oMath>
+      <w:r>
+        <w:rPr>
+          <w:rFonts w:eastAsiaTheme="minorEastAsia"/>
+        </w:rPr>
+        <w:t xml:space="preserve"> le rayon de convergence de leur série entière somme, </w:t>
+      </w:r>
+    </w:p>
+    <w:p>
+      <w:pPr>
+        <w:pStyle w:val="Paragraphedeliste"/>
+        <w:numPr>
+          <w:ilvl w:val="0"/>
+          <w:numId w:val="3"/>
+        </w:numPr>
+        <w:rPr>
+          <w:iCs/>
+        </w:rPr>
+      </w:pPr>
+      <m:oMath>
+        <m:r>
+          <w:rPr>
+            <w:rFonts w:ascii="Cambria Math" w:hAnsi="Cambria Math"/>
+          </w:rPr>
+          <m:t>R≥</m:t>
+        </m:r>
+        <m:func>
+          <m:funcPr>
+            <m:ctrlPr>
+              <w:rPr>
+                <w:rFonts w:ascii="Cambria Math" w:hAnsi="Cambria Math"/>
+                <w:i/>
+                <w:iCs/>
+              </w:rPr>
+            </m:ctrlPr>
+          </m:funcPr>
+          <m:fName>
+            <m:r>
+              <m:rPr>
+                <m:sty m:val="p"/>
+              </m:rPr>
+              <w:rPr>
+                <w:rFonts w:ascii="Cambria Math" w:hAnsi="Cambria Math"/>
+              </w:rPr>
+              <m:t>min</m:t>
+            </m:r>
+          </m:fName>
+          <m:e>
+            <m:d>
+              <m:dPr>
+                <m:ctrlPr>
+                  <w:rPr>
+                    <w:rFonts w:ascii="Cambria Math" w:hAnsi="Cambria Math"/>
+                    <w:i/>
+                    <w:iCs/>
+                  </w:rPr>
+                </m:ctrlPr>
+              </m:dPr>
+              <m:e>
+                <m:sSub>
+                  <m:sSubPr>
+                    <m:ctrlPr>
+                      <w:rPr>
+                        <w:rFonts w:ascii="Cambria Math" w:hAnsi="Cambria Math"/>
+                        <w:i/>
+                        <w:iCs/>
+                      </w:rPr>
+                    </m:ctrlPr>
+                  </m:sSubPr>
+                  <m:e>
+                    <m:r>
+                      <w:rPr>
+                        <w:rFonts w:ascii="Cambria Math" w:hAnsi="Cambria Math"/>
+                      </w:rPr>
+                      <m:t>R</m:t>
+                    </m:r>
+                  </m:e>
+                  <m:sub>
+                    <m:r>
+                      <w:rPr>
+                        <w:rFonts w:ascii="Cambria Math" w:hAnsi="Cambria Math"/>
+                      </w:rPr>
+                      <m:t>a</m:t>
+                    </m:r>
+                  </m:sub>
+                </m:sSub>
+                <m:r>
+                  <w:rPr>
+                    <w:rFonts w:ascii="Cambria Math" w:hAnsi="Cambria Math"/>
+                  </w:rPr>
+                  <m:t>,</m:t>
+                </m:r>
+                <m:sSub>
+                  <m:sSubPr>
+                    <m:ctrlPr>
+                      <w:rPr>
+                        <w:rFonts w:ascii="Cambria Math" w:hAnsi="Cambria Math"/>
+                        <w:i/>
+                        <w:iCs/>
+                      </w:rPr>
+                    </m:ctrlPr>
+                  </m:sSubPr>
+                  <m:e>
+                    <m:r>
+                      <w:rPr>
+                        <w:rFonts w:ascii="Cambria Math" w:hAnsi="Cambria Math"/>
+                      </w:rPr>
+                      <m:t>R</m:t>
+                    </m:r>
+                  </m:e>
+                  <m:sub>
+                    <m:r>
+                      <w:rPr>
+                        <w:rFonts w:ascii="Cambria Math" w:hAnsi="Cambria Math"/>
+                      </w:rPr>
+                      <m:t>b</m:t>
+                    </m:r>
+                  </m:sub>
+                </m:sSub>
+              </m:e>
+            </m:d>
+          </m:e>
+        </m:func>
+      </m:oMath>
+    </w:p>
+    <w:p>
+      <w:pPr>
+        <w:pStyle w:val="Paragraphedeliste"/>
+        <w:numPr>
+          <w:ilvl w:val="0"/>
+          <w:numId w:val="3"/>
+        </w:numPr>
+        <w:rPr>
+          <w:iCs/>
+          <w:lang w:val="en-GB"/>
+        </w:rPr>
+      </w:pPr>
+      <m:oMath>
+        <m:r>
+          <w:rPr>
+            <w:rFonts w:ascii="Cambria Math" w:hAnsi="Cambria Math"/>
+            <w:lang w:val="en-GB"/>
+          </w:rPr>
+          <m:t>∀</m:t>
+        </m:r>
+        <m:r>
+          <w:rPr>
+            <w:rFonts w:ascii="Cambria Math" w:hAnsi="Cambria Math"/>
+          </w:rPr>
+          <m:t>z</m:t>
+        </m:r>
+        <m:r>
+          <m:rPr>
+            <m:scr m:val="double-struck"/>
+          </m:rPr>
+          <w:rPr>
+            <w:rFonts w:ascii="Cambria Math" w:hAnsi="Cambria Math"/>
+            <w:lang w:val="en-GB"/>
+          </w:rPr>
+          <m:t xml:space="preserve">∈C, </m:t>
+        </m:r>
+        <m:d>
+          <m:dPr>
+            <m:begChr m:val="|"/>
+            <m:endChr m:val="|"/>
+            <m:ctrlPr>
+              <w:rPr>
+                <w:rFonts w:ascii="Cambria Math" w:hAnsi="Cambria Math"/>
+                <w:i/>
+                <w:iCs/>
+              </w:rPr>
+            </m:ctrlPr>
+          </m:dPr>
+          <m:e>
+            <m:r>
+              <w:rPr>
+                <w:rFonts w:ascii="Cambria Math" w:hAnsi="Cambria Math"/>
+              </w:rPr>
+              <m:t>z</m:t>
+            </m:r>
+          </m:e>
+        </m:d>
+        <m:r>
+          <w:rPr>
+            <w:rFonts w:ascii="Cambria Math" w:hAnsi="Cambria Math"/>
+            <w:lang w:val="en-GB"/>
+          </w:rPr>
+          <m:t>&lt;</m:t>
+        </m:r>
+        <m:func>
+          <m:funcPr>
+            <m:ctrlPr>
+              <w:rPr>
+                <w:rFonts w:ascii="Cambria Math" w:hAnsi="Cambria Math"/>
+                <w:i/>
+                <w:iCs/>
+              </w:rPr>
+            </m:ctrlPr>
+          </m:funcPr>
+          <m:fName>
+            <m:r>
+              <m:rPr>
+                <m:sty m:val="p"/>
+              </m:rPr>
+              <w:rPr>
+                <w:rFonts w:ascii="Cambria Math" w:hAnsi="Cambria Math"/>
+                <w:lang w:val="en-GB"/>
+              </w:rPr>
+              <m:t>min</m:t>
+            </m:r>
+          </m:fName>
+          <m:e>
+            <m:d>
+              <m:dPr>
+                <m:ctrlPr>
+                  <w:rPr>
+                    <w:rFonts w:ascii="Cambria Math" w:hAnsi="Cambria Math"/>
+                    <w:i/>
+                    <w:iCs/>
+                  </w:rPr>
+                </m:ctrlPr>
+              </m:dPr>
+              <m:e>
+                <m:sSub>
+                  <m:sSubPr>
+                    <m:ctrlPr>
+                      <w:rPr>
+                        <w:rFonts w:ascii="Cambria Math" w:hAnsi="Cambria Math"/>
+                        <w:i/>
+                        <w:iCs/>
+                      </w:rPr>
+                    </m:ctrlPr>
+                  </m:sSubPr>
+                  <m:e>
+                    <m:r>
+                      <w:rPr>
+                        <w:rFonts w:ascii="Cambria Math" w:hAnsi="Cambria Math"/>
+                      </w:rPr>
+                      <m:t>R</m:t>
+                    </m:r>
+                  </m:e>
+                  <m:sub>
+                    <m:r>
+                      <w:rPr>
+                        <w:rFonts w:ascii="Cambria Math" w:hAnsi="Cambria Math"/>
+                      </w:rPr>
+                      <m:t>a</m:t>
+                    </m:r>
+                  </m:sub>
+                </m:sSub>
+                <m:r>
+                  <w:rPr>
+                    <w:rFonts w:ascii="Cambria Math" w:hAnsi="Cambria Math"/>
+                    <w:lang w:val="en-GB"/>
+                  </w:rPr>
+                  <m:t xml:space="preserve">, </m:t>
+                </m:r>
+                <m:sSub>
+                  <m:sSubPr>
+                    <m:ctrlPr>
+                      <w:rPr>
+                        <w:rFonts w:ascii="Cambria Math" w:hAnsi="Cambria Math"/>
+                        <w:i/>
+                        <w:iCs/>
+                      </w:rPr>
+                    </m:ctrlPr>
+                  </m:sSubPr>
+                  <m:e>
+                    <m:r>
+                      <w:rPr>
+                        <w:rFonts w:ascii="Cambria Math" w:hAnsi="Cambria Math"/>
+                      </w:rPr>
+                      <m:t>R</m:t>
+                    </m:r>
+                  </m:e>
+                  <m:sub>
+                    <m:r>
+                      <w:rPr>
+                        <w:rFonts w:ascii="Cambria Math" w:hAnsi="Cambria Math"/>
+                      </w:rPr>
+                      <m:t>b</m:t>
+                    </m:r>
+                  </m:sub>
+                </m:sSub>
+              </m:e>
+            </m:d>
+          </m:e>
+        </m:func>
+      </m:oMath>
+      <w:r>
+        <w:rPr>
+          <w:rFonts w:eastAsiaTheme="minorEastAsia"/>
+          <w:iCs/>
+          <w:lang w:val="en-GB"/>
+        </w:rPr>
+        <w:t>, on a :</w:t>
+      </w:r>
+    </w:p>
+    <w:p>
+      <w:pPr>
+        <w:rPr>
+          <w:rFonts w:eastAsiaTheme="minorEastAsia"/>
+          <w:iCs/>
+          <w:lang w:val="en-GB"/>
+        </w:rPr>
+      </w:pPr>
+      <m:oMathPara>
+        <m:oMath>
+          <m:nary>
+            <m:naryPr>
+              <m:chr m:val="∑"/>
+              <m:ctrlPr>
+                <w:rPr>
+                  <w:rFonts w:ascii="Cambria Math" w:hAnsi="Cambria Math"/>
+                  <w:i/>
+                  <w:iCs/>
+                  <w:lang w:val="en-GB"/>
+                </w:rPr>
+              </m:ctrlPr>
+            </m:naryPr>
+            <m:sub>
+              <m:r>
+                <w:rPr>
+                  <w:rFonts w:ascii="Cambria Math" w:hAnsi="Cambria Math"/>
+                  <w:lang w:val="en-GB"/>
+                </w:rPr>
+                <m:t>n=0</m:t>
+              </m:r>
+            </m:sub>
+            <m:sup>
+              <m:r>
+                <w:rPr>
+                  <w:rFonts w:ascii="Cambria Math" w:hAnsi="Cambria Math"/>
+                  <w:lang w:val="en-GB"/>
+                </w:rPr>
+                <m:t>+∞</m:t>
+              </m:r>
+            </m:sup>
+            <m:e>
+              <m:d>
+                <m:dPr>
+                  <m:ctrlPr>
+                    <w:rPr>
+                      <w:rFonts w:ascii="Cambria Math" w:hAnsi="Cambria Math"/>
+                      <w:i/>
+                      <w:iCs/>
+                      <w:lang w:val="en-GB"/>
+                    </w:rPr>
+                  </m:ctrlPr>
+                </m:dPr>
+                <m:e>
+                  <m:sSub>
+                    <m:sSubPr>
+                      <m:ctrlPr>
+                        <w:rPr>
+                          <w:rFonts w:ascii="Cambria Math" w:hAnsi="Cambria Math"/>
+                          <w:i/>
+                          <w:iCs/>
+                          <w:lang w:val="en-GB"/>
+                        </w:rPr>
+                      </m:ctrlPr>
+                    </m:sSubPr>
+                    <m:e>
+                      <m:r>
+                        <w:rPr>
+                          <w:rFonts w:ascii="Cambria Math" w:hAnsi="Cambria Math"/>
+                          <w:lang w:val="en-GB"/>
+                        </w:rPr>
+                        <m:t>a</m:t>
+                      </m:r>
+                    </m:e>
+                    <m:sub>
+                      <m:r>
+                        <w:rPr>
+                          <w:rFonts w:ascii="Cambria Math" w:hAnsi="Cambria Math"/>
+                          <w:lang w:val="en-GB"/>
+                        </w:rPr>
+                        <m:t>n</m:t>
+                      </m:r>
+                    </m:sub>
+                  </m:sSub>
+                  <m:r>
+                    <w:rPr>
+                      <w:rFonts w:ascii="Cambria Math" w:hAnsi="Cambria Math"/>
+                      <w:lang w:val="en-GB"/>
+                    </w:rPr>
+                    <m:t>+</m:t>
+                  </m:r>
+                  <m:sSub>
+                    <m:sSubPr>
+                      <m:ctrlPr>
+                        <w:rPr>
+                          <w:rFonts w:ascii="Cambria Math" w:hAnsi="Cambria Math"/>
+                          <w:i/>
+                          <w:iCs/>
+                          <w:lang w:val="en-GB"/>
+                        </w:rPr>
+                      </m:ctrlPr>
+                    </m:sSubPr>
+                    <m:e>
+                      <m:r>
+                        <w:rPr>
+                          <w:rFonts w:ascii="Cambria Math" w:hAnsi="Cambria Math"/>
+                          <w:lang w:val="en-GB"/>
+                        </w:rPr>
+                        <m:t>b</m:t>
+                      </m:r>
+                    </m:e>
+                    <m:sub>
+                      <m:r>
+                        <w:rPr>
+                          <w:rFonts w:ascii="Cambria Math" w:hAnsi="Cambria Math"/>
+                          <w:lang w:val="en-GB"/>
+                        </w:rPr>
+                        <m:t>n</m:t>
+                      </m:r>
+                    </m:sub>
+                  </m:sSub>
+                </m:e>
+              </m:d>
+              <m:sSup>
+                <m:sSupPr>
+                  <m:ctrlPr>
+                    <w:rPr>
+                      <w:rFonts w:ascii="Cambria Math" w:hAnsi="Cambria Math"/>
+                      <w:i/>
+                      <w:iCs/>
+                      <w:lang w:val="en-GB"/>
+                    </w:rPr>
+                  </m:ctrlPr>
+                </m:sSupPr>
+                <m:e>
+                  <m:r>
+                    <w:rPr>
+                      <w:rFonts w:ascii="Cambria Math" w:hAnsi="Cambria Math"/>
+                      <w:lang w:val="en-GB"/>
+                    </w:rPr>
+                    <m:t>z</m:t>
+                  </m:r>
+                </m:e>
+                <m:sup>
+                  <m:r>
+                    <w:rPr>
+                      <w:rFonts w:ascii="Cambria Math" w:hAnsi="Cambria Math"/>
+                      <w:lang w:val="en-GB"/>
+                    </w:rPr>
+                    <m:t>n</m:t>
+                  </m:r>
+                </m:sup>
+              </m:sSup>
+            </m:e>
+          </m:nary>
+          <m:r>
+            <w:rPr>
+              <w:rFonts w:ascii="Cambria Math" w:hAnsi="Cambria Math"/>
+              <w:lang w:val="en-GB"/>
+            </w:rPr>
+            <m:t>=</m:t>
+          </m:r>
+          <m:nary>
+            <m:naryPr>
+              <m:chr m:val="∑"/>
+              <m:ctrlPr>
+                <w:rPr>
+                  <w:rFonts w:ascii="Cambria Math" w:hAnsi="Cambria Math"/>
+                  <w:i/>
+                  <w:iCs/>
+                  <w:lang w:val="en-GB"/>
+                </w:rPr>
+              </m:ctrlPr>
+            </m:naryPr>
+            <m:sub>
+              <m:r>
+                <w:rPr>
+                  <w:rFonts w:ascii="Cambria Math" w:hAnsi="Cambria Math"/>
+                  <w:lang w:val="en-GB"/>
+                </w:rPr>
+                <m:t>n=0</m:t>
+              </m:r>
+            </m:sub>
+            <m:sup>
+              <m:r>
+                <w:rPr>
+                  <w:rFonts w:ascii="Cambria Math" w:hAnsi="Cambria Math"/>
+                  <w:lang w:val="en-GB"/>
+                </w:rPr>
+                <m:t>+∞</m:t>
+              </m:r>
+            </m:sup>
+            <m:e>
+              <m:sSub>
+                <m:sSubPr>
+                  <m:ctrlPr>
+                    <w:rPr>
+                      <w:rFonts w:ascii="Cambria Math" w:hAnsi="Cambria Math"/>
+                      <w:i/>
+                      <w:iCs/>
+                      <w:lang w:val="en-GB"/>
+                    </w:rPr>
+                  </m:ctrlPr>
+                </m:sSubPr>
+                <m:e>
+                  <m:r>
+                    <w:rPr>
+                      <w:rFonts w:ascii="Cambria Math" w:hAnsi="Cambria Math"/>
+                      <w:lang w:val="en-GB"/>
+                    </w:rPr>
+                    <m:t>a</m:t>
+                  </m:r>
+                </m:e>
+                <m:sub>
+                  <m:r>
+                    <w:rPr>
+                      <w:rFonts w:ascii="Cambria Math" w:hAnsi="Cambria Math"/>
+                      <w:lang w:val="en-GB"/>
+                    </w:rPr>
+                    <m:t>n</m:t>
+                  </m:r>
+                </m:sub>
+              </m:sSub>
+              <m:sSup>
+                <m:sSupPr>
+                  <m:ctrlPr>
+                    <w:rPr>
+                      <w:rFonts w:ascii="Cambria Math" w:hAnsi="Cambria Math"/>
+                      <w:i/>
+                      <w:iCs/>
+                      <w:lang w:val="en-GB"/>
+                    </w:rPr>
+                  </m:ctrlPr>
+                </m:sSupPr>
+                <m:e>
+                  <m:r>
+                    <w:rPr>
+                      <w:rFonts w:ascii="Cambria Math" w:hAnsi="Cambria Math"/>
+                      <w:lang w:val="en-GB"/>
+                    </w:rPr>
+                    <m:t>z</m:t>
+                  </m:r>
+                </m:e>
+                <m:sup>
+                  <m:r>
+                    <w:rPr>
+                      <w:rFonts w:ascii="Cambria Math" w:hAnsi="Cambria Math"/>
+                      <w:lang w:val="en-GB"/>
+                    </w:rPr>
+                    <m:t>n</m:t>
+                  </m:r>
+                </m:sup>
+              </m:sSup>
+            </m:e>
+          </m:nary>
+          <m:r>
+            <w:rPr>
+              <w:rFonts w:ascii="Cambria Math" w:hAnsi="Cambria Math"/>
+              <w:lang w:val="en-GB"/>
+            </w:rPr>
+            <m:t>+</m:t>
+          </m:r>
+          <m:nary>
+            <m:naryPr>
+              <m:chr m:val="∑"/>
+              <m:ctrlPr>
+                <w:rPr>
+                  <w:rFonts w:ascii="Cambria Math" w:hAnsi="Cambria Math"/>
+                  <w:i/>
+                  <w:iCs/>
+                  <w:lang w:val="en-GB"/>
+                </w:rPr>
+              </m:ctrlPr>
+            </m:naryPr>
+            <m:sub>
+              <m:r>
+                <w:rPr>
+                  <w:rFonts w:ascii="Cambria Math" w:hAnsi="Cambria Math"/>
+                  <w:lang w:val="en-GB"/>
+                </w:rPr>
+                <m:t>n=0</m:t>
+              </m:r>
+            </m:sub>
+            <m:sup>
+              <m:r>
+                <w:rPr>
+                  <w:rFonts w:ascii="Cambria Math" w:hAnsi="Cambria Math"/>
+                  <w:lang w:val="en-GB"/>
+                </w:rPr>
+                <m:t>+∞</m:t>
+              </m:r>
+            </m:sup>
+            <m:e>
+              <m:sSub>
+                <m:sSubPr>
+                  <m:ctrlPr>
+                    <w:rPr>
+                      <w:rFonts w:ascii="Cambria Math" w:hAnsi="Cambria Math"/>
+                      <w:i/>
+                      <w:iCs/>
+                      <w:lang w:val="en-GB"/>
+                    </w:rPr>
+                  </m:ctrlPr>
+                </m:sSubPr>
+                <m:e>
+                  <m:r>
+                    <w:rPr>
+                      <w:rFonts w:ascii="Cambria Math" w:hAnsi="Cambria Math"/>
+                      <w:lang w:val="en-GB"/>
+                    </w:rPr>
+                    <m:t>b</m:t>
+                  </m:r>
+                </m:e>
+                <m:sub>
+                  <m:r>
+                    <w:rPr>
+                      <w:rFonts w:ascii="Cambria Math" w:hAnsi="Cambria Math"/>
+                      <w:lang w:val="en-GB"/>
+                    </w:rPr>
+                    <m:t>n</m:t>
+                  </m:r>
+                </m:sub>
+              </m:sSub>
+              <m:sSup>
+                <m:sSupPr>
+                  <m:ctrlPr>
+                    <w:rPr>
+                      <w:rFonts w:ascii="Cambria Math" w:hAnsi="Cambria Math"/>
+                      <w:i/>
+                      <w:iCs/>
+                      <w:lang w:val="en-GB"/>
+                    </w:rPr>
+                  </m:ctrlPr>
+                </m:sSupPr>
+                <m:e>
+                  <m:r>
+                    <w:rPr>
+                      <w:rFonts w:ascii="Cambria Math" w:hAnsi="Cambria Math"/>
+                      <w:lang w:val="en-GB"/>
+                    </w:rPr>
+                    <m:t>z</m:t>
+                  </m:r>
+                </m:e>
+                <m:sup>
+                  <m:r>
+                    <w:rPr>
+                      <w:rFonts w:ascii="Cambria Math" w:hAnsi="Cambria Math"/>
+                      <w:lang w:val="en-GB"/>
+                    </w:rPr>
+                    <m:t>n</m:t>
+                  </m:r>
+                </m:sup>
+              </m:sSup>
+            </m:e>
+          </m:nary>
+        </m:oMath>
+      </m:oMathPara>
+    </w:p>
+    <w:p>
+      <w:pPr>
+        <w:rPr>
+          <w:rFonts w:eastAsiaTheme="minorEastAsia"/>
+          <w:iCs/>
+        </w:rPr>
+      </w:pPr>
+      <w:r>
+        <w:rPr>
+          <w:rFonts w:eastAsiaTheme="minorEastAsia"/>
+          <w:iCs/>
+        </w:rPr>
+        <w:t xml:space="preserve">Si de plus </w:t>
+      </w:r>
+      <m:oMath>
+        <m:sSub>
+          <m:sSubPr>
+            <m:ctrlPr>
+              <w:rPr>
+                <w:rFonts w:ascii="Cambria Math" w:eastAsiaTheme="minorEastAsia" w:hAnsi="Cambria Math"/>
+                <w:i/>
+                <w:iCs/>
+                <w:lang w:val="en-GB"/>
+              </w:rPr>
+            </m:ctrlPr>
+          </m:sSubPr>
+          <m:e>
+            <m:r>
+              <w:rPr>
+                <w:rFonts w:ascii="Cambria Math" w:eastAsiaTheme="minorEastAsia" w:hAnsi="Cambria Math"/>
+                <w:lang w:val="en-GB"/>
+              </w:rPr>
+              <m:t>R</m:t>
+            </m:r>
+          </m:e>
+          <m:sub>
+            <m:r>
+              <w:rPr>
+                <w:rFonts w:ascii="Cambria Math" w:eastAsiaTheme="minorEastAsia" w:hAnsi="Cambria Math"/>
+                <w:lang w:val="en-GB"/>
+              </w:rPr>
+              <m:t>a</m:t>
+            </m:r>
+          </m:sub>
+        </m:sSub>
+        <m:r>
+          <w:rPr>
+            <w:rFonts w:ascii="Cambria Math" w:eastAsiaTheme="minorEastAsia" w:hAnsi="Cambria Math"/>
+          </w:rPr>
+          <m:t>≠</m:t>
+        </m:r>
+        <m:sSub>
+          <m:sSubPr>
+            <m:ctrlPr>
+              <w:rPr>
+                <w:rFonts w:ascii="Cambria Math" w:eastAsiaTheme="minorEastAsia" w:hAnsi="Cambria Math"/>
+                <w:i/>
+                <w:iCs/>
+                <w:lang w:val="en-GB"/>
+              </w:rPr>
+            </m:ctrlPr>
+          </m:sSubPr>
+          <m:e>
+            <m:r>
+              <w:rPr>
+                <w:rFonts w:ascii="Cambria Math" w:eastAsiaTheme="minorEastAsia" w:hAnsi="Cambria Math"/>
+                <w:lang w:val="en-GB"/>
+              </w:rPr>
+              <m:t>R</m:t>
+            </m:r>
+          </m:e>
+          <m:sub>
+            <m:r>
+              <w:rPr>
+                <w:rFonts w:ascii="Cambria Math" w:eastAsiaTheme="minorEastAsia" w:hAnsi="Cambria Math"/>
+                <w:lang w:val="en-GB"/>
+              </w:rPr>
+              <m:t>b</m:t>
+            </m:r>
+          </m:sub>
+        </m:sSub>
+      </m:oMath>
+      <w:r>
+        <w:rPr>
+          <w:rFonts w:eastAsiaTheme="minorEastAsia"/>
+          <w:iCs/>
+        </w:rPr>
+        <w:t>,</w:t>
+      </w:r>
+      <w:r>
+        <w:rPr>
+          <w:rFonts w:eastAsiaTheme="minorEastAsia"/>
+          <w:iCs/>
+        </w:rPr>
+        <w:t xml:space="preserve"> alors </w:t>
+      </w:r>
+      <m:oMath>
+        <m:r>
+          <w:rPr>
+            <w:rFonts w:ascii="Cambria Math" w:eastAsiaTheme="minorEastAsia" w:hAnsi="Cambria Math"/>
+          </w:rPr>
+          <m:t>R=</m:t>
+        </m:r>
+        <m:func>
+          <m:funcPr>
+            <m:ctrlPr>
+              <w:rPr>
+                <w:rFonts w:ascii="Cambria Math" w:eastAsiaTheme="minorEastAsia" w:hAnsi="Cambria Math"/>
+                <w:i/>
+                <w:iCs/>
+              </w:rPr>
+            </m:ctrlPr>
+          </m:funcPr>
+          <m:fName>
+            <m:r>
+              <m:rPr>
+                <m:sty m:val="p"/>
+              </m:rPr>
+              <w:rPr>
+                <w:rFonts w:ascii="Cambria Math" w:eastAsiaTheme="minorEastAsia" w:hAnsi="Cambria Math"/>
+              </w:rPr>
+              <m:t>min</m:t>
+            </m:r>
+          </m:fName>
+          <m:e>
+            <m:d>
+              <m:dPr>
+                <m:ctrlPr>
+                  <w:rPr>
+                    <w:rFonts w:ascii="Cambria Math" w:eastAsiaTheme="minorEastAsia" w:hAnsi="Cambria Math"/>
+                    <w:i/>
+                    <w:iCs/>
+                  </w:rPr>
+                </m:ctrlPr>
+              </m:dPr>
+              <m:e>
+                <m:sSub>
+                  <m:sSubPr>
+                    <m:ctrlPr>
+                      <w:rPr>
+                        <w:rFonts w:ascii="Cambria Math" w:eastAsiaTheme="minorEastAsia" w:hAnsi="Cambria Math"/>
+                        <w:i/>
+                        <w:iCs/>
+                      </w:rPr>
+                    </m:ctrlPr>
+                  </m:sSubPr>
+                  <m:e>
+                    <m:r>
+                      <w:rPr>
+                        <w:rFonts w:ascii="Cambria Math" w:eastAsiaTheme="minorEastAsia" w:hAnsi="Cambria Math"/>
+                      </w:rPr>
+                      <m:t>R</m:t>
+                    </m:r>
+                  </m:e>
+                  <m:sub>
+                    <m:r>
+                      <w:rPr>
+                        <w:rFonts w:ascii="Cambria Math" w:eastAsiaTheme="minorEastAsia" w:hAnsi="Cambria Math"/>
+                      </w:rPr>
+                      <m:t>a</m:t>
+                    </m:r>
+                  </m:sub>
+                </m:sSub>
+                <m:r>
+                  <w:rPr>
+                    <w:rFonts w:ascii="Cambria Math" w:eastAsiaTheme="minorEastAsia" w:hAnsi="Cambria Math"/>
+                  </w:rPr>
+                  <m:t>,</m:t>
+                </m:r>
+                <m:sSub>
+                  <m:sSubPr>
+                    <m:ctrlPr>
+                      <w:rPr>
+                        <w:rFonts w:ascii="Cambria Math" w:eastAsiaTheme="minorEastAsia" w:hAnsi="Cambria Math"/>
+                        <w:i/>
+                        <w:iCs/>
+                      </w:rPr>
+                    </m:ctrlPr>
+                  </m:sSubPr>
+                  <m:e>
+                    <m:r>
+                      <w:rPr>
+                        <w:rFonts w:ascii="Cambria Math" w:eastAsiaTheme="minorEastAsia" w:hAnsi="Cambria Math"/>
+                      </w:rPr>
+                      <m:t>R</m:t>
+                    </m:r>
+                  </m:e>
+                  <m:sub>
+                    <m:r>
+                      <w:rPr>
+                        <w:rFonts w:ascii="Cambria Math" w:eastAsiaTheme="minorEastAsia" w:hAnsi="Cambria Math"/>
+                      </w:rPr>
+                      <m:t>b</m:t>
+                    </m:r>
+                  </m:sub>
+                </m:sSub>
+              </m:e>
+            </m:d>
+          </m:e>
+        </m:func>
+      </m:oMath>
+      <w:r>
+        <w:rPr>
+          <w:rFonts w:eastAsiaTheme="minorEastAsia"/>
+          <w:iCs/>
+        </w:rPr>
+        <w:t>.</w:t>
+      </w:r>
+    </w:p>
+    <w:p>
+      <w:pPr>
+        <w:rPr>
+          <w:rFonts w:eastAsiaTheme="minorEastAsia"/>
+        </w:rPr>
+      </w:pPr>
+      <w:r>
+        <w:rPr>
+          <w:rFonts w:eastAsiaTheme="minorEastAsia"/>
+          <w:b/>
+          <w:bCs/>
+          <w:iCs/>
+        </w:rPr>
+        <w:t>Produit de deux séries entières</w:t>
+      </w:r>
+      <w:r>
+        <w:rPr>
+          <w:rFonts w:eastAsiaTheme="minorEastAsia"/>
+          <w:b/>
+          <w:bCs/>
+          <w:iCs/>
+        </w:rPr>
+        <w:br/>
+      </w:r>
+      <w:r>
+        <w:rPr>
+          <w:rFonts w:eastAsiaTheme="minorEastAsia"/>
+          <w:iCs/>
+          <w:u w:val="single"/>
+        </w:rPr>
+        <w:t>Définition :</w:t>
+      </w:r>
+      <w:r>
+        <w:rPr>
+          <w:rFonts w:eastAsiaTheme="minorEastAsia"/>
+          <w:iCs/>
+        </w:rPr>
+        <w:t xml:space="preserve"> On appelle série entière produit de 2 séries entières </w:t>
+      </w:r>
+      <m:oMath>
+        <m:nary>
+          <m:naryPr>
+            <m:chr m:val="∑"/>
+            <m:subHide m:val="1"/>
+            <m:supHide m:val="1"/>
+            <m:ctrlPr>
+              <w:rPr>
+                <w:rFonts w:ascii="Cambria Math" w:eastAsiaTheme="minorEastAsia" w:hAnsi="Cambria Math"/>
+                <w:i/>
+              </w:rPr>
+            </m:ctrlPr>
+          </m:naryPr>
+          <m:sub/>
+          <m:sup/>
+          <m:e>
+            <m:sSub>
+              <m:sSubPr>
+                <m:ctrlPr>
+                  <w:rPr>
+                    <w:rFonts w:ascii="Cambria Math" w:eastAsiaTheme="minorEastAsia" w:hAnsi="Cambria Math"/>
+                    <w:i/>
+                  </w:rPr>
+                </m:ctrlPr>
+              </m:sSubPr>
+              <m:e>
+                <m:r>
+                  <w:rPr>
+                    <w:rFonts w:ascii="Cambria Math" w:eastAsiaTheme="minorEastAsia" w:hAnsi="Cambria Math"/>
+                  </w:rPr>
+                  <m:t>a</m:t>
+                </m:r>
+              </m:e>
+              <m:sub>
+                <m:r>
+                  <w:rPr>
+                    <w:rFonts w:ascii="Cambria Math" w:eastAsiaTheme="minorEastAsia" w:hAnsi="Cambria Math"/>
+                  </w:rPr>
+                  <m:t>n</m:t>
+                </m:r>
+              </m:sub>
+            </m:sSub>
+            <m:sSup>
+              <m:sSupPr>
+                <m:ctrlPr>
+                  <w:rPr>
+                    <w:rFonts w:ascii="Cambria Math" w:eastAsiaTheme="minorEastAsia" w:hAnsi="Cambria Math"/>
+                    <w:i/>
+                  </w:rPr>
+                </m:ctrlPr>
+              </m:sSupPr>
+              <m:e>
+                <m:r>
+                  <w:rPr>
+                    <w:rFonts w:ascii="Cambria Math" w:eastAsiaTheme="minorEastAsia" w:hAnsi="Cambria Math"/>
+                  </w:rPr>
+                  <m:t>z</m:t>
+                </m:r>
+              </m:e>
+              <m:sup>
+                <m:r>
+                  <w:rPr>
+                    <w:rFonts w:ascii="Cambria Math" w:eastAsiaTheme="minorEastAsia" w:hAnsi="Cambria Math"/>
+                  </w:rPr>
+                  <m:t>n</m:t>
+                </m:r>
+              </m:sup>
+            </m:sSup>
+          </m:e>
+        </m:nary>
+      </m:oMath>
+      <w:r>
+        <w:rPr>
+          <w:rFonts w:eastAsiaTheme="minorEastAsia"/>
+        </w:rPr>
+        <w:t xml:space="preserve"> et </w:t>
+      </w:r>
+      <m:oMath>
+        <m:nary>
+          <m:naryPr>
+            <m:chr m:val="∑"/>
+            <m:subHide m:val="1"/>
+            <m:supHide m:val="1"/>
+            <m:ctrlPr>
+              <w:rPr>
+                <w:rFonts w:ascii="Cambria Math" w:eastAsiaTheme="minorEastAsia" w:hAnsi="Cambria Math"/>
+                <w:i/>
+              </w:rPr>
+            </m:ctrlPr>
+          </m:naryPr>
+          <m:sub/>
+          <m:sup/>
+          <m:e>
+            <m:sSub>
+              <m:sSubPr>
+                <m:ctrlPr>
+                  <w:rPr>
+                    <w:rFonts w:ascii="Cambria Math" w:eastAsiaTheme="minorEastAsia" w:hAnsi="Cambria Math"/>
+                    <w:i/>
+                  </w:rPr>
+                </m:ctrlPr>
+              </m:sSubPr>
+              <m:e>
+                <m:r>
+                  <w:rPr>
+                    <w:rFonts w:ascii="Cambria Math" w:eastAsiaTheme="minorEastAsia" w:hAnsi="Cambria Math"/>
+                  </w:rPr>
+                  <m:t>b</m:t>
+                </m:r>
+              </m:e>
+              <m:sub>
+                <m:r>
+                  <w:rPr>
+                    <w:rFonts w:ascii="Cambria Math" w:eastAsiaTheme="minorEastAsia" w:hAnsi="Cambria Math"/>
+                  </w:rPr>
+                  <m:t>n</m:t>
+                </m:r>
+              </m:sub>
+            </m:sSub>
+            <m:sSup>
+              <m:sSupPr>
+                <m:ctrlPr>
+                  <w:rPr>
+                    <w:rFonts w:ascii="Cambria Math" w:eastAsiaTheme="minorEastAsia" w:hAnsi="Cambria Math"/>
+                    <w:i/>
+                  </w:rPr>
+                </m:ctrlPr>
+              </m:sSupPr>
+              <m:e>
+                <m:r>
+                  <w:rPr>
+                    <w:rFonts w:ascii="Cambria Math" w:eastAsiaTheme="minorEastAsia" w:hAnsi="Cambria Math"/>
+                  </w:rPr>
+                  <m:t>z</m:t>
+                </m:r>
+              </m:e>
+              <m:sup>
+                <m:r>
+                  <w:rPr>
+                    <w:rFonts w:ascii="Cambria Math" w:eastAsiaTheme="minorEastAsia" w:hAnsi="Cambria Math"/>
+                  </w:rPr>
+                  <m:t>n</m:t>
+                </m:r>
+              </m:sup>
+            </m:sSup>
+          </m:e>
+        </m:nary>
+      </m:oMath>
+      <w:r>
+        <w:rPr>
+          <w:rFonts w:eastAsiaTheme="minorEastAsia"/>
+        </w:rPr>
+        <w:t xml:space="preserve"> la série entière </w:t>
+      </w:r>
+      <m:oMath>
+        <m:nary>
+          <m:naryPr>
+            <m:chr m:val="∑"/>
+            <m:subHide m:val="1"/>
+            <m:supHide m:val="1"/>
+            <m:ctrlPr>
+              <w:rPr>
+                <w:rFonts w:ascii="Cambria Math" w:eastAsiaTheme="minorEastAsia" w:hAnsi="Cambria Math"/>
+                <w:i/>
+              </w:rPr>
+            </m:ctrlPr>
+          </m:naryPr>
+          <m:sub/>
+          <m:sup/>
+          <m:e>
+            <m:sSub>
+              <m:sSubPr>
+                <m:ctrlPr>
+                  <w:rPr>
+                    <w:rFonts w:ascii="Cambria Math" w:eastAsiaTheme="minorEastAsia" w:hAnsi="Cambria Math"/>
+                    <w:i/>
+                  </w:rPr>
+                </m:ctrlPr>
+              </m:sSubPr>
+              <m:e>
+                <m:r>
+                  <w:rPr>
+                    <w:rFonts w:ascii="Cambria Math" w:eastAsiaTheme="minorEastAsia" w:hAnsi="Cambria Math"/>
+                  </w:rPr>
+                  <m:t>c</m:t>
+                </m:r>
+              </m:e>
+              <m:sub>
+                <m:r>
+                  <w:rPr>
+                    <w:rFonts w:ascii="Cambria Math" w:eastAsiaTheme="minorEastAsia" w:hAnsi="Cambria Math"/>
+                  </w:rPr>
+                  <m:t>n</m:t>
+                </m:r>
+              </m:sub>
+            </m:sSub>
+            <m:sSup>
+              <m:sSupPr>
+                <m:ctrlPr>
+                  <w:rPr>
+                    <w:rFonts w:ascii="Cambria Math" w:eastAsiaTheme="minorEastAsia" w:hAnsi="Cambria Math"/>
+                    <w:i/>
+                  </w:rPr>
+                </m:ctrlPr>
+              </m:sSupPr>
+              <m:e>
+                <m:r>
+                  <w:rPr>
+                    <w:rFonts w:ascii="Cambria Math" w:eastAsiaTheme="minorEastAsia" w:hAnsi="Cambria Math"/>
+                  </w:rPr>
+                  <m:t>z</m:t>
+                </m:r>
+              </m:e>
+              <m:sup>
+                <m:r>
+                  <w:rPr>
+                    <w:rFonts w:ascii="Cambria Math" w:eastAsiaTheme="minorEastAsia" w:hAnsi="Cambria Math"/>
+                  </w:rPr>
+                  <m:t>n</m:t>
+                </m:r>
+              </m:sup>
+            </m:sSup>
+          </m:e>
+        </m:nary>
+        <m:r>
+          <w:rPr>
+            <w:rFonts w:ascii="Cambria Math" w:eastAsiaTheme="minorEastAsia" w:hAnsi="Cambria Math"/>
+          </w:rPr>
+          <m:t>,</m:t>
+        </m:r>
+      </m:oMath>
+      <w:r>
+        <w:rPr>
+          <w:rFonts w:eastAsiaTheme="minorEastAsia"/>
+        </w:rPr>
+        <w:t xml:space="preserve"> où :</w:t>
+      </w:r>
+    </w:p>
+    <w:p>
+      <w:pPr>
+        <w:rPr>
+          <w:rFonts w:eastAsiaTheme="minorEastAsia"/>
+          <w:iCs/>
+        </w:rPr>
+      </w:pPr>
+      <m:oMathPara>
+        <m:oMath>
+          <m:r>
+            <w:rPr>
+              <w:rFonts w:ascii="Cambria Math" w:hAnsi="Cambria Math"/>
+            </w:rPr>
+            <m:t>∀n∈</m:t>
+          </m:r>
+          <m:r>
+            <m:rPr>
+              <m:scr m:val="double-struck"/>
+            </m:rPr>
+            <w:rPr>
+              <w:rFonts w:ascii="Cambria Math" w:hAnsi="Cambria Math"/>
+            </w:rPr>
+            <m:t xml:space="preserve">N, </m:t>
+          </m:r>
+          <m:sSub>
+            <m:sSubPr>
+              <m:ctrlPr>
+                <w:rPr>
+                  <w:rFonts w:ascii="Cambria Math" w:hAnsi="Cambria Math"/>
+                  <w:i/>
+                  <w:iCs/>
+                </w:rPr>
+              </m:ctrlPr>
+            </m:sSubPr>
+            <m:e>
+              <m:r>
+                <w:rPr>
+                  <w:rFonts w:ascii="Cambria Math" w:hAnsi="Cambria Math"/>
+                </w:rPr>
+                <m:t>c</m:t>
+              </m:r>
+            </m:e>
+            <m:sub>
+              <m:r>
+                <w:rPr>
+                  <w:rFonts w:ascii="Cambria Math" w:hAnsi="Cambria Math"/>
+                </w:rPr>
+                <m:t>n</m:t>
+              </m:r>
+            </m:sub>
+          </m:sSub>
+          <m:r>
+            <w:rPr>
+              <w:rFonts w:ascii="Cambria Math" w:hAnsi="Cambria Math"/>
+            </w:rPr>
+            <m:t>=</m:t>
+          </m:r>
+          <m:nary>
+            <m:naryPr>
+              <m:chr m:val="∑"/>
+              <m:ctrlPr>
+                <w:rPr>
+                  <w:rFonts w:ascii="Cambria Math" w:hAnsi="Cambria Math"/>
+                  <w:i/>
+                  <w:iCs/>
+                </w:rPr>
+              </m:ctrlPr>
+            </m:naryPr>
+            <m:sub>
+              <m:r>
+                <w:rPr>
+                  <w:rFonts w:ascii="Cambria Math" w:hAnsi="Cambria Math"/>
+                </w:rPr>
+                <m:t>k=0</m:t>
+              </m:r>
+            </m:sub>
+            <m:sup>
+              <m:r>
+                <w:rPr>
+                  <w:rFonts w:ascii="Cambria Math" w:hAnsi="Cambria Math"/>
+                </w:rPr>
+                <m:t>n</m:t>
+              </m:r>
+            </m:sup>
+            <m:e>
+              <m:sSub>
+                <m:sSubPr>
+                  <m:ctrlPr>
+                    <w:rPr>
+                      <w:rFonts w:ascii="Cambria Math" w:hAnsi="Cambria Math"/>
+                      <w:i/>
+                      <w:iCs/>
+                    </w:rPr>
+                  </m:ctrlPr>
+                </m:sSubPr>
+                <m:e>
+                  <m:r>
+                    <w:rPr>
+                      <w:rFonts w:ascii="Cambria Math" w:hAnsi="Cambria Math"/>
+                    </w:rPr>
+                    <m:t>a</m:t>
+                  </m:r>
+                </m:e>
+                <m:sub>
+                  <m:r>
+                    <w:rPr>
+                      <w:rFonts w:ascii="Cambria Math" w:hAnsi="Cambria Math"/>
+                    </w:rPr>
+                    <m:t>k</m:t>
+                  </m:r>
+                </m:sub>
+              </m:sSub>
+              <m:sSub>
+                <m:sSubPr>
+                  <m:ctrlPr>
+                    <w:rPr>
+                      <w:rFonts w:ascii="Cambria Math" w:hAnsi="Cambria Math"/>
+                      <w:i/>
+                      <w:iCs/>
+                    </w:rPr>
+                  </m:ctrlPr>
+                </m:sSubPr>
+                <m:e>
+                  <m:r>
+                    <w:rPr>
+                      <w:rFonts w:ascii="Cambria Math" w:hAnsi="Cambria Math"/>
+                    </w:rPr>
+                    <m:t>b</m:t>
+                  </m:r>
+                </m:e>
+                <m:sub>
+                  <m:r>
+                    <w:rPr>
+                      <w:rFonts w:ascii="Cambria Math" w:hAnsi="Cambria Math"/>
+                    </w:rPr>
+                    <m:t>n-k</m:t>
+                  </m:r>
+                </m:sub>
+              </m:sSub>
+            </m:e>
+          </m:nary>
+          <m:r>
+            <w:rPr>
+              <w:rFonts w:ascii="Cambria Math" w:hAnsi="Cambria Math"/>
+            </w:rPr>
+            <m:t>=</m:t>
+          </m:r>
+          <m:nary>
+            <m:naryPr>
+              <m:chr m:val="∑"/>
+              <m:supHide m:val="1"/>
+              <m:ctrlPr>
+                <w:rPr>
+                  <w:rFonts w:ascii="Cambria Math" w:hAnsi="Cambria Math"/>
+                  <w:i/>
+                  <w:iCs/>
+                </w:rPr>
+              </m:ctrlPr>
+            </m:naryPr>
+            <m:sub>
+              <m:r>
+                <w:rPr>
+                  <w:rFonts w:ascii="Cambria Math" w:hAnsi="Cambria Math"/>
+                </w:rPr>
+                <m:t>p+q=n</m:t>
+              </m:r>
+            </m:sub>
+            <m:sup/>
+            <m:e>
+              <m:sSub>
+                <m:sSubPr>
+                  <m:ctrlPr>
+                    <w:rPr>
+                      <w:rFonts w:ascii="Cambria Math" w:hAnsi="Cambria Math"/>
+                      <w:i/>
+                      <w:iCs/>
+                    </w:rPr>
+                  </m:ctrlPr>
+                </m:sSubPr>
+                <m:e>
+                  <m:r>
+                    <w:rPr>
+                      <w:rFonts w:ascii="Cambria Math" w:hAnsi="Cambria Math"/>
+                    </w:rPr>
+                    <m:t>a</m:t>
+                  </m:r>
+                </m:e>
+                <m:sub>
+                  <m:r>
+                    <w:rPr>
+                      <w:rFonts w:ascii="Cambria Math" w:hAnsi="Cambria Math"/>
+                    </w:rPr>
+                    <m:t>p</m:t>
+                  </m:r>
+                </m:sub>
+              </m:sSub>
+              <m:sSub>
+                <m:sSubPr>
+                  <m:ctrlPr>
+                    <w:rPr>
+                      <w:rFonts w:ascii="Cambria Math" w:hAnsi="Cambria Math"/>
+                      <w:i/>
+                      <w:iCs/>
+                    </w:rPr>
+                  </m:ctrlPr>
+                </m:sSubPr>
+                <m:e>
+                  <m:r>
+                    <w:rPr>
+                      <w:rFonts w:ascii="Cambria Math" w:hAnsi="Cambria Math"/>
+                    </w:rPr>
+                    <m:t>b</m:t>
+                  </m:r>
+                </m:e>
+                <m:sub>
+                  <m:r>
+                    <w:rPr>
+                      <w:rFonts w:ascii="Cambria Math" w:hAnsi="Cambria Math"/>
+                    </w:rPr>
+                    <m:t>q</m:t>
+                  </m:r>
+                </m:sub>
+              </m:sSub>
+            </m:e>
+          </m:nary>
+        </m:oMath>
+      </m:oMathPara>
+    </w:p>
+    <w:p>
+      <w:pPr>
+        <w:rPr>
+          <w:rFonts w:eastAsiaTheme="minorEastAsia"/>
+          <w:iCs/>
+        </w:rPr>
+      </w:pPr>
+      <w:r>
+        <w:rPr>
+          <w:rFonts w:eastAsiaTheme="minorEastAsia"/>
+          <w:iCs/>
+          <w:u w:val="single"/>
+        </w:rPr>
+        <w:t>Propriété :</w:t>
+      </w:r>
+      <w:r>
+        <w:rPr>
+          <w:rFonts w:eastAsiaTheme="minorEastAsia"/>
+          <w:iCs/>
+        </w:rPr>
+        <w:t xml:space="preserve"> Soient </w:t>
+      </w:r>
+      <m:oMath>
+        <m:nary>
+          <m:naryPr>
+            <m:chr m:val="∑"/>
+            <m:subHide m:val="1"/>
+            <m:supHide m:val="1"/>
+            <m:ctrlPr>
+              <w:rPr>
+                <w:rFonts w:ascii="Cambria Math" w:eastAsiaTheme="minorEastAsia" w:hAnsi="Cambria Math"/>
+                <w:i/>
+              </w:rPr>
+            </m:ctrlPr>
+          </m:naryPr>
+          <m:sub/>
+          <m:sup/>
+          <m:e>
+            <m:sSub>
+              <m:sSubPr>
+                <m:ctrlPr>
+                  <w:rPr>
+                    <w:rFonts w:ascii="Cambria Math" w:eastAsiaTheme="minorEastAsia" w:hAnsi="Cambria Math"/>
+                    <w:i/>
+                  </w:rPr>
+                </m:ctrlPr>
+              </m:sSubPr>
+              <m:e>
+                <m:r>
+                  <w:rPr>
+                    <w:rFonts w:ascii="Cambria Math" w:eastAsiaTheme="minorEastAsia" w:hAnsi="Cambria Math"/>
+                  </w:rPr>
+                  <m:t>a</m:t>
+                </m:r>
+              </m:e>
+              <m:sub>
+                <m:r>
+                  <w:rPr>
+                    <w:rFonts w:ascii="Cambria Math" w:eastAsiaTheme="minorEastAsia" w:hAnsi="Cambria Math"/>
+                  </w:rPr>
+                  <m:t>n</m:t>
+                </m:r>
+              </m:sub>
+            </m:sSub>
+            <m:sSup>
+              <m:sSupPr>
+                <m:ctrlPr>
+                  <w:rPr>
+                    <w:rFonts w:ascii="Cambria Math" w:eastAsiaTheme="minorEastAsia" w:hAnsi="Cambria Math"/>
+                    <w:i/>
+                  </w:rPr>
+                </m:ctrlPr>
+              </m:sSupPr>
+              <m:e>
+                <m:r>
+                  <w:rPr>
+                    <w:rFonts w:ascii="Cambria Math" w:eastAsiaTheme="minorEastAsia" w:hAnsi="Cambria Math"/>
+                  </w:rPr>
+                  <m:t>z</m:t>
+                </m:r>
+              </m:e>
+              <m:sup>
+                <m:r>
+                  <w:rPr>
+                    <w:rFonts w:ascii="Cambria Math" w:eastAsiaTheme="minorEastAsia" w:hAnsi="Cambria Math"/>
+                  </w:rPr>
+                  <m:t>n</m:t>
+                </m:r>
+              </m:sup>
+            </m:sSup>
+          </m:e>
+        </m:nary>
+      </m:oMath>
+      <w:r>
+        <w:rPr>
+          <w:rFonts w:eastAsiaTheme="minorEastAsia"/>
+          <w:iCs/>
+        </w:rPr>
+        <w:t xml:space="preserve"> et </w:t>
+      </w:r>
+      <m:oMath>
+        <m:nary>
+          <m:naryPr>
+            <m:chr m:val="∑"/>
+            <m:subHide m:val="1"/>
+            <m:supHide m:val="1"/>
+            <m:ctrlPr>
+              <w:rPr>
+                <w:rFonts w:ascii="Cambria Math" w:eastAsiaTheme="minorEastAsia" w:hAnsi="Cambria Math"/>
+                <w:i/>
+                <w:iCs/>
+              </w:rPr>
+            </m:ctrlPr>
+          </m:naryPr>
+          <m:sub/>
+          <m:sup/>
+          <m:e>
+            <m:sSub>
+              <m:sSubPr>
+                <m:ctrlPr>
+                  <w:rPr>
+                    <w:rFonts w:ascii="Cambria Math" w:eastAsiaTheme="minorEastAsia" w:hAnsi="Cambria Math"/>
+                    <w:i/>
+                    <w:iCs/>
+                  </w:rPr>
+                </m:ctrlPr>
+              </m:sSubPr>
+              <m:e>
+                <m:r>
+                  <w:rPr>
+                    <w:rFonts w:ascii="Cambria Math" w:eastAsiaTheme="minorEastAsia" w:hAnsi="Cambria Math"/>
+                  </w:rPr>
+                  <m:t>b</m:t>
+                </m:r>
+              </m:e>
+              <m:sub>
+                <m:r>
+                  <w:rPr>
+                    <w:rFonts w:ascii="Cambria Math" w:eastAsiaTheme="minorEastAsia" w:hAnsi="Cambria Math"/>
+                  </w:rPr>
+                  <m:t>n</m:t>
+                </m:r>
+              </m:sub>
+            </m:sSub>
+            <m:sSup>
+              <m:sSupPr>
+                <m:ctrlPr>
+                  <w:rPr>
+                    <w:rFonts w:ascii="Cambria Math" w:eastAsiaTheme="minorEastAsia" w:hAnsi="Cambria Math"/>
+                    <w:i/>
+                    <w:iCs/>
+                  </w:rPr>
+                </m:ctrlPr>
+              </m:sSupPr>
+              <m:e>
+                <m:r>
+                  <w:rPr>
+                    <w:rFonts w:ascii="Cambria Math" w:eastAsiaTheme="minorEastAsia" w:hAnsi="Cambria Math"/>
+                  </w:rPr>
+                  <m:t>z</m:t>
+                </m:r>
+              </m:e>
+              <m:sup>
+                <m:r>
+                  <w:rPr>
+                    <w:rFonts w:ascii="Cambria Math" w:eastAsiaTheme="minorEastAsia" w:hAnsi="Cambria Math"/>
+                  </w:rPr>
+                  <m:t>n</m:t>
+                </m:r>
+              </m:sup>
+            </m:sSup>
+          </m:e>
+        </m:nary>
+      </m:oMath>
+      <w:r>
+        <w:rPr>
+          <w:rFonts w:eastAsiaTheme="minorEastAsia"/>
+          <w:iCs/>
+        </w:rPr>
+        <w:t xml:space="preserve"> 2 séries entières de rayons de convergence respectifs </w:t>
+      </w:r>
+      <m:oMath>
+        <m:sSub>
+          <m:sSubPr>
+            <m:ctrlPr>
+              <w:rPr>
+                <w:rFonts w:ascii="Cambria Math" w:eastAsiaTheme="minorEastAsia" w:hAnsi="Cambria Math"/>
+                <w:i/>
+                <w:iCs/>
+              </w:rPr>
+            </m:ctrlPr>
+          </m:sSubPr>
+          <m:e>
+            <m:r>
+              <w:rPr>
+                <w:rFonts w:ascii="Cambria Math" w:eastAsiaTheme="minorEastAsia" w:hAnsi="Cambria Math"/>
+              </w:rPr>
+              <m:t>R</m:t>
+            </m:r>
+          </m:e>
+          <m:sub>
+            <m:r>
+              <w:rPr>
+                <w:rFonts w:ascii="Cambria Math" w:eastAsiaTheme="minorEastAsia" w:hAnsi="Cambria Math"/>
+              </w:rPr>
+              <m:t>a</m:t>
+            </m:r>
+          </m:sub>
+        </m:sSub>
+      </m:oMath>
+      <w:r>
+        <w:rPr>
+          <w:rFonts w:eastAsiaTheme="minorEastAsia"/>
+          <w:iCs/>
+        </w:rPr>
+        <w:t xml:space="preserve"> et </w:t>
+      </w:r>
+      <m:oMath>
+        <m:sSub>
+          <m:sSubPr>
+            <m:ctrlPr>
+              <w:rPr>
+                <w:rFonts w:ascii="Cambria Math" w:eastAsiaTheme="minorEastAsia" w:hAnsi="Cambria Math"/>
+                <w:i/>
+                <w:iCs/>
+              </w:rPr>
+            </m:ctrlPr>
+          </m:sSubPr>
+          <m:e>
+            <m:r>
+              <w:rPr>
+                <w:rFonts w:ascii="Cambria Math" w:eastAsiaTheme="minorEastAsia" w:hAnsi="Cambria Math"/>
+              </w:rPr>
+              <m:t>R</m:t>
+            </m:r>
+          </m:e>
+          <m:sub>
+            <m:r>
+              <w:rPr>
+                <w:rFonts w:ascii="Cambria Math" w:eastAsiaTheme="minorEastAsia" w:hAnsi="Cambria Math"/>
+              </w:rPr>
+              <m:t>b</m:t>
+            </m:r>
+          </m:sub>
+        </m:sSub>
+      </m:oMath>
+      <w:r>
+        <w:rPr>
+          <w:rFonts w:eastAsiaTheme="minorEastAsia"/>
+          <w:iCs/>
+        </w:rPr>
+        <w:t xml:space="preserve">. Notons </w:t>
+      </w:r>
+      <m:oMath>
+        <m:r>
+          <w:rPr>
+            <w:rFonts w:ascii="Cambria Math" w:eastAsiaTheme="minorEastAsia" w:hAnsi="Cambria Math"/>
+          </w:rPr>
+          <m:t>R</m:t>
+        </m:r>
+      </m:oMath>
+      <w:r>
+        <w:rPr>
+          <w:rFonts w:eastAsiaTheme="minorEastAsia"/>
+          <w:iCs/>
+        </w:rPr>
+        <w:t xml:space="preserve"> le rayon de convergence de leur série entière produit </w:t>
+      </w:r>
+      <m:oMath>
+        <m:nary>
+          <m:naryPr>
+            <m:chr m:val="∑"/>
+            <m:subHide m:val="1"/>
+            <m:supHide m:val="1"/>
+            <m:ctrlPr>
+              <w:rPr>
+                <w:rFonts w:ascii="Cambria Math" w:eastAsiaTheme="minorEastAsia" w:hAnsi="Cambria Math"/>
+                <w:i/>
+                <w:iCs/>
+              </w:rPr>
+            </m:ctrlPr>
+          </m:naryPr>
+          <m:sub/>
+          <m:sup/>
+          <m:e>
+            <m:sSub>
+              <m:sSubPr>
+                <m:ctrlPr>
+                  <w:rPr>
+                    <w:rFonts w:ascii="Cambria Math" w:eastAsiaTheme="minorEastAsia" w:hAnsi="Cambria Math"/>
+                    <w:i/>
+                    <w:iCs/>
+                  </w:rPr>
+                </m:ctrlPr>
+              </m:sSubPr>
+              <m:e>
+                <m:r>
+                  <w:rPr>
+                    <w:rFonts w:ascii="Cambria Math" w:eastAsiaTheme="minorEastAsia" w:hAnsi="Cambria Math"/>
+                  </w:rPr>
+                  <m:t>c</m:t>
+                </m:r>
+              </m:e>
+              <m:sub>
+                <m:r>
+                  <w:rPr>
+                    <w:rFonts w:ascii="Cambria Math" w:eastAsiaTheme="minorEastAsia" w:hAnsi="Cambria Math"/>
+                  </w:rPr>
+                  <m:t>n</m:t>
+                </m:r>
+              </m:sub>
+            </m:sSub>
+            <m:sSup>
+              <m:sSupPr>
+                <m:ctrlPr>
+                  <w:rPr>
+                    <w:rFonts w:ascii="Cambria Math" w:eastAsiaTheme="minorEastAsia" w:hAnsi="Cambria Math"/>
+                    <w:i/>
+                    <w:iCs/>
+                  </w:rPr>
+                </m:ctrlPr>
+              </m:sSupPr>
+              <m:e>
+                <m:r>
+                  <w:rPr>
+                    <w:rFonts w:ascii="Cambria Math" w:eastAsiaTheme="minorEastAsia" w:hAnsi="Cambria Math"/>
+                  </w:rPr>
+                  <m:t>z</m:t>
+                </m:r>
+              </m:e>
+              <m:sup>
+                <m:r>
+                  <w:rPr>
+                    <w:rFonts w:ascii="Cambria Math" w:eastAsiaTheme="minorEastAsia" w:hAnsi="Cambria Math"/>
+                  </w:rPr>
+                  <m:t>n</m:t>
+                </m:r>
+              </m:sup>
+            </m:sSup>
+          </m:e>
+        </m:nary>
+      </m:oMath>
+      <w:r>
+        <w:rPr>
+          <w:rFonts w:eastAsiaTheme="minorEastAsia"/>
+          <w:iCs/>
+        </w:rPr>
+        <w:t xml:space="preserve">. Alors </w:t>
+      </w:r>
+      <m:oMath>
+        <m:r>
+          <w:rPr>
+            <w:rFonts w:ascii="Cambria Math" w:eastAsiaTheme="minorEastAsia" w:hAnsi="Cambria Math"/>
+          </w:rPr>
+          <m:t>R≥</m:t>
+        </m:r>
+        <m:func>
+          <m:funcPr>
+            <m:ctrlPr>
+              <w:rPr>
+                <w:rFonts w:ascii="Cambria Math" w:eastAsiaTheme="minorEastAsia" w:hAnsi="Cambria Math"/>
+                <w:i/>
+                <w:iCs/>
+              </w:rPr>
+            </m:ctrlPr>
+          </m:funcPr>
+          <m:fName>
+            <m:r>
+              <m:rPr>
+                <m:sty m:val="p"/>
+              </m:rPr>
+              <w:rPr>
+                <w:rFonts w:ascii="Cambria Math" w:eastAsiaTheme="minorEastAsia" w:hAnsi="Cambria Math"/>
+              </w:rPr>
+              <m:t>min</m:t>
+            </m:r>
+          </m:fName>
+          <m:e>
+            <m:d>
+              <m:dPr>
+                <m:ctrlPr>
+                  <w:rPr>
+                    <w:rFonts w:ascii="Cambria Math" w:eastAsiaTheme="minorEastAsia" w:hAnsi="Cambria Math"/>
+                    <w:i/>
+                    <w:iCs/>
+                  </w:rPr>
+                </m:ctrlPr>
+              </m:dPr>
+              <m:e>
+                <m:sSub>
+                  <m:sSubPr>
+                    <m:ctrlPr>
+                      <w:rPr>
+                        <w:rFonts w:ascii="Cambria Math" w:eastAsiaTheme="minorEastAsia" w:hAnsi="Cambria Math"/>
+                        <w:i/>
+                        <w:iCs/>
+                      </w:rPr>
+                    </m:ctrlPr>
+                  </m:sSubPr>
+                  <m:e>
+                    <m:r>
+                      <w:rPr>
+                        <w:rFonts w:ascii="Cambria Math" w:eastAsiaTheme="minorEastAsia" w:hAnsi="Cambria Math"/>
+                      </w:rPr>
+                      <m:t>R</m:t>
+                    </m:r>
+                  </m:e>
+                  <m:sub>
+                    <m:r>
+                      <w:rPr>
+                        <w:rFonts w:ascii="Cambria Math" w:eastAsiaTheme="minorEastAsia" w:hAnsi="Cambria Math"/>
+                      </w:rPr>
+                      <m:t>a</m:t>
+                    </m:r>
+                  </m:sub>
+                </m:sSub>
+                <m:r>
+                  <w:rPr>
+                    <w:rFonts w:ascii="Cambria Math" w:eastAsiaTheme="minorEastAsia" w:hAnsi="Cambria Math"/>
+                  </w:rPr>
+                  <m:t xml:space="preserve">, </m:t>
+                </m:r>
+                <m:sSub>
+                  <m:sSubPr>
+                    <m:ctrlPr>
+                      <w:rPr>
+                        <w:rFonts w:ascii="Cambria Math" w:eastAsiaTheme="minorEastAsia" w:hAnsi="Cambria Math"/>
+                        <w:i/>
+                        <w:iCs/>
+                      </w:rPr>
+                    </m:ctrlPr>
+                  </m:sSubPr>
+                  <m:e>
+                    <m:r>
+                      <w:rPr>
+                        <w:rFonts w:ascii="Cambria Math" w:eastAsiaTheme="minorEastAsia" w:hAnsi="Cambria Math"/>
+                      </w:rPr>
+                      <m:t>R</m:t>
+                    </m:r>
+                  </m:e>
+                  <m:sub>
+                    <m:r>
+                      <w:rPr>
+                        <w:rFonts w:ascii="Cambria Math" w:eastAsiaTheme="minorEastAsia" w:hAnsi="Cambria Math"/>
+                      </w:rPr>
+                      <m:t>b</m:t>
+                    </m:r>
+                  </m:sub>
+                </m:sSub>
+              </m:e>
+            </m:d>
+          </m:e>
+        </m:func>
+      </m:oMath>
+      <w:r>
+        <w:rPr>
+          <w:rFonts w:eastAsiaTheme="minorEastAsia"/>
+          <w:iCs/>
+        </w:rPr>
+        <w:t>.</w:t>
+      </w:r>
+    </w:p>
+    <w:p>
+      <w:pPr>
+        <w:rPr>
+          <w:rFonts w:eastAsiaTheme="minorEastAsia"/>
+          <w:iCs/>
+        </w:rPr>
+      </w:pPr>
+      <w:r>
+        <w:rPr>
+          <w:rFonts w:eastAsiaTheme="minorEastAsia"/>
+          <w:iCs/>
+        </w:rPr>
+        <w:t xml:space="preserve">De plus, </w:t>
+      </w:r>
+      <m:oMath>
+        <m:r>
+          <w:rPr>
+            <w:rFonts w:ascii="Cambria Math" w:eastAsiaTheme="minorEastAsia" w:hAnsi="Cambria Math"/>
+          </w:rPr>
+          <m:t>∀z∈</m:t>
+        </m:r>
+        <m:r>
+          <m:rPr>
+            <m:scr m:val="double-struck"/>
+          </m:rPr>
+          <w:rPr>
+            <w:rFonts w:ascii="Cambria Math" w:eastAsiaTheme="minorEastAsia" w:hAnsi="Cambria Math"/>
+          </w:rPr>
+          <m:t xml:space="preserve">C, </m:t>
+        </m:r>
+        <m:d>
+          <m:dPr>
+            <m:begChr m:val="|"/>
+            <m:endChr m:val="|"/>
+            <m:ctrlPr>
+              <w:rPr>
+                <w:rFonts w:ascii="Cambria Math" w:eastAsiaTheme="minorEastAsia" w:hAnsi="Cambria Math"/>
+                <w:i/>
+                <w:iCs/>
+              </w:rPr>
+            </m:ctrlPr>
+          </m:dPr>
+          <m:e>
+            <m:r>
+              <w:rPr>
+                <w:rFonts w:ascii="Cambria Math" w:eastAsiaTheme="minorEastAsia" w:hAnsi="Cambria Math"/>
+              </w:rPr>
+              <m:t>z</m:t>
+            </m:r>
+          </m:e>
+        </m:d>
+        <m:r>
+          <w:rPr>
+            <w:rFonts w:ascii="Cambria Math" w:eastAsiaTheme="minorEastAsia" w:hAnsi="Cambria Math"/>
+          </w:rPr>
+          <m:t>&lt;</m:t>
+        </m:r>
+        <m:func>
+          <m:funcPr>
+            <m:ctrlPr>
+              <w:rPr>
+                <w:rFonts w:ascii="Cambria Math" w:eastAsiaTheme="minorEastAsia" w:hAnsi="Cambria Math"/>
+                <w:i/>
+                <w:iCs/>
+              </w:rPr>
+            </m:ctrlPr>
+          </m:funcPr>
+          <m:fName>
+            <m:r>
+              <m:rPr>
+                <m:sty m:val="p"/>
+              </m:rPr>
+              <w:rPr>
+                <w:rFonts w:ascii="Cambria Math" w:eastAsiaTheme="minorEastAsia" w:hAnsi="Cambria Math"/>
+              </w:rPr>
+              <m:t>min</m:t>
+            </m:r>
+          </m:fName>
+          <m:e>
+            <m:d>
+              <m:dPr>
+                <m:ctrlPr>
+                  <w:rPr>
+                    <w:rFonts w:ascii="Cambria Math" w:eastAsiaTheme="minorEastAsia" w:hAnsi="Cambria Math"/>
+                    <w:i/>
+                    <w:iCs/>
+                  </w:rPr>
+                </m:ctrlPr>
+              </m:dPr>
+              <m:e>
+                <m:sSub>
+                  <m:sSubPr>
+                    <m:ctrlPr>
+                      <w:rPr>
+                        <w:rFonts w:ascii="Cambria Math" w:eastAsiaTheme="minorEastAsia" w:hAnsi="Cambria Math"/>
+                        <w:i/>
+                        <w:iCs/>
+                      </w:rPr>
+                    </m:ctrlPr>
+                  </m:sSubPr>
+                  <m:e>
+                    <m:r>
+                      <w:rPr>
+                        <w:rFonts w:ascii="Cambria Math" w:eastAsiaTheme="minorEastAsia" w:hAnsi="Cambria Math"/>
+                      </w:rPr>
+                      <m:t>R</m:t>
+                    </m:r>
+                  </m:e>
+                  <m:sub>
+                    <m:r>
+                      <w:rPr>
+                        <w:rFonts w:ascii="Cambria Math" w:eastAsiaTheme="minorEastAsia" w:hAnsi="Cambria Math"/>
+                      </w:rPr>
+                      <m:t>a</m:t>
+                    </m:r>
+                  </m:sub>
+                </m:sSub>
+                <m:r>
+                  <w:rPr>
+                    <w:rFonts w:ascii="Cambria Math" w:eastAsiaTheme="minorEastAsia" w:hAnsi="Cambria Math"/>
+                  </w:rPr>
+                  <m:t xml:space="preserve">, </m:t>
+                </m:r>
+                <m:sSub>
+                  <m:sSubPr>
+                    <m:ctrlPr>
+                      <w:rPr>
+                        <w:rFonts w:ascii="Cambria Math" w:eastAsiaTheme="minorEastAsia" w:hAnsi="Cambria Math"/>
+                        <w:i/>
+                        <w:iCs/>
+                      </w:rPr>
+                    </m:ctrlPr>
+                  </m:sSubPr>
+                  <m:e>
+                    <m:r>
+                      <w:rPr>
+                        <w:rFonts w:ascii="Cambria Math" w:eastAsiaTheme="minorEastAsia" w:hAnsi="Cambria Math"/>
+                      </w:rPr>
+                      <m:t>R</m:t>
+                    </m:r>
+                  </m:e>
+                  <m:sub>
+                    <m:r>
+                      <w:rPr>
+                        <w:rFonts w:ascii="Cambria Math" w:eastAsiaTheme="minorEastAsia" w:hAnsi="Cambria Math"/>
+                      </w:rPr>
+                      <m:t>b</m:t>
+                    </m:r>
+                  </m:sub>
+                </m:sSub>
+              </m:e>
+            </m:d>
+          </m:e>
+        </m:func>
+      </m:oMath>
+      <w:r>
+        <w:rPr>
+          <w:rFonts w:eastAsiaTheme="minorEastAsia"/>
+          <w:iCs/>
+        </w:rPr>
+        <w:t xml:space="preserve">, on a </w:t>
+      </w:r>
+    </w:p>
+    <w:p>
+      <w:pPr>
+        <w:rPr>
+          <w:rFonts w:eastAsiaTheme="minorEastAsia"/>
+          <w:iCs/>
+        </w:rPr>
+      </w:pPr>
+      <m:oMathPara>
+        <m:oMath>
+          <m:nary>
+            <m:naryPr>
+              <m:chr m:val="∑"/>
+              <m:ctrlPr>
+                <w:rPr>
+                  <w:rFonts w:ascii="Cambria Math" w:eastAsiaTheme="minorEastAsia" w:hAnsi="Cambria Math"/>
+                  <w:i/>
+                  <w:iCs/>
+                </w:rPr>
+              </m:ctrlPr>
+            </m:naryPr>
+            <m:sub>
+              <m:r>
+                <w:rPr>
+                  <w:rFonts w:ascii="Cambria Math" w:eastAsiaTheme="minorEastAsia" w:hAnsi="Cambria Math"/>
+                </w:rPr>
+                <m:t>n=0</m:t>
+              </m:r>
+            </m:sub>
+            <m:sup>
+              <m:r>
+                <w:rPr>
+                  <w:rFonts w:ascii="Cambria Math" w:eastAsiaTheme="minorEastAsia" w:hAnsi="Cambria Math"/>
+                </w:rPr>
+                <m:t>+∞</m:t>
+              </m:r>
+            </m:sup>
+            <m:e>
+              <m:sSub>
+                <m:sSubPr>
+                  <m:ctrlPr>
+                    <w:rPr>
+                      <w:rFonts w:ascii="Cambria Math" w:eastAsiaTheme="minorEastAsia" w:hAnsi="Cambria Math"/>
+                      <w:i/>
+                      <w:iCs/>
+                    </w:rPr>
+                  </m:ctrlPr>
+                </m:sSubPr>
+                <m:e>
+                  <m:r>
+                    <w:rPr>
+                      <w:rFonts w:ascii="Cambria Math" w:eastAsiaTheme="minorEastAsia" w:hAnsi="Cambria Math"/>
+                    </w:rPr>
+                    <m:t>c</m:t>
+                  </m:r>
+                </m:e>
+                <m:sub>
+                  <m:r>
+                    <w:rPr>
+                      <w:rFonts w:ascii="Cambria Math" w:eastAsiaTheme="minorEastAsia" w:hAnsi="Cambria Math"/>
+                    </w:rPr>
+                    <m:t>n</m:t>
+                  </m:r>
+                </m:sub>
+              </m:sSub>
+              <m:sSup>
+                <m:sSupPr>
+                  <m:ctrlPr>
+                    <w:rPr>
+                      <w:rFonts w:ascii="Cambria Math" w:eastAsiaTheme="minorEastAsia" w:hAnsi="Cambria Math"/>
+                      <w:i/>
+                      <w:iCs/>
+                    </w:rPr>
+                  </m:ctrlPr>
+                </m:sSupPr>
+                <m:e>
+                  <m:r>
+                    <w:rPr>
+                      <w:rFonts w:ascii="Cambria Math" w:eastAsiaTheme="minorEastAsia" w:hAnsi="Cambria Math"/>
+                    </w:rPr>
+                    <m:t>z</m:t>
+                  </m:r>
+                </m:e>
+                <m:sup>
+                  <m:r>
+                    <w:rPr>
+                      <w:rFonts w:ascii="Cambria Math" w:eastAsiaTheme="minorEastAsia" w:hAnsi="Cambria Math"/>
+                    </w:rPr>
+                    <m:t>n</m:t>
+                  </m:r>
+                </m:sup>
+              </m:sSup>
+            </m:e>
+          </m:nary>
+          <m:r>
+            <w:rPr>
+              <w:rFonts w:ascii="Cambria Math" w:eastAsiaTheme="minorEastAsia" w:hAnsi="Cambria Math"/>
+            </w:rPr>
+            <m:t>=</m:t>
+          </m:r>
+          <m:d>
+            <m:dPr>
+              <m:ctrlPr>
+                <w:rPr>
+                  <w:rFonts w:ascii="Cambria Math" w:eastAsiaTheme="minorEastAsia" w:hAnsi="Cambria Math"/>
+                  <w:i/>
+                  <w:iCs/>
+                </w:rPr>
+              </m:ctrlPr>
+            </m:dPr>
+            <m:e>
+              <m:nary>
+                <m:naryPr>
+                  <m:chr m:val="∑"/>
+                  <m:ctrlPr>
+                    <w:rPr>
+                      <w:rFonts w:ascii="Cambria Math" w:eastAsiaTheme="minorEastAsia" w:hAnsi="Cambria Math"/>
+                      <w:i/>
+                      <w:iCs/>
+                    </w:rPr>
+                  </m:ctrlPr>
+                </m:naryPr>
+                <m:sub>
+                  <m:r>
+                    <w:rPr>
+                      <w:rFonts w:ascii="Cambria Math" w:eastAsiaTheme="minorEastAsia" w:hAnsi="Cambria Math"/>
+                    </w:rPr>
+                    <m:t>n=0</m:t>
+                  </m:r>
+                </m:sub>
+                <m:sup>
+                  <m:r>
+                    <w:rPr>
+                      <w:rFonts w:ascii="Cambria Math" w:eastAsiaTheme="minorEastAsia" w:hAnsi="Cambria Math"/>
+                    </w:rPr>
+                    <m:t>+∞</m:t>
+                  </m:r>
+                </m:sup>
+                <m:e>
+                  <m:sSub>
+                    <m:sSubPr>
+                      <m:ctrlPr>
+                        <w:rPr>
+                          <w:rFonts w:ascii="Cambria Math" w:eastAsiaTheme="minorEastAsia" w:hAnsi="Cambria Math"/>
+                          <w:i/>
+                          <w:iCs/>
+                        </w:rPr>
+                      </m:ctrlPr>
+                    </m:sSubPr>
+                    <m:e>
+                      <m:r>
+                        <w:rPr>
+                          <w:rFonts w:ascii="Cambria Math" w:eastAsiaTheme="minorEastAsia" w:hAnsi="Cambria Math"/>
+                        </w:rPr>
+                        <m:t>a</m:t>
+                      </m:r>
+                    </m:e>
+                    <m:sub>
+                      <m:r>
+                        <w:rPr>
+                          <w:rFonts w:ascii="Cambria Math" w:eastAsiaTheme="minorEastAsia" w:hAnsi="Cambria Math"/>
+                        </w:rPr>
+                        <m:t>n</m:t>
+                      </m:r>
+                    </m:sub>
+                  </m:sSub>
+                  <m:sSup>
+                    <m:sSupPr>
+                      <m:ctrlPr>
+                        <w:rPr>
+                          <w:rFonts w:ascii="Cambria Math" w:eastAsiaTheme="minorEastAsia" w:hAnsi="Cambria Math"/>
+                          <w:i/>
+                          <w:iCs/>
+                        </w:rPr>
+                      </m:ctrlPr>
+                    </m:sSupPr>
+                    <m:e>
+                      <m:r>
+                        <w:rPr>
+                          <w:rFonts w:ascii="Cambria Math" w:eastAsiaTheme="minorEastAsia" w:hAnsi="Cambria Math"/>
+                        </w:rPr>
+                        <m:t>z</m:t>
+                      </m:r>
+                    </m:e>
+                    <m:sup>
+                      <m:r>
+                        <w:rPr>
+                          <w:rFonts w:ascii="Cambria Math" w:eastAsiaTheme="minorEastAsia" w:hAnsi="Cambria Math"/>
+                        </w:rPr>
+                        <m:t>n</m:t>
+                      </m:r>
+                    </m:sup>
+                  </m:sSup>
+                </m:e>
+              </m:nary>
+            </m:e>
+          </m:d>
+          <m:d>
+            <m:dPr>
+              <m:ctrlPr>
+                <w:rPr>
+                  <w:rFonts w:ascii="Cambria Math" w:eastAsiaTheme="minorEastAsia" w:hAnsi="Cambria Math"/>
+                  <w:i/>
+                  <w:iCs/>
+                </w:rPr>
+              </m:ctrlPr>
+            </m:dPr>
+            <m:e>
+              <m:nary>
+                <m:naryPr>
+                  <m:chr m:val="∑"/>
+                  <m:ctrlPr>
+                    <w:rPr>
+                      <w:rFonts w:ascii="Cambria Math" w:eastAsiaTheme="minorEastAsia" w:hAnsi="Cambria Math"/>
+                      <w:i/>
+                      <w:iCs/>
+                    </w:rPr>
+                  </m:ctrlPr>
+                </m:naryPr>
+                <m:sub>
+                  <m:r>
+                    <w:rPr>
+                      <w:rFonts w:ascii="Cambria Math" w:eastAsiaTheme="minorEastAsia" w:hAnsi="Cambria Math"/>
+                    </w:rPr>
+                    <m:t>n=0</m:t>
+                  </m:r>
+                </m:sub>
+                <m:sup>
+                  <m:r>
+                    <w:rPr>
+                      <w:rFonts w:ascii="Cambria Math" w:eastAsiaTheme="minorEastAsia" w:hAnsi="Cambria Math"/>
+                    </w:rPr>
+                    <m:t>+∞</m:t>
+                  </m:r>
+                </m:sup>
+                <m:e>
+                  <m:sSub>
+                    <m:sSubPr>
+                      <m:ctrlPr>
+                        <w:rPr>
+                          <w:rFonts w:ascii="Cambria Math" w:eastAsiaTheme="minorEastAsia" w:hAnsi="Cambria Math"/>
+                          <w:i/>
+                          <w:iCs/>
+                        </w:rPr>
+                      </m:ctrlPr>
+                    </m:sSubPr>
+                    <m:e>
+                      <m:r>
+                        <w:rPr>
+                          <w:rFonts w:ascii="Cambria Math" w:eastAsiaTheme="minorEastAsia" w:hAnsi="Cambria Math"/>
+                        </w:rPr>
+                        <m:t>b</m:t>
+                      </m:r>
+                    </m:e>
+                    <m:sub>
+                      <m:r>
+                        <w:rPr>
+                          <w:rFonts w:ascii="Cambria Math" w:eastAsiaTheme="minorEastAsia" w:hAnsi="Cambria Math"/>
+                        </w:rPr>
+                        <m:t>n</m:t>
+                      </m:r>
+                    </m:sub>
+                  </m:sSub>
+                  <m:sSup>
+                    <m:sSupPr>
+                      <m:ctrlPr>
+                        <w:rPr>
+                          <w:rFonts w:ascii="Cambria Math" w:eastAsiaTheme="minorEastAsia" w:hAnsi="Cambria Math"/>
+                          <w:i/>
+                          <w:iCs/>
+                        </w:rPr>
+                      </m:ctrlPr>
+                    </m:sSupPr>
+                    <m:e>
+                      <m:r>
+                        <w:rPr>
+                          <w:rFonts w:ascii="Cambria Math" w:eastAsiaTheme="minorEastAsia" w:hAnsi="Cambria Math"/>
+                        </w:rPr>
+                        <m:t>z</m:t>
+                      </m:r>
+                    </m:e>
+                    <m:sup>
+                      <m:r>
+                        <w:rPr>
+                          <w:rFonts w:ascii="Cambria Math" w:eastAsiaTheme="minorEastAsia" w:hAnsi="Cambria Math"/>
+                        </w:rPr>
+                        <m:t>n</m:t>
+                      </m:r>
+                    </m:sup>
+                  </m:sSup>
+                </m:e>
+              </m:nary>
+            </m:e>
+          </m:d>
+        </m:oMath>
+      </m:oMathPara>
+    </w:p>
+    <w:p>
+      <w:pPr>
+        <w:rPr>
+          <w:rFonts w:eastAsiaTheme="minorEastAsia"/>
+          <w:b/>
+          <w:bCs/>
+          <w:iCs/>
+        </w:rPr>
+      </w:pPr>
+      <w:r>
+        <w:rPr>
+          <w:rFonts w:eastAsiaTheme="minorEastAsia"/>
+          <w:b/>
+          <w:bCs/>
+          <w:iCs/>
+        </w:rPr>
+        <w:t>Série entière dérivée</w:t>
+      </w:r>
+    </w:p>
+    <w:p>
+      <w:pPr>
+        <w:rPr>
+          <w:rFonts w:eastAsiaTheme="minorEastAsia"/>
+        </w:rPr>
+      </w:pPr>
+      <w:r>
+        <w:rPr>
+          <w:rFonts w:eastAsiaTheme="minorEastAsia"/>
+          <w:iCs/>
+          <w:u w:val="single"/>
+        </w:rPr>
+        <w:t>Définition :</w:t>
+      </w:r>
+      <w:r>
+        <w:rPr>
+          <w:rFonts w:eastAsiaTheme="minorEastAsia"/>
+          <w:iCs/>
+        </w:rPr>
+        <w:t xml:space="preserve"> On appelle série entière dérivée de la série entière </w:t>
+      </w:r>
+      <m:oMath>
+        <m:nary>
+          <m:naryPr>
+            <m:chr m:val="∑"/>
+            <m:subHide m:val="1"/>
+            <m:supHide m:val="1"/>
+            <m:ctrlPr>
+              <w:rPr>
+                <w:rFonts w:ascii="Cambria Math" w:eastAsiaTheme="minorEastAsia" w:hAnsi="Cambria Math"/>
+                <w:i/>
+              </w:rPr>
+            </m:ctrlPr>
+          </m:naryPr>
+          <m:sub/>
+          <m:sup/>
+          <m:e>
+            <m:sSub>
+              <m:sSubPr>
+                <m:ctrlPr>
+                  <w:rPr>
+                    <w:rFonts w:ascii="Cambria Math" w:eastAsiaTheme="minorEastAsia" w:hAnsi="Cambria Math"/>
+                    <w:i/>
+                  </w:rPr>
+                </m:ctrlPr>
+              </m:sSubPr>
+              <m:e>
+                <m:r>
+                  <w:rPr>
+                    <w:rFonts w:ascii="Cambria Math" w:eastAsiaTheme="minorEastAsia" w:hAnsi="Cambria Math"/>
+                  </w:rPr>
+                  <m:t>a</m:t>
+                </m:r>
+              </m:e>
+              <m:sub>
+                <m:r>
+                  <w:rPr>
+                    <w:rFonts w:ascii="Cambria Math" w:eastAsiaTheme="minorEastAsia" w:hAnsi="Cambria Math"/>
+                  </w:rPr>
+                  <m:t>n</m:t>
+                </m:r>
+              </m:sub>
+            </m:sSub>
+            <m:sSup>
+              <m:sSupPr>
+                <m:ctrlPr>
+                  <w:rPr>
+                    <w:rFonts w:ascii="Cambria Math" w:eastAsiaTheme="minorEastAsia" w:hAnsi="Cambria Math"/>
+                    <w:i/>
+                  </w:rPr>
+                </m:ctrlPr>
+              </m:sSupPr>
+              <m:e>
+                <m:r>
+                  <w:rPr>
+                    <w:rFonts w:ascii="Cambria Math" w:eastAsiaTheme="minorEastAsia" w:hAnsi="Cambria Math"/>
+                  </w:rPr>
+                  <m:t>z</m:t>
+                </m:r>
+              </m:e>
+              <m:sup>
+                <m:r>
+                  <w:rPr>
+                    <w:rFonts w:ascii="Cambria Math" w:eastAsiaTheme="minorEastAsia" w:hAnsi="Cambria Math"/>
+                  </w:rPr>
+                  <m:t>n</m:t>
+                </m:r>
+              </m:sup>
+            </m:sSup>
+          </m:e>
+        </m:nary>
+      </m:oMath>
+      <w:r>
+        <w:rPr>
+          <w:rFonts w:eastAsiaTheme="minorEastAsia"/>
+        </w:rPr>
+        <w:t xml:space="preserve"> la série entière</w:t>
+      </w:r>
+      <w:r>
+        <w:rPr>
+          <w:rFonts w:eastAsiaTheme="minorEastAsia"/>
+        </w:rPr>
+        <w:t> :</w:t>
+      </w:r>
+    </w:p>
+    <w:p>
+      <w:pPr>
+        <w:rPr>
+          <w:rFonts w:eastAsiaTheme="minorEastAsia"/>
+          <w:iCs/>
+        </w:rPr>
+      </w:pPr>
+      <m:oMathPara>
+        <m:oMath>
+          <m:nary>
+            <m:naryPr>
+              <m:chr m:val="∑"/>
+              <m:subHide m:val="1"/>
+              <m:supHide m:val="1"/>
+              <m:ctrlPr>
+                <w:rPr>
+                  <w:rFonts w:ascii="Cambria Math" w:eastAsiaTheme="minorEastAsia" w:hAnsi="Cambria Math"/>
+                  <w:i/>
+                </w:rPr>
+              </m:ctrlPr>
+            </m:naryPr>
+            <m:sub/>
+            <m:sup/>
+            <m:e>
+              <m:d>
+                <m:dPr>
+                  <m:ctrlPr>
+                    <w:rPr>
+                      <w:rFonts w:ascii="Cambria Math" w:eastAsiaTheme="minorEastAsia" w:hAnsi="Cambria Math"/>
+                      <w:i/>
+                    </w:rPr>
+                  </m:ctrlPr>
+                </m:dPr>
+                <m:e>
+                  <m:r>
+                    <w:rPr>
+                      <w:rFonts w:ascii="Cambria Math" w:eastAsiaTheme="minorEastAsia" w:hAnsi="Cambria Math"/>
+                    </w:rPr>
+                    <m:t>n+1</m:t>
+                  </m:r>
+                </m:e>
+              </m:d>
+              <m:sSub>
+                <m:sSubPr>
+                  <m:ctrlPr>
+                    <w:rPr>
+                      <w:rFonts w:ascii="Cambria Math" w:eastAsiaTheme="minorEastAsia" w:hAnsi="Cambria Math"/>
+                      <w:i/>
+                    </w:rPr>
+                  </m:ctrlPr>
+                </m:sSubPr>
+                <m:e>
+                  <m:r>
+                    <w:rPr>
+                      <w:rFonts w:ascii="Cambria Math" w:eastAsiaTheme="minorEastAsia" w:hAnsi="Cambria Math"/>
+                    </w:rPr>
+                    <m:t>a</m:t>
+                  </m:r>
+                </m:e>
+                <m:sub>
+                  <m:r>
+                    <w:rPr>
+                      <w:rFonts w:ascii="Cambria Math" w:eastAsiaTheme="minorEastAsia" w:hAnsi="Cambria Math"/>
+                    </w:rPr>
+                    <m:t>n+1</m:t>
+                  </m:r>
+                </m:sub>
+              </m:sSub>
+              <m:sSup>
+                <m:sSupPr>
+                  <m:ctrlPr>
+                    <w:rPr>
+                      <w:rFonts w:ascii="Cambria Math" w:eastAsiaTheme="minorEastAsia" w:hAnsi="Cambria Math"/>
+                      <w:i/>
+                    </w:rPr>
+                  </m:ctrlPr>
+                </m:sSupPr>
+                <m:e>
+                  <m:r>
+                    <w:rPr>
+                      <w:rFonts w:ascii="Cambria Math" w:eastAsiaTheme="minorEastAsia" w:hAnsi="Cambria Math"/>
+                    </w:rPr>
+                    <m:t>z</m:t>
+                  </m:r>
+                </m:e>
+                <m:sup>
+                  <m:r>
+                    <w:rPr>
+                      <w:rFonts w:ascii="Cambria Math" w:eastAsiaTheme="minorEastAsia" w:hAnsi="Cambria Math"/>
+                    </w:rPr>
+                    <m:t>n</m:t>
+                  </m:r>
+                </m:sup>
+              </m:sSup>
+            </m:e>
+          </m:nary>
+        </m:oMath>
+      </m:oMathPara>
+    </w:p>
+    <w:p>
+      <w:pPr>
+        <w:rPr>
+          <w:rFonts w:eastAsiaTheme="minorEastAsia"/>
+        </w:rPr>
+      </w:pPr>
+      <w:r>
+        <w:rPr>
+          <w:rFonts w:eastAsiaTheme="minorEastAsia"/>
+          <w:iCs/>
+          <w:u w:val="single"/>
+        </w:rPr>
+        <w:t>Propriété :</w:t>
+      </w:r>
+      <w:r>
+        <w:rPr>
+          <w:rFonts w:eastAsiaTheme="minorEastAsia"/>
+          <w:iCs/>
+        </w:rPr>
+        <w:t xml:space="preserve"> une série entière </w:t>
+      </w:r>
+      <m:oMath>
+        <m:nary>
+          <m:naryPr>
+            <m:chr m:val="∑"/>
+            <m:subHide m:val="1"/>
+            <m:supHide m:val="1"/>
+            <m:ctrlPr>
+              <w:rPr>
+                <w:rFonts w:ascii="Cambria Math" w:eastAsiaTheme="minorEastAsia" w:hAnsi="Cambria Math"/>
+                <w:i/>
+              </w:rPr>
+            </m:ctrlPr>
+          </m:naryPr>
+          <m:sub/>
+          <m:sup/>
+          <m:e>
+            <m:sSub>
+              <m:sSubPr>
+                <m:ctrlPr>
+                  <w:rPr>
+                    <w:rFonts w:ascii="Cambria Math" w:eastAsiaTheme="minorEastAsia" w:hAnsi="Cambria Math"/>
+                    <w:i/>
+                  </w:rPr>
+                </m:ctrlPr>
+              </m:sSubPr>
+              <m:e>
+                <m:r>
+                  <w:rPr>
+                    <w:rFonts w:ascii="Cambria Math" w:eastAsiaTheme="minorEastAsia" w:hAnsi="Cambria Math"/>
+                  </w:rPr>
+                  <m:t>a</m:t>
+                </m:r>
+              </m:e>
+              <m:sub>
+                <m:r>
+                  <w:rPr>
+                    <w:rFonts w:ascii="Cambria Math" w:eastAsiaTheme="minorEastAsia" w:hAnsi="Cambria Math"/>
+                  </w:rPr>
+                  <m:t>n</m:t>
+                </m:r>
+              </m:sub>
+            </m:sSub>
+            <m:sSup>
+              <m:sSupPr>
+                <m:ctrlPr>
+                  <w:rPr>
+                    <w:rFonts w:ascii="Cambria Math" w:eastAsiaTheme="minorEastAsia" w:hAnsi="Cambria Math"/>
+                    <w:i/>
+                  </w:rPr>
+                </m:ctrlPr>
+              </m:sSupPr>
+              <m:e>
+                <m:r>
+                  <w:rPr>
+                    <w:rFonts w:ascii="Cambria Math" w:eastAsiaTheme="minorEastAsia" w:hAnsi="Cambria Math"/>
+                  </w:rPr>
+                  <m:t>z</m:t>
+                </m:r>
+              </m:e>
+              <m:sup>
+                <m:r>
+                  <w:rPr>
+                    <w:rFonts w:ascii="Cambria Math" w:eastAsiaTheme="minorEastAsia" w:hAnsi="Cambria Math"/>
+                  </w:rPr>
+                  <m:t>n</m:t>
+                </m:r>
+              </m:sup>
+            </m:sSup>
+          </m:e>
+        </m:nary>
+      </m:oMath>
+      <w:r>
+        <w:rPr>
+          <w:rFonts w:eastAsiaTheme="minorEastAsia"/>
+        </w:rPr>
+        <w:t xml:space="preserve"> et sa série entière dérivée </w:t>
+      </w:r>
+      <m:oMath>
+        <m:nary>
+          <m:naryPr>
+            <m:chr m:val="∑"/>
+            <m:subHide m:val="1"/>
+            <m:supHide m:val="1"/>
+            <m:ctrlPr>
+              <w:rPr>
+                <w:rFonts w:ascii="Cambria Math" w:eastAsiaTheme="minorEastAsia" w:hAnsi="Cambria Math"/>
+                <w:i/>
+              </w:rPr>
+            </m:ctrlPr>
+          </m:naryPr>
+          <m:sub/>
+          <m:sup/>
+          <m:e>
+            <m:d>
+              <m:dPr>
+                <m:ctrlPr>
+                  <w:rPr>
+                    <w:rFonts w:ascii="Cambria Math" w:eastAsiaTheme="minorEastAsia" w:hAnsi="Cambria Math"/>
+                    <w:i/>
+                  </w:rPr>
+                </m:ctrlPr>
+              </m:dPr>
+              <m:e>
+                <m:r>
+                  <w:rPr>
+                    <w:rFonts w:ascii="Cambria Math" w:eastAsiaTheme="minorEastAsia" w:hAnsi="Cambria Math"/>
+                  </w:rPr>
+                  <m:t>n+1</m:t>
+                </m:r>
+              </m:e>
+            </m:d>
+            <m:sSub>
+              <m:sSubPr>
+                <m:ctrlPr>
+                  <w:rPr>
+                    <w:rFonts w:ascii="Cambria Math" w:eastAsiaTheme="minorEastAsia" w:hAnsi="Cambria Math"/>
+                    <w:i/>
+                  </w:rPr>
+                </m:ctrlPr>
+              </m:sSubPr>
+              <m:e>
+                <m:r>
+                  <w:rPr>
+                    <w:rFonts w:ascii="Cambria Math" w:eastAsiaTheme="minorEastAsia" w:hAnsi="Cambria Math"/>
+                  </w:rPr>
+                  <m:t>a</m:t>
+                </m:r>
+              </m:e>
+              <m:sub>
+                <m:r>
+                  <w:rPr>
+                    <w:rFonts w:ascii="Cambria Math" w:eastAsiaTheme="minorEastAsia" w:hAnsi="Cambria Math"/>
+                  </w:rPr>
+                  <m:t>n+1</m:t>
+                </m:r>
+              </m:sub>
+            </m:sSub>
+            <m:sSup>
+              <m:sSupPr>
+                <m:ctrlPr>
+                  <w:rPr>
+                    <w:rFonts w:ascii="Cambria Math" w:eastAsiaTheme="minorEastAsia" w:hAnsi="Cambria Math"/>
+                    <w:i/>
+                  </w:rPr>
+                </m:ctrlPr>
+              </m:sSupPr>
+              <m:e>
+                <m:r>
+                  <w:rPr>
+                    <w:rFonts w:ascii="Cambria Math" w:eastAsiaTheme="minorEastAsia" w:hAnsi="Cambria Math"/>
+                  </w:rPr>
+                  <m:t>z</m:t>
+                </m:r>
+              </m:e>
+              <m:sup>
+                <m:r>
+                  <w:rPr>
+                    <w:rFonts w:ascii="Cambria Math" w:eastAsiaTheme="minorEastAsia" w:hAnsi="Cambria Math"/>
+                  </w:rPr>
+                  <m:t>n</m:t>
+                </m:r>
+              </m:sup>
+            </m:sSup>
+          </m:e>
+        </m:nary>
+      </m:oMath>
+      <w:r>
+        <w:rPr>
+          <w:rFonts w:eastAsiaTheme="minorEastAsia"/>
+        </w:rPr>
+        <w:t xml:space="preserve"> ont le même rayon de convergence.</w:t>
+      </w:r>
+    </w:p>
+    <w:p>
+      <w:pPr>
+        <w:rPr>
+          <w:rFonts w:eastAsiaTheme="minorEastAsia"/>
+          <w:b/>
+          <w:bCs/>
+        </w:rPr>
+      </w:pPr>
+      <w:r>
+        <w:rPr>
+          <w:rFonts w:eastAsiaTheme="minorEastAsia"/>
+          <w:b/>
+          <w:bCs/>
+        </w:rPr>
+        <w:t>Convergence normale</w:t>
+      </w:r>
+    </w:p>
+    <w:p>
+      <w:pPr>
+        <w:rPr>
+          <w:rFonts w:eastAsiaTheme="minorEastAsia"/>
+        </w:rPr>
+      </w:pPr>
+      <w:r>
+        <w:rPr>
+          <w:rFonts w:eastAsiaTheme="minorEastAsia"/>
+          <w:u w:val="single"/>
+        </w:rPr>
+        <w:t>Théorème :</w:t>
+      </w:r>
+      <w:r>
+        <w:rPr>
+          <w:rFonts w:eastAsiaTheme="minorEastAsia"/>
+        </w:rPr>
+        <w:t xml:space="preserve"> Soit </w:t>
+      </w:r>
+      <m:oMath>
+        <m:nary>
+          <m:naryPr>
+            <m:chr m:val="∑"/>
+            <m:subHide m:val="1"/>
+            <m:supHide m:val="1"/>
+            <m:ctrlPr>
+              <w:rPr>
+                <w:rFonts w:ascii="Cambria Math" w:eastAsiaTheme="minorEastAsia" w:hAnsi="Cambria Math"/>
+                <w:i/>
+              </w:rPr>
+            </m:ctrlPr>
+          </m:naryPr>
+          <m:sub/>
+          <m:sup/>
+          <m:e>
+            <m:sSub>
+              <m:sSubPr>
+                <m:ctrlPr>
+                  <w:rPr>
+                    <w:rFonts w:ascii="Cambria Math" w:eastAsiaTheme="minorEastAsia" w:hAnsi="Cambria Math"/>
+                    <w:i/>
+                  </w:rPr>
+                </m:ctrlPr>
+              </m:sSubPr>
+              <m:e>
+                <m:r>
+                  <w:rPr>
+                    <w:rFonts w:ascii="Cambria Math" w:eastAsiaTheme="minorEastAsia" w:hAnsi="Cambria Math"/>
+                  </w:rPr>
+                  <m:t>a</m:t>
+                </m:r>
+              </m:e>
+              <m:sub>
+                <m:r>
+                  <w:rPr>
+                    <w:rFonts w:ascii="Cambria Math" w:eastAsiaTheme="minorEastAsia" w:hAnsi="Cambria Math"/>
+                  </w:rPr>
+                  <m:t>n</m:t>
+                </m:r>
+              </m:sub>
+            </m:sSub>
+            <m:sSup>
+              <m:sSupPr>
+                <m:ctrlPr>
+                  <w:rPr>
+                    <w:rFonts w:ascii="Cambria Math" w:eastAsiaTheme="minorEastAsia" w:hAnsi="Cambria Math"/>
+                    <w:i/>
+                  </w:rPr>
+                </m:ctrlPr>
+              </m:sSupPr>
+              <m:e>
+                <m:r>
+                  <w:rPr>
+                    <w:rFonts w:ascii="Cambria Math" w:eastAsiaTheme="minorEastAsia" w:hAnsi="Cambria Math"/>
+                  </w:rPr>
+                  <m:t>z</m:t>
+                </m:r>
+              </m:e>
+              <m:sup>
+                <m:r>
+                  <w:rPr>
+                    <w:rFonts w:ascii="Cambria Math" w:eastAsiaTheme="minorEastAsia" w:hAnsi="Cambria Math"/>
+                  </w:rPr>
+                  <m:t>n</m:t>
+                </m:r>
+              </m:sup>
+            </m:sSup>
+          </m:e>
+        </m:nary>
+      </m:oMath>
+      <w:r>
+        <w:rPr>
+          <w:rFonts w:eastAsiaTheme="minorEastAsia"/>
+        </w:rPr>
+        <w:t xml:space="preserve"> une série entière de rayon de convergence </w:t>
+      </w:r>
+      <m:oMath>
+        <m:r>
+          <w:rPr>
+            <w:rFonts w:ascii="Cambria Math" w:eastAsiaTheme="minorEastAsia" w:hAnsi="Cambria Math"/>
+          </w:rPr>
+          <m:t>R&gt;0</m:t>
+        </m:r>
+      </m:oMath>
+      <w:r>
+        <w:rPr>
+          <w:rFonts w:eastAsiaTheme="minorEastAsia"/>
+        </w:rPr>
+        <w:t xml:space="preserve">. La série entière </w:t>
+      </w:r>
+      <m:oMath>
+        <m:nary>
+          <m:naryPr>
+            <m:chr m:val="∑"/>
+            <m:subHide m:val="1"/>
+            <m:supHide m:val="1"/>
+            <m:ctrlPr>
+              <w:rPr>
+                <w:rFonts w:ascii="Cambria Math" w:eastAsiaTheme="minorEastAsia" w:hAnsi="Cambria Math"/>
+                <w:i/>
+              </w:rPr>
+            </m:ctrlPr>
+          </m:naryPr>
+          <m:sub/>
+          <m:sup/>
+          <m:e>
+            <m:sSub>
+              <m:sSubPr>
+                <m:ctrlPr>
+                  <w:rPr>
+                    <w:rFonts w:ascii="Cambria Math" w:eastAsiaTheme="minorEastAsia" w:hAnsi="Cambria Math"/>
+                    <w:i/>
+                  </w:rPr>
+                </m:ctrlPr>
+              </m:sSubPr>
+              <m:e>
+                <m:r>
+                  <w:rPr>
+                    <w:rFonts w:ascii="Cambria Math" w:eastAsiaTheme="minorEastAsia" w:hAnsi="Cambria Math"/>
+                  </w:rPr>
+                  <m:t>a</m:t>
+                </m:r>
+              </m:e>
+              <m:sub>
+                <m:r>
+                  <w:rPr>
+                    <w:rFonts w:ascii="Cambria Math" w:eastAsiaTheme="minorEastAsia" w:hAnsi="Cambria Math"/>
+                  </w:rPr>
+                  <m:t>n</m:t>
+                </m:r>
+              </m:sub>
+            </m:sSub>
+            <m:sSup>
+              <m:sSupPr>
+                <m:ctrlPr>
+                  <w:rPr>
+                    <w:rFonts w:ascii="Cambria Math" w:eastAsiaTheme="minorEastAsia" w:hAnsi="Cambria Math"/>
+                    <w:i/>
+                  </w:rPr>
+                </m:ctrlPr>
+              </m:sSupPr>
+              <m:e>
+                <m:r>
+                  <w:rPr>
+                    <w:rFonts w:ascii="Cambria Math" w:eastAsiaTheme="minorEastAsia" w:hAnsi="Cambria Math"/>
+                  </w:rPr>
+                  <m:t>z</m:t>
+                </m:r>
+              </m:e>
+              <m:sup>
+                <m:r>
+                  <w:rPr>
+                    <w:rFonts w:ascii="Cambria Math" w:eastAsiaTheme="minorEastAsia" w:hAnsi="Cambria Math"/>
+                  </w:rPr>
+                  <m:t>n</m:t>
+                </m:r>
+              </m:sup>
+            </m:sSup>
+          </m:e>
+        </m:nary>
+      </m:oMath>
+      <w:r>
+        <w:rPr>
+          <w:rFonts w:eastAsiaTheme="minorEastAsia"/>
+        </w:rPr>
+        <w:t xml:space="preserve"> converge normalement sur tout disque fermé </w:t>
+      </w:r>
+      <m:oMath>
+        <m:bar>
+          <m:barPr>
+            <m:pos m:val="top"/>
+            <m:ctrlPr>
+              <w:rPr>
+                <w:rFonts w:ascii="Cambria Math" w:eastAsiaTheme="minorEastAsia" w:hAnsi="Cambria Math"/>
+                <w:i/>
+              </w:rPr>
+            </m:ctrlPr>
+          </m:barPr>
+          <m:e>
+            <m:r>
+              <w:rPr>
+                <w:rFonts w:ascii="Cambria Math" w:eastAsiaTheme="minorEastAsia" w:hAnsi="Cambria Math"/>
+              </w:rPr>
+              <m:t>D</m:t>
+            </m:r>
+            <m:d>
+              <m:dPr>
+                <m:ctrlPr>
+                  <w:rPr>
+                    <w:rFonts w:ascii="Cambria Math" w:eastAsiaTheme="minorEastAsia" w:hAnsi="Cambria Math"/>
+                    <w:i/>
+                  </w:rPr>
+                </m:ctrlPr>
+              </m:dPr>
+              <m:e>
+                <m:r>
+                  <w:rPr>
+                    <w:rFonts w:ascii="Cambria Math" w:eastAsiaTheme="minorEastAsia" w:hAnsi="Cambria Math"/>
+                  </w:rPr>
+                  <m:t>0;r</m:t>
+                </m:r>
+              </m:e>
+            </m:d>
+          </m:e>
+        </m:bar>
+      </m:oMath>
+      <w:r>
+        <w:rPr>
+          <w:rFonts w:eastAsiaTheme="minorEastAsia"/>
+        </w:rPr>
+        <w:t xml:space="preserve"> de centre O et de rayon </w:t>
+      </w:r>
+      <m:oMath>
+        <m:r>
+          <w:rPr>
+            <w:rFonts w:ascii="Cambria Math" w:eastAsiaTheme="minorEastAsia" w:hAnsi="Cambria Math"/>
+          </w:rPr>
+          <m:t>r</m:t>
+        </m:r>
+      </m:oMath>
+      <w:r>
+        <w:rPr>
+          <w:rFonts w:eastAsiaTheme="minorEastAsia"/>
+        </w:rPr>
+        <w:t xml:space="preserve">, </w:t>
+      </w:r>
+      <m:oMath>
+        <m:r>
+          <w:rPr>
+            <w:rFonts w:ascii="Cambria Math" w:eastAsiaTheme="minorEastAsia" w:hAnsi="Cambria Math"/>
+          </w:rPr>
+          <m:t>0≤r&lt;R</m:t>
+        </m:r>
+      </m:oMath>
+      <w:r>
+        <w:rPr>
+          <w:rFonts w:eastAsiaTheme="minorEastAsia"/>
+        </w:rPr>
+        <w:t>.</w:t>
+      </w:r>
+    </w:p>
+    <w:p>
+      <w:pPr>
+        <w:rPr>
+          <w:rFonts w:ascii="Cambria Math" w:eastAsiaTheme="minorEastAsia" w:hAnsi="Cambria Math" w:cs="Cambria Math"/>
+          <w:color w:val="FF3399"/>
+        </w:rPr>
+      </w:pPr>
+      <w:r>
+        <w:rPr>
+          <w:rFonts w:eastAsiaTheme="minorEastAsia"/>
+          <w:color w:val="FF3399"/>
+          <w:u w:val="single"/>
+        </w:rPr>
+        <w:t>Démonstration</w:t>
+      </w:r>
+      <w:r>
+        <w:rPr>
+          <w:rFonts w:eastAsiaTheme="minorEastAsia"/>
+          <w:color w:val="FF3399"/>
+          <w:u w:val="single"/>
+        </w:rPr>
+        <w:t> :</w:t>
+      </w:r>
+      <w:r>
+        <w:rPr>
+          <w:rFonts w:eastAsiaTheme="minorEastAsia"/>
+          <w:color w:val="FF3399"/>
+        </w:rPr>
+        <w:t xml:space="preserve"> </w:t>
+      </w:r>
+      <w:r>
+        <w:rPr>
+          <w:rFonts w:ascii="Cambria Math" w:eastAsiaTheme="minorEastAsia" w:hAnsi="Cambria Math" w:cs="Cambria Math"/>
+          <w:color w:val="FF3399"/>
+        </w:rPr>
+        <w:t>⍟</w:t>
+      </w:r>
+    </w:p>
+    <w:p>
+      <w:pPr>
+        <w:rPr>
+          <w:rFonts w:ascii="Cambria Math" w:eastAsiaTheme="minorEastAsia" w:hAnsi="Cambria Math" w:cs="Cambria Math"/>
+          <w:color w:val="FF3399"/>
+        </w:rPr>
+      </w:pPr>
+      <w:r>
+        <w:rPr>
+          <w:rFonts w:ascii="Cambria Math" w:eastAsiaTheme="minorEastAsia" w:hAnsi="Cambria Math" w:cs="Cambria Math"/>
+          <w:color w:val="FF3399"/>
+        </w:rPr>
+        <w:t xml:space="preserve">Soit </w:t>
+      </w:r>
+      <m:oMath>
+        <m:r>
+          <w:rPr>
+            <w:rFonts w:ascii="Cambria Math" w:eastAsiaTheme="minorEastAsia" w:hAnsi="Cambria Math" w:cs="Cambria Math"/>
+            <w:color w:val="FF3399"/>
+          </w:rPr>
+          <m:t>r</m:t>
+        </m:r>
+      </m:oMath>
+      <w:r>
+        <w:rPr>
+          <w:rFonts w:ascii="Cambria Math" w:eastAsiaTheme="minorEastAsia" w:hAnsi="Cambria Math" w:cs="Cambria Math"/>
+          <w:color w:val="FF3399"/>
+        </w:rPr>
+        <w:t xml:space="preserve"> tel que </w:t>
+      </w:r>
+      <m:oMath>
+        <m:r>
+          <w:rPr>
+            <w:rFonts w:ascii="Cambria Math" w:eastAsiaTheme="minorEastAsia" w:hAnsi="Cambria Math" w:cs="Cambria Math"/>
+            <w:color w:val="FF3399"/>
+          </w:rPr>
+          <m:t>0≤r&lt;R</m:t>
+        </m:r>
+      </m:oMath>
+    </w:p>
+    <w:p>
+      <w:pPr>
+        <w:rPr>
+          <w:rFonts w:ascii="Cambria Math" w:eastAsiaTheme="minorEastAsia" w:hAnsi="Cambria Math" w:cs="Cambria Math"/>
+          <w:iCs/>
+          <w:color w:val="FF3399"/>
+        </w:rPr>
+      </w:pPr>
+      <w:r>
+        <w:rPr>
+          <w:rFonts w:ascii="Cambria Math" w:eastAsiaTheme="minorEastAsia" w:hAnsi="Cambria Math" w:cs="Cambria Math"/>
+          <w:iCs/>
+          <w:color w:val="FF3399"/>
+        </w:rPr>
+        <w:t xml:space="preserve">Notons </w:t>
+      </w:r>
+      <m:oMath>
+        <m:r>
+          <w:rPr>
+            <w:rFonts w:ascii="Cambria Math" w:eastAsiaTheme="minorEastAsia" w:hAnsi="Cambria Math" w:cs="Cambria Math"/>
+            <w:color w:val="FF3399"/>
+          </w:rPr>
+          <m:t>∀n∈</m:t>
+        </m:r>
+        <m:r>
+          <m:rPr>
+            <m:scr m:val="double-struck"/>
+          </m:rPr>
+          <w:rPr>
+            <w:rFonts w:ascii="Cambria Math" w:eastAsiaTheme="minorEastAsia" w:hAnsi="Cambria Math" w:cs="Cambria Math"/>
+            <w:color w:val="FF3399"/>
+          </w:rPr>
+          <m:t xml:space="preserve">N, </m:t>
+        </m:r>
+        <m:sSub>
+          <m:sSubPr>
+            <m:ctrlPr>
+              <w:rPr>
+                <w:rFonts w:ascii="Cambria Math" w:eastAsiaTheme="minorEastAsia" w:hAnsi="Cambria Math" w:cs="Cambria Math"/>
+                <w:i/>
+                <w:iCs/>
+                <w:color w:val="FF3399"/>
+              </w:rPr>
+            </m:ctrlPr>
+          </m:sSubPr>
+          <m:e>
+            <m:r>
+              <w:rPr>
+                <w:rFonts w:ascii="Cambria Math" w:eastAsiaTheme="minorEastAsia" w:hAnsi="Cambria Math" w:cs="Cambria Math"/>
+                <w:color w:val="FF3399"/>
+              </w:rPr>
+              <m:t>u</m:t>
+            </m:r>
+          </m:e>
+          <m:sub>
+            <m:r>
+              <w:rPr>
+                <w:rFonts w:ascii="Cambria Math" w:eastAsiaTheme="minorEastAsia" w:hAnsi="Cambria Math" w:cs="Cambria Math"/>
+                <w:color w:val="FF3399"/>
+              </w:rPr>
+              <m:t>n</m:t>
+            </m:r>
+          </m:sub>
+        </m:sSub>
+        <m:r>
+          <w:rPr>
+            <w:rFonts w:ascii="Cambria Math" w:eastAsiaTheme="minorEastAsia" w:hAnsi="Cambria Math" w:cs="Cambria Math"/>
+            <w:color w:val="FF3399"/>
+          </w:rPr>
+          <m:t xml:space="preserve"> :z↦</m:t>
+        </m:r>
+        <m:sSub>
+          <m:sSubPr>
+            <m:ctrlPr>
+              <w:rPr>
+                <w:rFonts w:ascii="Cambria Math" w:eastAsiaTheme="minorEastAsia" w:hAnsi="Cambria Math" w:cs="Cambria Math"/>
+                <w:i/>
+                <w:iCs/>
+                <w:color w:val="FF3399"/>
+              </w:rPr>
+            </m:ctrlPr>
+          </m:sSubPr>
+          <m:e>
+            <m:r>
+              <w:rPr>
+                <w:rFonts w:ascii="Cambria Math" w:eastAsiaTheme="minorEastAsia" w:hAnsi="Cambria Math" w:cs="Cambria Math"/>
+                <w:color w:val="FF3399"/>
+              </w:rPr>
+              <m:t>a</m:t>
+            </m:r>
+          </m:e>
+          <m:sub>
+            <m:r>
+              <w:rPr>
+                <w:rFonts w:ascii="Cambria Math" w:eastAsiaTheme="minorEastAsia" w:hAnsi="Cambria Math" w:cs="Cambria Math"/>
+                <w:color w:val="FF3399"/>
+              </w:rPr>
+              <m:t>n</m:t>
+            </m:r>
+          </m:sub>
+        </m:sSub>
+        <m:sSup>
+          <m:sSupPr>
+            <m:ctrlPr>
+              <w:rPr>
+                <w:rFonts w:ascii="Cambria Math" w:eastAsiaTheme="minorEastAsia" w:hAnsi="Cambria Math" w:cs="Cambria Math"/>
+                <w:i/>
+                <w:iCs/>
+                <w:color w:val="FF3399"/>
+              </w:rPr>
+            </m:ctrlPr>
+          </m:sSupPr>
+          <m:e>
+            <m:r>
+              <w:rPr>
+                <w:rFonts w:ascii="Cambria Math" w:eastAsiaTheme="minorEastAsia" w:hAnsi="Cambria Math" w:cs="Cambria Math"/>
+                <w:color w:val="FF3399"/>
+              </w:rPr>
+              <m:t>z</m:t>
+            </m:r>
+          </m:e>
+          <m:sup>
+            <m:r>
+              <w:rPr>
+                <w:rFonts w:ascii="Cambria Math" w:eastAsiaTheme="minorEastAsia" w:hAnsi="Cambria Math" w:cs="Cambria Math"/>
+                <w:color w:val="FF3399"/>
+              </w:rPr>
+              <m:t>n</m:t>
+            </m:r>
+          </m:sup>
+        </m:sSup>
+      </m:oMath>
+      <w:r>
+        <w:rPr>
+          <w:rFonts w:ascii="Cambria Math" w:eastAsiaTheme="minorEastAsia" w:hAnsi="Cambria Math" w:cs="Cambria Math"/>
+          <w:iCs/>
+          <w:color w:val="FF3399"/>
+        </w:rPr>
+        <w:t xml:space="preserve">. Soit </w:t>
+      </w:r>
+      <m:oMath>
+        <m:r>
+          <w:rPr>
+            <w:rFonts w:ascii="Cambria Math" w:eastAsiaTheme="minorEastAsia" w:hAnsi="Cambria Math" w:cs="Cambria Math"/>
+            <w:color w:val="FF3399"/>
+          </w:rPr>
+          <m:t>n∈</m:t>
+        </m:r>
+        <m:r>
+          <m:rPr>
+            <m:scr m:val="double-struck"/>
+          </m:rPr>
+          <w:rPr>
+            <w:rFonts w:ascii="Cambria Math" w:eastAsiaTheme="minorEastAsia" w:hAnsi="Cambria Math" w:cs="Cambria Math"/>
+            <w:color w:val="FF3399"/>
+          </w:rPr>
+          <m:t>N</m:t>
+        </m:r>
+      </m:oMath>
+      <w:r>
+        <w:rPr>
+          <w:rFonts w:ascii="Cambria Math" w:eastAsiaTheme="minorEastAsia" w:hAnsi="Cambria Math" w:cs="Cambria Math"/>
+          <w:iCs/>
+          <w:color w:val="FF3399"/>
+        </w:rPr>
+        <w:t>,</w:t>
+      </w:r>
+    </w:p>
+    <w:p>
+      <w:pPr>
+        <w:rPr>
+          <w:rFonts w:ascii="Cambria Math" w:eastAsiaTheme="minorEastAsia" w:hAnsi="Cambria Math" w:cs="Cambria Math"/>
+          <w:iCs/>
+          <w:color w:val="FF3399"/>
+        </w:rPr>
+      </w:pPr>
+      <m:oMathPara>
+        <m:oMath>
+          <m:r>
+            <w:rPr>
+              <w:rFonts w:ascii="Cambria Math" w:eastAsiaTheme="minorEastAsia" w:hAnsi="Cambria Math" w:cs="Cambria Math"/>
+              <w:color w:val="FF3399"/>
+            </w:rPr>
+            <m:t>∀z∈</m:t>
+          </m:r>
+          <m:bar>
+            <m:barPr>
+              <m:pos m:val="top"/>
+              <m:ctrlPr>
+                <w:rPr>
+                  <w:rFonts w:ascii="Cambria Math" w:eastAsiaTheme="minorEastAsia" w:hAnsi="Cambria Math" w:cs="Cambria Math"/>
+                  <w:i/>
+                  <w:iCs/>
+                  <w:color w:val="FF3399"/>
+                </w:rPr>
+              </m:ctrlPr>
+            </m:barPr>
+            <m:e>
+              <m:r>
+                <w:rPr>
+                  <w:rFonts w:ascii="Cambria Math" w:eastAsiaTheme="minorEastAsia" w:hAnsi="Cambria Math" w:cs="Cambria Math"/>
+                  <w:color w:val="FF3399"/>
+                </w:rPr>
+                <m:t>D</m:t>
+              </m:r>
+              <m:d>
+                <m:dPr>
+                  <m:ctrlPr>
+                    <w:rPr>
+                      <w:rFonts w:ascii="Cambria Math" w:eastAsiaTheme="minorEastAsia" w:hAnsi="Cambria Math" w:cs="Cambria Math"/>
+                      <w:i/>
+                      <w:iCs/>
+                      <w:color w:val="FF3399"/>
+                    </w:rPr>
+                  </m:ctrlPr>
+                </m:dPr>
+                <m:e>
+                  <m:r>
+                    <w:rPr>
+                      <w:rFonts w:ascii="Cambria Math" w:eastAsiaTheme="minorEastAsia" w:hAnsi="Cambria Math" w:cs="Cambria Math"/>
+                      <w:color w:val="FF3399"/>
+                    </w:rPr>
+                    <m:t>0;r</m:t>
+                  </m:r>
+                </m:e>
+              </m:d>
+            </m:e>
+          </m:bar>
+          <m:r>
+            <w:rPr>
+              <w:rFonts w:ascii="Cambria Math" w:eastAsiaTheme="minorEastAsia" w:hAnsi="Cambria Math" w:cs="Cambria Math"/>
+              <w:color w:val="FF3399"/>
+            </w:rPr>
+            <m:t xml:space="preserve">, </m:t>
+          </m:r>
+          <m:d>
+            <m:dPr>
+              <m:begChr m:val="|"/>
+              <m:endChr m:val="|"/>
+              <m:ctrlPr>
+                <w:rPr>
+                  <w:rFonts w:ascii="Cambria Math" w:eastAsiaTheme="minorEastAsia" w:hAnsi="Cambria Math" w:cs="Cambria Math"/>
+                  <w:i/>
+                  <w:iCs/>
+                  <w:color w:val="FF3399"/>
+                </w:rPr>
+              </m:ctrlPr>
+            </m:dPr>
+            <m:e>
+              <m:sSub>
+                <m:sSubPr>
+                  <m:ctrlPr>
+                    <w:rPr>
+                      <w:rFonts w:ascii="Cambria Math" w:eastAsiaTheme="minorEastAsia" w:hAnsi="Cambria Math" w:cs="Cambria Math"/>
+                      <w:i/>
+                      <w:iCs/>
+                      <w:color w:val="FF3399"/>
+                    </w:rPr>
+                  </m:ctrlPr>
+                </m:sSubPr>
+                <m:e>
+                  <m:r>
+                    <w:rPr>
+                      <w:rFonts w:ascii="Cambria Math" w:eastAsiaTheme="minorEastAsia" w:hAnsi="Cambria Math" w:cs="Cambria Math"/>
+                      <w:color w:val="FF3399"/>
+                    </w:rPr>
+                    <m:t>u</m:t>
+                  </m:r>
+                </m:e>
+                <m:sub>
+                  <m:r>
+                    <w:rPr>
+                      <w:rFonts w:ascii="Cambria Math" w:eastAsiaTheme="minorEastAsia" w:hAnsi="Cambria Math" w:cs="Cambria Math"/>
+                      <w:color w:val="FF3399"/>
+                    </w:rPr>
+                    <m:t>n</m:t>
+                  </m:r>
+                </m:sub>
+              </m:sSub>
+              <m:d>
+                <m:dPr>
+                  <m:ctrlPr>
+                    <w:rPr>
+                      <w:rFonts w:ascii="Cambria Math" w:eastAsiaTheme="minorEastAsia" w:hAnsi="Cambria Math" w:cs="Cambria Math"/>
+                      <w:i/>
+                      <w:iCs/>
+                      <w:color w:val="FF3399"/>
+                    </w:rPr>
+                  </m:ctrlPr>
+                </m:dPr>
+                <m:e>
+                  <m:r>
+                    <w:rPr>
+                      <w:rFonts w:ascii="Cambria Math" w:eastAsiaTheme="minorEastAsia" w:hAnsi="Cambria Math" w:cs="Cambria Math"/>
+                      <w:color w:val="FF3399"/>
+                    </w:rPr>
+                    <m:t>z</m:t>
+                  </m:r>
+                </m:e>
+              </m:d>
+            </m:e>
+          </m:d>
+          <m:r>
+            <w:rPr>
+              <w:rFonts w:ascii="Cambria Math" w:eastAsiaTheme="minorEastAsia" w:hAnsi="Cambria Math" w:cs="Cambria Math"/>
+              <w:color w:val="FF3399"/>
+            </w:rPr>
+            <m:t>=</m:t>
+          </m:r>
+          <m:d>
+            <m:dPr>
+              <m:begChr m:val="|"/>
+              <m:endChr m:val="|"/>
+              <m:ctrlPr>
+                <w:rPr>
+                  <w:rFonts w:ascii="Cambria Math" w:eastAsiaTheme="minorEastAsia" w:hAnsi="Cambria Math" w:cs="Cambria Math"/>
+                  <w:i/>
+                  <w:iCs/>
+                  <w:color w:val="FF3399"/>
+                </w:rPr>
+              </m:ctrlPr>
+            </m:dPr>
+            <m:e>
+              <m:sSub>
+                <m:sSubPr>
+                  <m:ctrlPr>
+                    <w:rPr>
+                      <w:rFonts w:ascii="Cambria Math" w:eastAsiaTheme="minorEastAsia" w:hAnsi="Cambria Math" w:cs="Cambria Math"/>
+                      <w:i/>
+                      <w:iCs/>
+                      <w:color w:val="FF3399"/>
+                    </w:rPr>
+                  </m:ctrlPr>
+                </m:sSubPr>
+                <m:e>
+                  <m:r>
+                    <w:rPr>
+                      <w:rFonts w:ascii="Cambria Math" w:eastAsiaTheme="minorEastAsia" w:hAnsi="Cambria Math" w:cs="Cambria Math"/>
+                      <w:color w:val="FF3399"/>
+                    </w:rPr>
+                    <m:t>a</m:t>
+                  </m:r>
+                </m:e>
+                <m:sub>
+                  <m:r>
+                    <w:rPr>
+                      <w:rFonts w:ascii="Cambria Math" w:eastAsiaTheme="minorEastAsia" w:hAnsi="Cambria Math" w:cs="Cambria Math"/>
+                      <w:color w:val="FF3399"/>
+                    </w:rPr>
+                    <m:t>n</m:t>
+                  </m:r>
+                </m:sub>
+              </m:sSub>
+            </m:e>
+          </m:d>
+          <m:sSup>
+            <m:sSupPr>
+              <m:ctrlPr>
+                <w:rPr>
+                  <w:rFonts w:ascii="Cambria Math" w:eastAsiaTheme="minorEastAsia" w:hAnsi="Cambria Math" w:cs="Cambria Math"/>
+                  <w:i/>
+                  <w:iCs/>
+                  <w:color w:val="FF3399"/>
+                </w:rPr>
+              </m:ctrlPr>
+            </m:sSupPr>
+            <m:e>
+              <m:d>
+                <m:dPr>
+                  <m:begChr m:val="|"/>
+                  <m:endChr m:val="|"/>
+                  <m:ctrlPr>
+                    <w:rPr>
+                      <w:rFonts w:ascii="Cambria Math" w:eastAsiaTheme="minorEastAsia" w:hAnsi="Cambria Math" w:cs="Cambria Math"/>
+                      <w:i/>
+                      <w:iCs/>
+                      <w:color w:val="FF3399"/>
+                    </w:rPr>
+                  </m:ctrlPr>
+                </m:dPr>
+                <m:e>
+                  <m:r>
+                    <w:rPr>
+                      <w:rFonts w:ascii="Cambria Math" w:eastAsiaTheme="minorEastAsia" w:hAnsi="Cambria Math" w:cs="Cambria Math"/>
+                      <w:color w:val="FF3399"/>
+                    </w:rPr>
+                    <m:t>z</m:t>
+                  </m:r>
+                </m:e>
+              </m:d>
+            </m:e>
+            <m:sup>
+              <m:r>
+                <w:rPr>
+                  <w:rFonts w:ascii="Cambria Math" w:eastAsiaTheme="minorEastAsia" w:hAnsi="Cambria Math" w:cs="Cambria Math"/>
+                  <w:color w:val="FF3399"/>
+                </w:rPr>
+                <m:t>n</m:t>
+              </m:r>
+            </m:sup>
+          </m:sSup>
+          <m:r>
+            <w:rPr>
+              <w:rFonts w:ascii="Cambria Math" w:eastAsiaTheme="minorEastAsia" w:hAnsi="Cambria Math" w:cs="Cambria Math"/>
+              <w:color w:val="FF3399"/>
+            </w:rPr>
+            <m:t>≤</m:t>
+          </m:r>
+          <m:d>
+            <m:dPr>
+              <m:begChr m:val="|"/>
+              <m:endChr m:val="|"/>
+              <m:ctrlPr>
+                <w:rPr>
+                  <w:rFonts w:ascii="Cambria Math" w:eastAsiaTheme="minorEastAsia" w:hAnsi="Cambria Math" w:cs="Cambria Math"/>
+                  <w:i/>
+                  <w:iCs/>
+                  <w:color w:val="FF3399"/>
+                </w:rPr>
+              </m:ctrlPr>
+            </m:dPr>
+            <m:e>
+              <m:sSub>
+                <m:sSubPr>
+                  <m:ctrlPr>
+                    <w:rPr>
+                      <w:rFonts w:ascii="Cambria Math" w:eastAsiaTheme="minorEastAsia" w:hAnsi="Cambria Math" w:cs="Cambria Math"/>
+                      <w:i/>
+                      <w:iCs/>
+                      <w:color w:val="FF3399"/>
+                    </w:rPr>
+                  </m:ctrlPr>
+                </m:sSubPr>
+                <m:e>
+                  <m:r>
+                    <w:rPr>
+                      <w:rFonts w:ascii="Cambria Math" w:eastAsiaTheme="minorEastAsia" w:hAnsi="Cambria Math" w:cs="Cambria Math"/>
+                      <w:color w:val="FF3399"/>
+                    </w:rPr>
+                    <m:t>a</m:t>
+                  </m:r>
+                </m:e>
+                <m:sub>
+                  <m:r>
+                    <w:rPr>
+                      <w:rFonts w:ascii="Cambria Math" w:eastAsiaTheme="minorEastAsia" w:hAnsi="Cambria Math" w:cs="Cambria Math"/>
+                      <w:color w:val="FF3399"/>
+                    </w:rPr>
+                    <m:t>n</m:t>
+                  </m:r>
+                </m:sub>
+              </m:sSub>
+            </m:e>
+          </m:d>
+          <m:sSup>
+            <m:sSupPr>
+              <m:ctrlPr>
+                <w:rPr>
+                  <w:rFonts w:ascii="Cambria Math" w:eastAsiaTheme="minorEastAsia" w:hAnsi="Cambria Math" w:cs="Cambria Math"/>
+                  <w:i/>
+                  <w:iCs/>
+                  <w:color w:val="FF3399"/>
+                </w:rPr>
+              </m:ctrlPr>
+            </m:sSupPr>
+            <m:e>
+              <m:r>
+                <w:rPr>
+                  <w:rFonts w:ascii="Cambria Math" w:eastAsiaTheme="minorEastAsia" w:hAnsi="Cambria Math" w:cs="Cambria Math"/>
+                  <w:color w:val="FF3399"/>
+                </w:rPr>
+                <m:t>r</m:t>
+              </m:r>
+            </m:e>
+            <m:sup>
+              <m:r>
+                <w:rPr>
+                  <w:rFonts w:ascii="Cambria Math" w:eastAsiaTheme="minorEastAsia" w:hAnsi="Cambria Math" w:cs="Cambria Math"/>
+                  <w:color w:val="FF3399"/>
+                </w:rPr>
+                <m:t>n</m:t>
+              </m:r>
+            </m:sup>
+          </m:sSup>
+        </m:oMath>
+      </m:oMathPara>
+    </w:p>
+    <w:p>
+      <w:pPr>
+        <w:rPr>
+          <w:rFonts w:ascii="Cambria Math" w:eastAsiaTheme="minorEastAsia" w:hAnsi="Cambria Math" w:cs="Cambria Math"/>
+          <w:iCs/>
+          <w:color w:val="FF3399"/>
+        </w:rPr>
+      </w:pPr>
+      <w:r>
+        <w:rPr>
+          <w:rFonts w:ascii="Cambria Math" w:eastAsiaTheme="minorEastAsia" w:hAnsi="Cambria Math" w:cs="Cambria Math"/>
+          <w:iCs/>
+          <w:color w:val="FF3399"/>
+        </w:rPr>
+        <w:t xml:space="preserve">Ainsi la fonction </w:t>
+      </w:r>
+      <m:oMath>
+        <m:sSub>
+          <m:sSubPr>
+            <m:ctrlPr>
+              <w:rPr>
+                <w:rFonts w:ascii="Cambria Math" w:eastAsiaTheme="minorEastAsia" w:hAnsi="Cambria Math" w:cs="Cambria Math"/>
+                <w:i/>
+                <w:iCs/>
+                <w:color w:val="FF3399"/>
+              </w:rPr>
+            </m:ctrlPr>
+          </m:sSubPr>
+          <m:e>
+            <m:r>
+              <w:rPr>
+                <w:rFonts w:ascii="Cambria Math" w:eastAsiaTheme="minorEastAsia" w:hAnsi="Cambria Math" w:cs="Cambria Math"/>
+                <w:color w:val="FF3399"/>
+              </w:rPr>
+              <m:t>u</m:t>
+            </m:r>
+          </m:e>
+          <m:sub>
+            <m:r>
+              <w:rPr>
+                <w:rFonts w:ascii="Cambria Math" w:eastAsiaTheme="minorEastAsia" w:hAnsi="Cambria Math" w:cs="Cambria Math"/>
+                <w:color w:val="FF3399"/>
+              </w:rPr>
+              <m:t>n</m:t>
+            </m:r>
+          </m:sub>
+        </m:sSub>
+      </m:oMath>
+      <w:r>
+        <w:rPr>
+          <w:rFonts w:ascii="Cambria Math" w:eastAsiaTheme="minorEastAsia" w:hAnsi="Cambria Math" w:cs="Cambria Math"/>
+          <w:iCs/>
+          <w:color w:val="FF3399"/>
+        </w:rPr>
+        <w:t xml:space="preserve"> est bornée sur </w:t>
+      </w:r>
+      <m:oMath>
+        <m:bar>
+          <m:barPr>
+            <m:pos m:val="top"/>
+            <m:ctrlPr>
+              <w:rPr>
+                <w:rFonts w:ascii="Cambria Math" w:eastAsiaTheme="minorEastAsia" w:hAnsi="Cambria Math" w:cs="Cambria Math"/>
+                <w:i/>
+                <w:iCs/>
+                <w:color w:val="FF3399"/>
+              </w:rPr>
+            </m:ctrlPr>
+          </m:barPr>
+          <m:e>
+            <m:r>
+              <w:rPr>
+                <w:rFonts w:ascii="Cambria Math" w:eastAsiaTheme="minorEastAsia" w:hAnsi="Cambria Math" w:cs="Cambria Math"/>
+                <w:color w:val="FF3399"/>
+              </w:rPr>
+              <m:t>D</m:t>
+            </m:r>
+            <m:d>
+              <m:dPr>
+                <m:ctrlPr>
+                  <w:rPr>
+                    <w:rFonts w:ascii="Cambria Math" w:eastAsiaTheme="minorEastAsia" w:hAnsi="Cambria Math" w:cs="Cambria Math"/>
+                    <w:i/>
+                    <w:iCs/>
+                    <w:color w:val="FF3399"/>
+                  </w:rPr>
+                </m:ctrlPr>
+              </m:dPr>
+              <m:e>
+                <m:r>
+                  <w:rPr>
+                    <w:rFonts w:ascii="Cambria Math" w:eastAsiaTheme="minorEastAsia" w:hAnsi="Cambria Math" w:cs="Cambria Math"/>
+                    <w:color w:val="FF3399"/>
+                  </w:rPr>
+                  <m:t>0;r</m:t>
+                </m:r>
+              </m:e>
+            </m:d>
+          </m:e>
+        </m:bar>
+      </m:oMath>
+      <w:r>
+        <w:rPr>
+          <w:rFonts w:ascii="Cambria Math" w:eastAsiaTheme="minorEastAsia" w:hAnsi="Cambria Math" w:cs="Cambria Math"/>
+          <w:iCs/>
+          <w:color w:val="FF3399"/>
+        </w:rPr>
+        <w:t xml:space="preserve"> et puisque la borne supérieure d’un ensemble est le + petit majorant de cet ensemble, </w:t>
+      </w:r>
+    </w:p>
+    <w:p>
+      <w:pPr>
+        <w:rPr>
+          <w:rFonts w:ascii="Cambria Math" w:eastAsiaTheme="minorEastAsia" w:hAnsi="Cambria Math" w:cs="Cambria Math"/>
+          <w:iCs/>
+          <w:color w:val="FF3399"/>
+        </w:rPr>
+      </w:pPr>
+      <m:oMathPara>
+        <m:oMath>
+          <m:r>
+            <w:rPr>
+              <w:rFonts w:ascii="Cambria Math" w:eastAsiaTheme="minorEastAsia" w:hAnsi="Cambria Math" w:cs="Cambria Math"/>
+              <w:color w:val="FF3399"/>
+            </w:rPr>
+            <w:lastRenderedPageBreak/>
+            <m:t>0≤</m:t>
+          </m:r>
+          <m:sSub>
+            <m:sSubPr>
+              <m:ctrlPr>
+                <w:rPr>
+                  <w:rFonts w:ascii="Cambria Math" w:eastAsiaTheme="minorEastAsia" w:hAnsi="Cambria Math" w:cs="Cambria Math"/>
+                  <w:i/>
+                  <w:iCs/>
+                  <w:color w:val="FF3399"/>
+                </w:rPr>
+              </m:ctrlPr>
+            </m:sSubPr>
+            <m:e>
+              <m:d>
+                <m:dPr>
+                  <m:begChr m:val="‖"/>
+                  <m:endChr m:val="‖"/>
+                  <m:ctrlPr>
+                    <w:rPr>
+                      <w:rFonts w:ascii="Cambria Math" w:eastAsiaTheme="minorEastAsia" w:hAnsi="Cambria Math" w:cs="Cambria Math"/>
+                      <w:i/>
+                      <w:iCs/>
+                      <w:color w:val="FF3399"/>
+                    </w:rPr>
+                  </m:ctrlPr>
+                </m:dPr>
+                <m:e>
+                  <m:sSub>
+                    <m:sSubPr>
+                      <m:ctrlPr>
+                        <w:rPr>
+                          <w:rFonts w:ascii="Cambria Math" w:eastAsiaTheme="minorEastAsia" w:hAnsi="Cambria Math" w:cs="Cambria Math"/>
+                          <w:i/>
+                          <w:iCs/>
+                          <w:color w:val="FF3399"/>
+                        </w:rPr>
+                      </m:ctrlPr>
+                    </m:sSubPr>
+                    <m:e>
+                      <m:r>
+                        <w:rPr>
+                          <w:rFonts w:ascii="Cambria Math" w:eastAsiaTheme="minorEastAsia" w:hAnsi="Cambria Math" w:cs="Cambria Math"/>
+                          <w:color w:val="FF3399"/>
+                        </w:rPr>
+                        <m:t>u</m:t>
+                      </m:r>
+                    </m:e>
+                    <m:sub>
+                      <m:r>
+                        <w:rPr>
+                          <w:rFonts w:ascii="Cambria Math" w:eastAsiaTheme="minorEastAsia" w:hAnsi="Cambria Math" w:cs="Cambria Math"/>
+                          <w:color w:val="FF3399"/>
+                        </w:rPr>
+                        <m:t>n</m:t>
+                      </m:r>
+                    </m:sub>
+                  </m:sSub>
+                </m:e>
+              </m:d>
+            </m:e>
+            <m:sub>
+              <m:r>
+                <w:rPr>
+                  <w:rFonts w:ascii="Cambria Math" w:eastAsiaTheme="minorEastAsia" w:hAnsi="Cambria Math" w:cs="Cambria Math"/>
+                  <w:color w:val="FF3399"/>
+                </w:rPr>
+                <m:t>∞,</m:t>
+              </m:r>
+              <m:bar>
+                <m:barPr>
+                  <m:pos m:val="top"/>
+                  <m:ctrlPr>
+                    <w:rPr>
+                      <w:rFonts w:ascii="Cambria Math" w:eastAsiaTheme="minorEastAsia" w:hAnsi="Cambria Math" w:cs="Cambria Math"/>
+                      <w:i/>
+                      <w:iCs/>
+                      <w:color w:val="FF3399"/>
+                    </w:rPr>
+                  </m:ctrlPr>
+                </m:barPr>
+                <m:e>
+                  <m:r>
+                    <w:rPr>
+                      <w:rFonts w:ascii="Cambria Math" w:eastAsiaTheme="minorEastAsia" w:hAnsi="Cambria Math" w:cs="Cambria Math"/>
+                      <w:color w:val="FF3399"/>
+                    </w:rPr>
+                    <m:t>D</m:t>
+                  </m:r>
+                  <m:d>
+                    <m:dPr>
+                      <m:ctrlPr>
+                        <w:rPr>
+                          <w:rFonts w:ascii="Cambria Math" w:eastAsiaTheme="minorEastAsia" w:hAnsi="Cambria Math" w:cs="Cambria Math"/>
+                          <w:i/>
+                          <w:iCs/>
+                          <w:color w:val="FF3399"/>
+                        </w:rPr>
+                      </m:ctrlPr>
+                    </m:dPr>
+                    <m:e>
+                      <m:r>
+                        <w:rPr>
+                          <w:rFonts w:ascii="Cambria Math" w:eastAsiaTheme="minorEastAsia" w:hAnsi="Cambria Math" w:cs="Cambria Math"/>
+                          <w:color w:val="FF3399"/>
+                        </w:rPr>
+                        <m:t>0;r</m:t>
+                      </m:r>
+                    </m:e>
+                  </m:d>
+                </m:e>
+              </m:bar>
+            </m:sub>
+          </m:sSub>
+          <m:r>
+            <w:rPr>
+              <w:rFonts w:ascii="Cambria Math" w:eastAsiaTheme="minorEastAsia" w:hAnsi="Cambria Math" w:cs="Cambria Math"/>
+              <w:color w:val="FF3399"/>
+            </w:rPr>
+            <m:t>=</m:t>
+          </m:r>
+          <m:func>
+            <m:funcPr>
+              <m:ctrlPr>
+                <w:rPr>
+                  <w:rFonts w:ascii="Cambria Math" w:eastAsiaTheme="minorEastAsia" w:hAnsi="Cambria Math" w:cs="Cambria Math"/>
+                  <w:i/>
+                  <w:iCs/>
+                  <w:color w:val="FF3399"/>
+                </w:rPr>
+              </m:ctrlPr>
+            </m:funcPr>
+            <m:fName>
+              <m:limLow>
+                <m:limLowPr>
+                  <m:ctrlPr>
+                    <w:rPr>
+                      <w:rFonts w:ascii="Cambria Math" w:eastAsiaTheme="minorEastAsia" w:hAnsi="Cambria Math" w:cs="Cambria Math"/>
+                      <w:i/>
+                      <w:iCs/>
+                      <w:color w:val="FF3399"/>
+                    </w:rPr>
+                  </m:ctrlPr>
+                </m:limLowPr>
+                <m:e>
+                  <m:r>
+                    <m:rPr>
+                      <m:sty m:val="p"/>
+                    </m:rPr>
+                    <w:rPr>
+                      <w:rFonts w:ascii="Cambria Math" w:eastAsiaTheme="minorEastAsia" w:hAnsi="Cambria Math" w:cs="Cambria Math"/>
+                      <w:color w:val="FF3399"/>
+                    </w:rPr>
+                    <m:t>sup</m:t>
+                  </m:r>
+                </m:e>
+                <m:lim>
+                  <m:r>
+                    <w:rPr>
+                      <w:rFonts w:ascii="Cambria Math" w:eastAsiaTheme="minorEastAsia" w:hAnsi="Cambria Math" w:cs="Cambria Math"/>
+                      <w:color w:val="FF3399"/>
+                    </w:rPr>
+                    <m:t>z∈</m:t>
+                  </m:r>
+                  <m:bar>
+                    <m:barPr>
+                      <m:pos m:val="top"/>
+                      <m:ctrlPr>
+                        <w:rPr>
+                          <w:rFonts w:ascii="Cambria Math" w:eastAsiaTheme="minorEastAsia" w:hAnsi="Cambria Math" w:cs="Cambria Math"/>
+                          <w:i/>
+                          <w:iCs/>
+                          <w:color w:val="FF3399"/>
+                        </w:rPr>
+                      </m:ctrlPr>
+                    </m:barPr>
+                    <m:e>
+                      <m:r>
+                        <w:rPr>
+                          <w:rFonts w:ascii="Cambria Math" w:eastAsiaTheme="minorEastAsia" w:hAnsi="Cambria Math" w:cs="Cambria Math"/>
+                          <w:color w:val="FF3399"/>
+                        </w:rPr>
+                        <m:t>D</m:t>
+                      </m:r>
+                      <m:d>
+                        <m:dPr>
+                          <m:ctrlPr>
+                            <w:rPr>
+                              <w:rFonts w:ascii="Cambria Math" w:eastAsiaTheme="minorEastAsia" w:hAnsi="Cambria Math" w:cs="Cambria Math"/>
+                              <w:i/>
+                              <w:iCs/>
+                              <w:color w:val="FF3399"/>
+                            </w:rPr>
+                          </m:ctrlPr>
+                        </m:dPr>
+                        <m:e>
+                          <m:r>
+                            <w:rPr>
+                              <w:rFonts w:ascii="Cambria Math" w:eastAsiaTheme="minorEastAsia" w:hAnsi="Cambria Math" w:cs="Cambria Math"/>
+                              <w:color w:val="FF3399"/>
+                            </w:rPr>
+                            <m:t>0;r</m:t>
+                          </m:r>
+                        </m:e>
+                      </m:d>
+                    </m:e>
+                  </m:bar>
+                  <m:ctrlPr>
+                    <w:rPr>
+                      <w:rFonts w:ascii="Cambria Math" w:eastAsiaTheme="minorEastAsia" w:hAnsi="Cambria Math" w:cs="Cambria Math"/>
+                      <w:iCs/>
+                      <w:color w:val="FF3399"/>
+                    </w:rPr>
+                  </m:ctrlPr>
+                </m:lim>
+              </m:limLow>
+            </m:fName>
+            <m:e>
+              <m:d>
+                <m:dPr>
+                  <m:begChr m:val="|"/>
+                  <m:endChr m:val="|"/>
+                  <m:ctrlPr>
+                    <w:rPr>
+                      <w:rFonts w:ascii="Cambria Math" w:eastAsiaTheme="minorEastAsia" w:hAnsi="Cambria Math" w:cs="Cambria Math"/>
+                      <w:i/>
+                      <w:iCs/>
+                      <w:color w:val="FF3399"/>
+                    </w:rPr>
+                  </m:ctrlPr>
+                </m:dPr>
+                <m:e>
+                  <m:sSub>
+                    <m:sSubPr>
+                      <m:ctrlPr>
+                        <w:rPr>
+                          <w:rFonts w:ascii="Cambria Math" w:eastAsiaTheme="minorEastAsia" w:hAnsi="Cambria Math" w:cs="Cambria Math"/>
+                          <w:i/>
+                          <w:iCs/>
+                          <w:color w:val="FF3399"/>
+                        </w:rPr>
+                      </m:ctrlPr>
+                    </m:sSubPr>
+                    <m:e>
+                      <m:r>
+                        <w:rPr>
+                          <w:rFonts w:ascii="Cambria Math" w:eastAsiaTheme="minorEastAsia" w:hAnsi="Cambria Math" w:cs="Cambria Math"/>
+                          <w:color w:val="FF3399"/>
+                        </w:rPr>
+                        <m:t>u</m:t>
+                      </m:r>
+                    </m:e>
+                    <m:sub>
+                      <m:r>
+                        <w:rPr>
+                          <w:rFonts w:ascii="Cambria Math" w:eastAsiaTheme="minorEastAsia" w:hAnsi="Cambria Math" w:cs="Cambria Math"/>
+                          <w:color w:val="FF3399"/>
+                        </w:rPr>
+                        <m:t>n</m:t>
+                      </m:r>
+                    </m:sub>
+                  </m:sSub>
+                  <m:d>
+                    <m:dPr>
+                      <m:ctrlPr>
+                        <w:rPr>
+                          <w:rFonts w:ascii="Cambria Math" w:eastAsiaTheme="minorEastAsia" w:hAnsi="Cambria Math" w:cs="Cambria Math"/>
+                          <w:i/>
+                          <w:iCs/>
+                          <w:color w:val="FF3399"/>
+                        </w:rPr>
+                      </m:ctrlPr>
+                    </m:dPr>
+                    <m:e>
+                      <m:r>
+                        <w:rPr>
+                          <w:rFonts w:ascii="Cambria Math" w:eastAsiaTheme="minorEastAsia" w:hAnsi="Cambria Math" w:cs="Cambria Math"/>
+                          <w:color w:val="FF3399"/>
+                        </w:rPr>
+                        <m:t>z</m:t>
+                      </m:r>
+                    </m:e>
+                  </m:d>
+                </m:e>
+              </m:d>
+            </m:e>
+          </m:func>
+          <m:r>
+            <w:rPr>
+              <w:rFonts w:ascii="Cambria Math" w:eastAsiaTheme="minorEastAsia" w:hAnsi="Cambria Math" w:cs="Cambria Math"/>
+              <w:color w:val="FF3399"/>
+            </w:rPr>
+            <m:t>≤</m:t>
+          </m:r>
+          <m:d>
+            <m:dPr>
+              <m:begChr m:val="|"/>
+              <m:endChr m:val="|"/>
+              <m:ctrlPr>
+                <w:rPr>
+                  <w:rFonts w:ascii="Cambria Math" w:eastAsiaTheme="minorEastAsia" w:hAnsi="Cambria Math" w:cs="Cambria Math"/>
+                  <w:i/>
+                  <w:iCs/>
+                  <w:color w:val="FF3399"/>
+                </w:rPr>
+              </m:ctrlPr>
+            </m:dPr>
+            <m:e>
+              <m:sSub>
+                <m:sSubPr>
+                  <m:ctrlPr>
+                    <w:rPr>
+                      <w:rFonts w:ascii="Cambria Math" w:eastAsiaTheme="minorEastAsia" w:hAnsi="Cambria Math" w:cs="Cambria Math"/>
+                      <w:i/>
+                      <w:iCs/>
+                      <w:color w:val="FF3399"/>
+                    </w:rPr>
+                  </m:ctrlPr>
+                </m:sSubPr>
+                <m:e>
+                  <m:r>
+                    <w:rPr>
+                      <w:rFonts w:ascii="Cambria Math" w:eastAsiaTheme="minorEastAsia" w:hAnsi="Cambria Math" w:cs="Cambria Math"/>
+                      <w:color w:val="FF3399"/>
+                    </w:rPr>
+                    <m:t>a</m:t>
+                  </m:r>
+                </m:e>
+                <m:sub>
+                  <m:r>
+                    <w:rPr>
+                      <w:rFonts w:ascii="Cambria Math" w:eastAsiaTheme="minorEastAsia" w:hAnsi="Cambria Math" w:cs="Cambria Math"/>
+                      <w:color w:val="FF3399"/>
+                    </w:rPr>
+                    <m:t>n</m:t>
+                  </m:r>
+                </m:sub>
+              </m:sSub>
+            </m:e>
+          </m:d>
+          <m:sSup>
+            <m:sSupPr>
+              <m:ctrlPr>
+                <w:rPr>
+                  <w:rFonts w:ascii="Cambria Math" w:eastAsiaTheme="minorEastAsia" w:hAnsi="Cambria Math" w:cs="Cambria Math"/>
+                  <w:i/>
+                  <w:iCs/>
+                  <w:color w:val="FF3399"/>
+                </w:rPr>
+              </m:ctrlPr>
+            </m:sSupPr>
+            <m:e>
+              <m:r>
+                <w:rPr>
+                  <w:rFonts w:ascii="Cambria Math" w:eastAsiaTheme="minorEastAsia" w:hAnsi="Cambria Math" w:cs="Cambria Math"/>
+                  <w:color w:val="FF3399"/>
+                </w:rPr>
+                <m:t>r</m:t>
+              </m:r>
+            </m:e>
+            <m:sup>
+              <m:r>
+                <w:rPr>
+                  <w:rFonts w:ascii="Cambria Math" w:eastAsiaTheme="minorEastAsia" w:hAnsi="Cambria Math" w:cs="Cambria Math"/>
+                  <w:color w:val="FF3399"/>
+                </w:rPr>
+                <m:t>n</m:t>
+              </m:r>
+            </m:sup>
+          </m:sSup>
+        </m:oMath>
+      </m:oMathPara>
+    </w:p>
+    <w:p>
+      <w:pPr>
+        <w:rPr>
+          <w:rFonts w:ascii="Cambria Math" w:eastAsiaTheme="minorEastAsia" w:hAnsi="Cambria Math" w:cs="Cambria Math"/>
+          <w:iCs/>
+          <w:color w:val="FF3399"/>
+        </w:rPr>
+      </w:pPr>
+      <w:r>
+        <w:rPr>
+          <w:rFonts w:ascii="Cambria Math" w:eastAsiaTheme="minorEastAsia" w:hAnsi="Cambria Math" w:cs="Cambria Math"/>
+          <w:iCs/>
+          <w:color w:val="FF3399"/>
+        </w:rPr>
+        <w:t xml:space="preserve">Mais </w:t>
+      </w:r>
+      <m:oMath>
+        <m:r>
+          <w:rPr>
+            <w:rFonts w:ascii="Cambria Math" w:eastAsiaTheme="minorEastAsia" w:hAnsi="Cambria Math" w:cs="Cambria Math"/>
+            <w:color w:val="FF3399"/>
+          </w:rPr>
+          <m:t>r&lt;R</m:t>
+        </m:r>
+      </m:oMath>
+      <w:r>
+        <w:rPr>
+          <w:rFonts w:ascii="Cambria Math" w:eastAsiaTheme="minorEastAsia" w:hAnsi="Cambria Math" w:cs="Cambria Math"/>
+          <w:iCs/>
+          <w:color w:val="FF3399"/>
+        </w:rPr>
+        <w:t xml:space="preserve">, donc la série numérique </w:t>
+      </w:r>
+      <m:oMath>
+        <m:nary>
+          <m:naryPr>
+            <m:chr m:val="∑"/>
+            <m:subHide m:val="1"/>
+            <m:supHide m:val="1"/>
+            <m:ctrlPr>
+              <w:rPr>
+                <w:rFonts w:ascii="Cambria Math" w:eastAsiaTheme="minorEastAsia" w:hAnsi="Cambria Math" w:cs="Cambria Math"/>
+                <w:i/>
+                <w:iCs/>
+                <w:color w:val="FF3399"/>
+              </w:rPr>
+            </m:ctrlPr>
+          </m:naryPr>
+          <m:sub/>
+          <m:sup/>
+          <m:e>
+            <m:sSub>
+              <m:sSubPr>
+                <m:ctrlPr>
+                  <w:rPr>
+                    <w:rFonts w:ascii="Cambria Math" w:eastAsiaTheme="minorEastAsia" w:hAnsi="Cambria Math" w:cs="Cambria Math"/>
+                    <w:i/>
+                    <w:iCs/>
+                    <w:color w:val="FF3399"/>
+                  </w:rPr>
+                </m:ctrlPr>
+              </m:sSubPr>
+              <m:e>
+                <m:r>
+                  <w:rPr>
+                    <w:rFonts w:ascii="Cambria Math" w:eastAsiaTheme="minorEastAsia" w:hAnsi="Cambria Math" w:cs="Cambria Math"/>
+                    <w:color w:val="FF3399"/>
+                  </w:rPr>
+                  <m:t>a</m:t>
+                </m:r>
+              </m:e>
+              <m:sub>
+                <m:r>
+                  <w:rPr>
+                    <w:rFonts w:ascii="Cambria Math" w:eastAsiaTheme="minorEastAsia" w:hAnsi="Cambria Math" w:cs="Cambria Math"/>
+                    <w:color w:val="FF3399"/>
+                  </w:rPr>
+                  <m:t>n</m:t>
+                </m:r>
+              </m:sub>
+            </m:sSub>
+            <m:sSup>
+              <m:sSupPr>
+                <m:ctrlPr>
+                  <w:rPr>
+                    <w:rFonts w:ascii="Cambria Math" w:eastAsiaTheme="minorEastAsia" w:hAnsi="Cambria Math" w:cs="Cambria Math"/>
+                    <w:i/>
+                    <w:iCs/>
+                    <w:color w:val="FF3399"/>
+                  </w:rPr>
+                </m:ctrlPr>
+              </m:sSupPr>
+              <m:e>
+                <m:r>
+                  <w:rPr>
+                    <w:rFonts w:ascii="Cambria Math" w:eastAsiaTheme="minorEastAsia" w:hAnsi="Cambria Math" w:cs="Cambria Math"/>
+                    <w:color w:val="FF3399"/>
+                  </w:rPr>
+                  <m:t>r</m:t>
+                </m:r>
+              </m:e>
+              <m:sup>
+                <m:r>
+                  <w:rPr>
+                    <w:rFonts w:ascii="Cambria Math" w:eastAsiaTheme="minorEastAsia" w:hAnsi="Cambria Math" w:cs="Cambria Math"/>
+                    <w:color w:val="FF3399"/>
+                  </w:rPr>
+                  <m:t>n</m:t>
+                </m:r>
+              </m:sup>
+            </m:sSup>
+          </m:e>
+        </m:nary>
+      </m:oMath>
+      <w:r>
+        <w:rPr>
+          <w:rFonts w:ascii="Cambria Math" w:eastAsiaTheme="minorEastAsia" w:hAnsi="Cambria Math" w:cs="Cambria Math"/>
+          <w:iCs/>
+          <w:color w:val="FF3399"/>
+        </w:rPr>
+        <w:t xml:space="preserve"> CVA. Ainsi par comparaison de SATP, la série </w:t>
+      </w:r>
+      <m:oMath>
+        <m:nary>
+          <m:naryPr>
+            <m:chr m:val="∑"/>
+            <m:subHide m:val="1"/>
+            <m:supHide m:val="1"/>
+            <m:ctrlPr>
+              <w:rPr>
+                <w:rFonts w:ascii="Cambria Math" w:eastAsiaTheme="minorEastAsia" w:hAnsi="Cambria Math" w:cs="Cambria Math"/>
+                <w:i/>
+                <w:iCs/>
+                <w:color w:val="FF3399"/>
+              </w:rPr>
+            </m:ctrlPr>
+          </m:naryPr>
+          <m:sub/>
+          <m:sup/>
+          <m:e>
+            <m:sSub>
+              <m:sSubPr>
+                <m:ctrlPr>
+                  <w:rPr>
+                    <w:rFonts w:ascii="Cambria Math" w:eastAsiaTheme="minorEastAsia" w:hAnsi="Cambria Math" w:cs="Cambria Math"/>
+                    <w:i/>
+                    <w:iCs/>
+                    <w:color w:val="FF3399"/>
+                  </w:rPr>
+                </m:ctrlPr>
+              </m:sSubPr>
+              <m:e>
+                <m:d>
+                  <m:dPr>
+                    <m:begChr m:val="‖"/>
+                    <m:endChr m:val="‖"/>
+                    <m:ctrlPr>
+                      <w:rPr>
+                        <w:rFonts w:ascii="Cambria Math" w:eastAsiaTheme="minorEastAsia" w:hAnsi="Cambria Math" w:cs="Cambria Math"/>
+                        <w:i/>
+                        <w:iCs/>
+                        <w:color w:val="FF3399"/>
+                      </w:rPr>
+                    </m:ctrlPr>
+                  </m:dPr>
+                  <m:e>
+                    <m:sSub>
+                      <m:sSubPr>
+                        <m:ctrlPr>
+                          <w:rPr>
+                            <w:rFonts w:ascii="Cambria Math" w:eastAsiaTheme="minorEastAsia" w:hAnsi="Cambria Math" w:cs="Cambria Math"/>
+                            <w:i/>
+                            <w:iCs/>
+                            <w:color w:val="FF3399"/>
+                          </w:rPr>
+                        </m:ctrlPr>
+                      </m:sSubPr>
+                      <m:e>
+                        <m:r>
+                          <w:rPr>
+                            <w:rFonts w:ascii="Cambria Math" w:eastAsiaTheme="minorEastAsia" w:hAnsi="Cambria Math" w:cs="Cambria Math"/>
+                            <w:color w:val="FF3399"/>
+                          </w:rPr>
+                          <m:t>u</m:t>
+                        </m:r>
+                      </m:e>
+                      <m:sub>
+                        <m:r>
+                          <w:rPr>
+                            <w:rFonts w:ascii="Cambria Math" w:eastAsiaTheme="minorEastAsia" w:hAnsi="Cambria Math" w:cs="Cambria Math"/>
+                            <w:color w:val="FF3399"/>
+                          </w:rPr>
+                          <m:t>n</m:t>
+                        </m:r>
+                      </m:sub>
+                    </m:sSub>
+                  </m:e>
+                </m:d>
+              </m:e>
+              <m:sub>
+                <m:r>
+                  <w:rPr>
+                    <w:rFonts w:ascii="Cambria Math" w:eastAsiaTheme="minorEastAsia" w:hAnsi="Cambria Math" w:cs="Cambria Math"/>
+                    <w:color w:val="FF3399"/>
+                  </w:rPr>
+                  <m:t>∞</m:t>
+                </m:r>
+              </m:sub>
+            </m:sSub>
+          </m:e>
+        </m:nary>
+      </m:oMath>
+      <w:r>
+        <w:rPr>
+          <w:rFonts w:ascii="Cambria Math" w:eastAsiaTheme="minorEastAsia" w:hAnsi="Cambria Math" w:cs="Cambria Math"/>
+          <w:iCs/>
+          <w:color w:val="FF3399"/>
+        </w:rPr>
+        <w:t xml:space="preserve"> CV, d’où </w:t>
+      </w:r>
+      <m:oMath>
+        <m:nary>
+          <m:naryPr>
+            <m:chr m:val="∑"/>
+            <m:subHide m:val="1"/>
+            <m:supHide m:val="1"/>
+            <m:ctrlPr>
+              <w:rPr>
+                <w:rFonts w:ascii="Cambria Math" w:eastAsiaTheme="minorEastAsia" w:hAnsi="Cambria Math" w:cs="Cambria Math"/>
+                <w:i/>
+                <w:iCs/>
+                <w:color w:val="FF3399"/>
+              </w:rPr>
+            </m:ctrlPr>
+          </m:naryPr>
+          <m:sub/>
+          <m:sup/>
+          <m:e>
+            <m:sSub>
+              <m:sSubPr>
+                <m:ctrlPr>
+                  <w:rPr>
+                    <w:rFonts w:ascii="Cambria Math" w:eastAsiaTheme="minorEastAsia" w:hAnsi="Cambria Math" w:cs="Cambria Math"/>
+                    <w:i/>
+                    <w:iCs/>
+                    <w:color w:val="FF3399"/>
+                  </w:rPr>
+                </m:ctrlPr>
+              </m:sSubPr>
+              <m:e>
+                <m:r>
+                  <w:rPr>
+                    <w:rFonts w:ascii="Cambria Math" w:eastAsiaTheme="minorEastAsia" w:hAnsi="Cambria Math" w:cs="Cambria Math"/>
+                    <w:color w:val="FF3399"/>
+                  </w:rPr>
+                  <m:t>u</m:t>
+                </m:r>
+              </m:e>
+              <m:sub>
+                <m:r>
+                  <w:rPr>
+                    <w:rFonts w:ascii="Cambria Math" w:eastAsiaTheme="minorEastAsia" w:hAnsi="Cambria Math" w:cs="Cambria Math"/>
+                    <w:color w:val="FF3399"/>
+                  </w:rPr>
+                  <m:t>n</m:t>
+                </m:r>
+              </m:sub>
+            </m:sSub>
+          </m:e>
+        </m:nary>
+        <m:r>
+          <w:rPr>
+            <w:rFonts w:ascii="Cambria Math" w:eastAsiaTheme="minorEastAsia" w:hAnsi="Cambria Math" w:cs="Cambria Math"/>
+            <w:color w:val="FF3399"/>
+          </w:rPr>
+          <m:t xml:space="preserve"> </m:t>
+        </m:r>
+      </m:oMath>
+      <w:r>
+        <w:rPr>
+          <w:rFonts w:ascii="Cambria Math" w:eastAsiaTheme="minorEastAsia" w:hAnsi="Cambria Math" w:cs="Cambria Math"/>
+          <w:iCs/>
+          <w:color w:val="FF3399"/>
+        </w:rPr>
+        <w:t xml:space="preserve">CVN sur </w:t>
+      </w:r>
+      <m:oMath>
+        <m:bar>
+          <m:barPr>
+            <m:pos m:val="top"/>
+            <m:ctrlPr>
+              <w:rPr>
+                <w:rFonts w:ascii="Cambria Math" w:eastAsiaTheme="minorEastAsia" w:hAnsi="Cambria Math" w:cs="Cambria Math"/>
+                <w:i/>
+                <w:iCs/>
+                <w:color w:val="FF3399"/>
+              </w:rPr>
+            </m:ctrlPr>
+          </m:barPr>
+          <m:e>
+            <m:r>
+              <w:rPr>
+                <w:rFonts w:ascii="Cambria Math" w:eastAsiaTheme="minorEastAsia" w:hAnsi="Cambria Math" w:cs="Cambria Math"/>
+                <w:color w:val="FF3399"/>
+              </w:rPr>
+              <m:t>D</m:t>
+            </m:r>
+            <m:d>
+              <m:dPr>
+                <m:ctrlPr>
+                  <w:rPr>
+                    <w:rFonts w:ascii="Cambria Math" w:eastAsiaTheme="minorEastAsia" w:hAnsi="Cambria Math" w:cs="Cambria Math"/>
+                    <w:i/>
+                    <w:iCs/>
+                    <w:color w:val="FF3399"/>
+                  </w:rPr>
+                </m:ctrlPr>
+              </m:dPr>
+              <m:e>
+                <m:r>
+                  <w:rPr>
+                    <w:rFonts w:ascii="Cambria Math" w:eastAsiaTheme="minorEastAsia" w:hAnsi="Cambria Math" w:cs="Cambria Math"/>
+                    <w:color w:val="FF3399"/>
+                  </w:rPr>
+                  <m:t>0;r</m:t>
+                </m:r>
+              </m:e>
+            </m:d>
+          </m:e>
+        </m:bar>
+      </m:oMath>
+      <w:r>
+        <w:rPr>
+          <w:rFonts w:ascii="Cambria Math" w:eastAsiaTheme="minorEastAsia" w:hAnsi="Cambria Math" w:cs="Cambria Math"/>
+          <w:iCs/>
+          <w:color w:val="FF3399"/>
+        </w:rPr>
+        <w:t>.</w:t>
+      </w:r>
+    </w:p>
+    <w:p>
+      <w:pPr>
+        <w:rPr>
+          <w:rFonts w:eastAsiaTheme="minorEastAsia" w:cstheme="minorHAnsi"/>
+          <w:b/>
+          <w:bCs/>
+          <w:iCs/>
+          <w:u w:val="single"/>
+        </w:rPr>
+      </w:pPr>
+      <w:r>
+        <w:rPr>
+          <w:rFonts w:ascii="Cambria Math" w:eastAsiaTheme="minorEastAsia" w:hAnsi="Cambria Math" w:cs="Cambria Math"/>
+          <w:iCs/>
+        </w:rPr>
+        <w:tab/>
+      </w:r>
+      <w:r>
+        <w:rPr>
+          <w:rFonts w:eastAsiaTheme="minorEastAsia" w:cstheme="minorHAnsi"/>
+          <w:b/>
+          <w:bCs/>
+          <w:iCs/>
+          <w:u w:val="single"/>
+        </w:rPr>
+        <w:t>Séries ent</w:t>
+      </w:r>
+      <w:r>
+        <w:rPr>
+          <w:rFonts w:eastAsiaTheme="minorEastAsia" w:cstheme="minorHAnsi"/>
+          <w:b/>
+          <w:bCs/>
+          <w:iCs/>
+          <w:u w:val="single"/>
+        </w:rPr>
+        <w:t>ières d’une variable réelle</w:t>
+      </w:r>
+    </w:p>
+    <w:p>
+      <w:pPr>
+        <w:rPr>
+          <w:rFonts w:eastAsiaTheme="minorEastAsia" w:cstheme="minorHAnsi"/>
+          <w:iCs/>
+        </w:rPr>
+      </w:pPr>
+      <w:r>
+        <w:rPr>
+          <w:rFonts w:eastAsiaTheme="minorEastAsia" w:cstheme="minorHAnsi"/>
+          <w:iCs/>
+        </w:rPr>
+        <w:t xml:space="preserve">Notons </w:t>
+      </w:r>
+      <m:oMath>
+        <m:r>
+          <w:rPr>
+            <w:rFonts w:ascii="Cambria Math" w:eastAsiaTheme="minorEastAsia" w:hAnsi="Cambria Math" w:cstheme="minorHAnsi"/>
+          </w:rPr>
+          <m:t>R</m:t>
+        </m:r>
+      </m:oMath>
+      <w:r>
+        <w:rPr>
+          <w:rFonts w:eastAsiaTheme="minorEastAsia" w:cstheme="minorHAnsi"/>
+          <w:iCs/>
+        </w:rPr>
+        <w:t xml:space="preserve"> le rayon de convergence de la série entière </w:t>
+      </w:r>
+      <m:oMath>
+        <m:nary>
+          <m:naryPr>
+            <m:chr m:val="∑"/>
+            <m:subHide m:val="1"/>
+            <m:supHide m:val="1"/>
+            <m:ctrlPr>
+              <w:rPr>
+                <w:rFonts w:ascii="Cambria Math" w:eastAsiaTheme="minorEastAsia" w:hAnsi="Cambria Math" w:cstheme="minorHAnsi"/>
+                <w:i/>
+                <w:iCs/>
+              </w:rPr>
+            </m:ctrlPr>
+          </m:naryPr>
+          <m:sub/>
+          <m:sup/>
+          <m:e>
+            <m:sSub>
+              <m:sSubPr>
+                <m:ctrlPr>
+                  <w:rPr>
+                    <w:rFonts w:ascii="Cambria Math" w:eastAsiaTheme="minorEastAsia" w:hAnsi="Cambria Math" w:cstheme="minorHAnsi"/>
+                    <w:i/>
+                    <w:iCs/>
+                  </w:rPr>
+                </m:ctrlPr>
+              </m:sSubPr>
+              <m:e>
+                <m:r>
+                  <w:rPr>
+                    <w:rFonts w:ascii="Cambria Math" w:eastAsiaTheme="minorEastAsia" w:hAnsi="Cambria Math" w:cstheme="minorHAnsi"/>
+                  </w:rPr>
+                  <m:t>a</m:t>
+                </m:r>
+              </m:e>
+              <m:sub>
+                <m:r>
+                  <w:rPr>
+                    <w:rFonts w:ascii="Cambria Math" w:eastAsiaTheme="minorEastAsia" w:hAnsi="Cambria Math" w:cstheme="minorHAnsi"/>
+                  </w:rPr>
+                  <m:t>n</m:t>
+                </m:r>
+              </m:sub>
+            </m:sSub>
+            <m:sSup>
+              <m:sSupPr>
+                <m:ctrlPr>
+                  <w:rPr>
+                    <w:rFonts w:ascii="Cambria Math" w:eastAsiaTheme="minorEastAsia" w:hAnsi="Cambria Math" w:cstheme="minorHAnsi"/>
+                    <w:i/>
+                    <w:iCs/>
+                  </w:rPr>
+                </m:ctrlPr>
+              </m:sSupPr>
+              <m:e>
+                <m:r>
+                  <w:rPr>
+                    <w:rFonts w:ascii="Cambria Math" w:eastAsiaTheme="minorEastAsia" w:hAnsi="Cambria Math" w:cstheme="minorHAnsi"/>
+                  </w:rPr>
+                  <m:t>x</m:t>
+                </m:r>
+              </m:e>
+              <m:sup>
+                <m:r>
+                  <w:rPr>
+                    <w:rFonts w:ascii="Cambria Math" w:eastAsiaTheme="minorEastAsia" w:hAnsi="Cambria Math" w:cstheme="minorHAnsi"/>
+                  </w:rPr>
+                  <m:t>n</m:t>
+                </m:r>
+              </m:sup>
+            </m:sSup>
+          </m:e>
+        </m:nary>
+      </m:oMath>
+      <w:r>
+        <w:rPr>
+          <w:rFonts w:eastAsiaTheme="minorEastAsia" w:cstheme="minorHAnsi"/>
+          <w:iCs/>
+        </w:rPr>
+        <w:t xml:space="preserve"> (avec </w:t>
+      </w:r>
+      <m:oMath>
+        <m:r>
+          <w:rPr>
+            <w:rFonts w:ascii="Cambria Math" w:eastAsiaTheme="minorEastAsia" w:hAnsi="Cambria Math" w:cstheme="minorHAnsi"/>
+          </w:rPr>
+          <m:t>x∈</m:t>
+        </m:r>
+        <m:r>
+          <m:rPr>
+            <m:scr m:val="double-struck"/>
+          </m:rPr>
+          <w:rPr>
+            <w:rFonts w:ascii="Cambria Math" w:eastAsiaTheme="minorEastAsia" w:hAnsi="Cambria Math" w:cstheme="minorHAnsi"/>
+          </w:rPr>
+          <m:t xml:space="preserve">R, </m:t>
+        </m:r>
+        <m:sSub>
+          <m:sSubPr>
+            <m:ctrlPr>
+              <w:rPr>
+                <w:rFonts w:ascii="Cambria Math" w:eastAsiaTheme="minorEastAsia" w:hAnsi="Cambria Math" w:cstheme="minorHAnsi"/>
+                <w:i/>
+                <w:iCs/>
+              </w:rPr>
+            </m:ctrlPr>
+          </m:sSubPr>
+          <m:e>
+            <m:d>
+              <m:dPr>
+                <m:ctrlPr>
+                  <w:rPr>
+                    <w:rFonts w:ascii="Cambria Math" w:eastAsiaTheme="minorEastAsia" w:hAnsi="Cambria Math" w:cstheme="minorHAnsi"/>
+                    <w:i/>
+                    <w:iCs/>
+                  </w:rPr>
+                </m:ctrlPr>
+              </m:dPr>
+              <m:e>
+                <m:sSub>
+                  <m:sSubPr>
+                    <m:ctrlPr>
+                      <w:rPr>
+                        <w:rFonts w:ascii="Cambria Math" w:eastAsiaTheme="minorEastAsia" w:hAnsi="Cambria Math" w:cstheme="minorHAnsi"/>
+                        <w:i/>
+                        <w:iCs/>
+                      </w:rPr>
+                    </m:ctrlPr>
+                  </m:sSubPr>
+                  <m:e>
+                    <m:r>
+                      <w:rPr>
+                        <w:rFonts w:ascii="Cambria Math" w:eastAsiaTheme="minorEastAsia" w:hAnsi="Cambria Math" w:cstheme="minorHAnsi"/>
+                      </w:rPr>
+                      <m:t>a</m:t>
+                    </m:r>
+                  </m:e>
+                  <m:sub>
+                    <m:r>
+                      <w:rPr>
+                        <w:rFonts w:ascii="Cambria Math" w:eastAsiaTheme="minorEastAsia" w:hAnsi="Cambria Math" w:cstheme="minorHAnsi"/>
+                      </w:rPr>
+                      <m:t>n</m:t>
+                    </m:r>
+                  </m:sub>
+                </m:sSub>
+              </m:e>
+            </m:d>
+          </m:e>
+          <m:sub>
+            <m:r>
+              <w:rPr>
+                <w:rFonts w:ascii="Cambria Math" w:eastAsiaTheme="minorEastAsia" w:hAnsi="Cambria Math" w:cstheme="minorHAnsi"/>
+              </w:rPr>
+              <m:t>n∈</m:t>
+            </m:r>
+            <m:r>
+              <m:rPr>
+                <m:scr m:val="double-struck"/>
+              </m:rPr>
+              <w:rPr>
+                <w:rFonts w:ascii="Cambria Math" w:eastAsiaTheme="minorEastAsia" w:hAnsi="Cambria Math" w:cstheme="minorHAnsi"/>
+              </w:rPr>
+              <m:t>N</m:t>
+            </m:r>
+          </m:sub>
+        </m:sSub>
+        <m:r>
+          <w:rPr>
+            <w:rFonts w:ascii="Cambria Math" w:eastAsiaTheme="minorEastAsia" w:hAnsi="Cambria Math" w:cstheme="minorHAnsi"/>
+          </w:rPr>
+          <m:t>∈</m:t>
+        </m:r>
+        <m:sSup>
+          <m:sSupPr>
+            <m:ctrlPr>
+              <w:rPr>
+                <w:rFonts w:ascii="Cambria Math" w:eastAsiaTheme="minorEastAsia" w:hAnsi="Cambria Math" w:cstheme="minorHAnsi"/>
+                <w:i/>
+                <w:iCs/>
+              </w:rPr>
+            </m:ctrlPr>
+          </m:sSupPr>
+          <m:e>
+            <m:r>
+              <m:rPr>
+                <m:scr m:val="double-struck"/>
+              </m:rPr>
+              <w:rPr>
+                <w:rFonts w:ascii="Cambria Math" w:eastAsiaTheme="minorEastAsia" w:hAnsi="Cambria Math" w:cstheme="minorHAnsi"/>
+              </w:rPr>
+              <m:t>C</m:t>
+            </m:r>
+          </m:e>
+          <m:sup>
+            <m:r>
+              <m:rPr>
+                <m:scr m:val="double-struck"/>
+              </m:rPr>
+              <w:rPr>
+                <w:rFonts w:ascii="Cambria Math" w:eastAsiaTheme="minorEastAsia" w:hAnsi="Cambria Math" w:cstheme="minorHAnsi"/>
+              </w:rPr>
+              <m:t>N</m:t>
+            </m:r>
+          </m:sup>
+        </m:sSup>
+      </m:oMath>
+      <w:r>
+        <w:rPr>
+          <w:rFonts w:eastAsiaTheme="minorEastAsia" w:cstheme="minorHAnsi"/>
+          <w:iCs/>
+        </w:rPr>
+        <w:t>)</w:t>
+      </w:r>
+    </w:p>
+    <w:p>
+      <w:pPr>
+        <w:rPr>
+          <w:rFonts w:eastAsiaTheme="minorEastAsia" w:cstheme="minorHAnsi"/>
+          <w:iCs/>
+        </w:rPr>
+      </w:pPr>
+      <w:r>
+        <w:rPr>
+          <w:rFonts w:eastAsiaTheme="minorEastAsia" w:cstheme="minorHAnsi"/>
+          <w:iCs/>
+        </w:rPr>
+        <w:t xml:space="preserve">Soit </w:t>
+      </w:r>
+      <m:oMath>
+        <m:r>
+          <w:rPr>
+            <w:rFonts w:ascii="Cambria Math" w:eastAsiaTheme="minorEastAsia" w:hAnsi="Cambria Math" w:cstheme="minorHAnsi"/>
+          </w:rPr>
+          <m:t>x∈</m:t>
+        </m:r>
+        <m:r>
+          <m:rPr>
+            <m:scr m:val="double-struck"/>
+          </m:rPr>
+          <w:rPr>
+            <w:rFonts w:ascii="Cambria Math" w:eastAsiaTheme="minorEastAsia" w:hAnsi="Cambria Math" w:cstheme="minorHAnsi"/>
+          </w:rPr>
+          <m:t>R</m:t>
+        </m:r>
+      </m:oMath>
+      <w:r>
+        <w:rPr>
+          <w:rFonts w:eastAsiaTheme="minorEastAsia" w:cstheme="minorHAnsi"/>
+          <w:iCs/>
+        </w:rPr>
+        <w:t>,</w:t>
+      </w:r>
+    </w:p>
+    <w:p>
+      <w:pPr>
+        <w:pStyle w:val="Paragraphedeliste"/>
+        <w:numPr>
+          <w:ilvl w:val="0"/>
+          <w:numId w:val="3"/>
+        </w:numPr>
+        <w:rPr>
+          <w:rFonts w:eastAsiaTheme="minorEastAsia" w:cstheme="minorHAnsi"/>
+          <w:iCs/>
+        </w:rPr>
+      </w:pPr>
+      <w:r>
+        <w:rPr>
+          <w:rFonts w:eastAsiaTheme="minorEastAsia" w:cstheme="minorHAnsi"/>
+          <w:iCs/>
+        </w:rPr>
+        <w:t xml:space="preserve">Si </w:t>
+      </w:r>
+      <m:oMath>
+        <m:r>
+          <w:rPr>
+            <w:rFonts w:ascii="Cambria Math" w:eastAsiaTheme="minorEastAsia" w:hAnsi="Cambria Math" w:cstheme="minorHAnsi"/>
+          </w:rPr>
+          <m:t xml:space="preserve">x∈ ]-R,R[, </m:t>
+        </m:r>
+      </m:oMath>
+      <w:r>
+        <w:rPr>
+          <w:rFonts w:eastAsiaTheme="minorEastAsia" w:cstheme="minorHAnsi"/>
+          <w:iCs/>
+        </w:rPr>
+        <w:t xml:space="preserve">la série numérique </w:t>
+      </w:r>
+      <m:oMath>
+        <m:nary>
+          <m:naryPr>
+            <m:chr m:val="∑"/>
+            <m:subHide m:val="1"/>
+            <m:supHide m:val="1"/>
+            <m:ctrlPr>
+              <w:rPr>
+                <w:rFonts w:ascii="Cambria Math" w:eastAsiaTheme="minorEastAsia" w:hAnsi="Cambria Math" w:cstheme="minorHAnsi"/>
+                <w:i/>
+                <w:iCs/>
+              </w:rPr>
+            </m:ctrlPr>
+          </m:naryPr>
+          <m:sub/>
+          <m:sup/>
+          <m:e>
+            <m:sSub>
+              <m:sSubPr>
+                <m:ctrlPr>
+                  <w:rPr>
+                    <w:rFonts w:ascii="Cambria Math" w:eastAsiaTheme="minorEastAsia" w:hAnsi="Cambria Math" w:cstheme="minorHAnsi"/>
+                    <w:i/>
+                    <w:iCs/>
+                  </w:rPr>
+                </m:ctrlPr>
+              </m:sSubPr>
+              <m:e>
+                <m:r>
+                  <w:rPr>
+                    <w:rFonts w:ascii="Cambria Math" w:eastAsiaTheme="minorEastAsia" w:hAnsi="Cambria Math" w:cstheme="minorHAnsi"/>
+                  </w:rPr>
+                  <m:t>a</m:t>
+                </m:r>
+              </m:e>
+              <m:sub>
+                <m:r>
+                  <w:rPr>
+                    <w:rFonts w:ascii="Cambria Math" w:eastAsiaTheme="minorEastAsia" w:hAnsi="Cambria Math" w:cstheme="minorHAnsi"/>
+                  </w:rPr>
+                  <m:t>n</m:t>
+                </m:r>
+              </m:sub>
+            </m:sSub>
+            <m:sSup>
+              <m:sSupPr>
+                <m:ctrlPr>
+                  <w:rPr>
+                    <w:rFonts w:ascii="Cambria Math" w:eastAsiaTheme="minorEastAsia" w:hAnsi="Cambria Math" w:cstheme="minorHAnsi"/>
+                    <w:i/>
+                    <w:iCs/>
+                  </w:rPr>
+                </m:ctrlPr>
+              </m:sSupPr>
+              <m:e>
+                <m:r>
+                  <w:rPr>
+                    <w:rFonts w:ascii="Cambria Math" w:eastAsiaTheme="minorEastAsia" w:hAnsi="Cambria Math" w:cstheme="minorHAnsi"/>
+                  </w:rPr>
+                  <m:t>x</m:t>
+                </m:r>
+              </m:e>
+              <m:sup>
+                <m:r>
+                  <w:rPr>
+                    <w:rFonts w:ascii="Cambria Math" w:eastAsiaTheme="minorEastAsia" w:hAnsi="Cambria Math" w:cstheme="minorHAnsi"/>
+                  </w:rPr>
+                  <m:t>n</m:t>
+                </m:r>
+              </m:sup>
+            </m:sSup>
+          </m:e>
+        </m:nary>
+      </m:oMath>
+      <w:r>
+        <w:rPr>
+          <w:rFonts w:eastAsiaTheme="minorEastAsia" w:cstheme="minorHAnsi"/>
+          <w:iCs/>
+        </w:rPr>
+        <w:t xml:space="preserve"> CVA</w:t>
+      </w:r>
+    </w:p>
+    <w:p>
+      <w:pPr>
+        <w:pStyle w:val="Paragraphedeliste"/>
+        <w:numPr>
+          <w:ilvl w:val="0"/>
+          <w:numId w:val="3"/>
+        </w:numPr>
+        <w:rPr>
+          <w:rFonts w:eastAsiaTheme="minorEastAsia" w:cstheme="minorHAnsi"/>
+          <w:iCs/>
+        </w:rPr>
+      </w:pPr>
+      <w:r>
+        <w:rPr>
+          <w:rFonts w:eastAsiaTheme="minorEastAsia" w:cstheme="minorHAnsi"/>
+          <w:iCs/>
+        </w:rPr>
+        <w:t xml:space="preserve">Si </w:t>
+      </w:r>
+      <m:oMath>
+        <m:r>
+          <w:rPr>
+            <w:rFonts w:ascii="Cambria Math" w:eastAsiaTheme="minorEastAsia" w:hAnsi="Cambria Math" w:cstheme="minorHAnsi"/>
+          </w:rPr>
+          <m:t>x∈ ]-∞, -R[∪]R,+∞[</m:t>
+        </m:r>
+      </m:oMath>
+      <w:r>
+        <w:rPr>
+          <w:rFonts w:eastAsiaTheme="minorEastAsia" w:cstheme="minorHAnsi"/>
+          <w:iCs/>
+        </w:rPr>
+        <w:t xml:space="preserve">, la série numérique </w:t>
+      </w:r>
+      <m:oMath>
+        <m:nary>
+          <m:naryPr>
+            <m:chr m:val="∑"/>
+            <m:subHide m:val="1"/>
+            <m:supHide m:val="1"/>
+            <m:ctrlPr>
+              <w:rPr>
+                <w:rFonts w:ascii="Cambria Math" w:eastAsiaTheme="minorEastAsia" w:hAnsi="Cambria Math" w:cstheme="minorHAnsi"/>
+                <w:i/>
+                <w:iCs/>
+              </w:rPr>
+            </m:ctrlPr>
+          </m:naryPr>
+          <m:sub/>
+          <m:sup/>
+          <m:e>
+            <m:sSub>
+              <m:sSubPr>
+                <m:ctrlPr>
+                  <w:rPr>
+                    <w:rFonts w:ascii="Cambria Math" w:eastAsiaTheme="minorEastAsia" w:hAnsi="Cambria Math" w:cstheme="minorHAnsi"/>
+                    <w:i/>
+                    <w:iCs/>
+                  </w:rPr>
+                </m:ctrlPr>
+              </m:sSubPr>
+              <m:e>
+                <m:r>
+                  <w:rPr>
+                    <w:rFonts w:ascii="Cambria Math" w:eastAsiaTheme="minorEastAsia" w:hAnsi="Cambria Math" w:cstheme="minorHAnsi"/>
+                  </w:rPr>
+                  <m:t>a</m:t>
+                </m:r>
+              </m:e>
+              <m:sub>
+                <m:r>
+                  <w:rPr>
+                    <w:rFonts w:ascii="Cambria Math" w:eastAsiaTheme="minorEastAsia" w:hAnsi="Cambria Math" w:cstheme="minorHAnsi"/>
+                  </w:rPr>
+                  <m:t>n</m:t>
+                </m:r>
+              </m:sub>
+            </m:sSub>
+            <m:sSup>
+              <m:sSupPr>
+                <m:ctrlPr>
+                  <w:rPr>
+                    <w:rFonts w:ascii="Cambria Math" w:eastAsiaTheme="minorEastAsia" w:hAnsi="Cambria Math" w:cstheme="minorHAnsi"/>
+                    <w:i/>
+                    <w:iCs/>
+                  </w:rPr>
+                </m:ctrlPr>
+              </m:sSupPr>
+              <m:e>
+                <m:r>
+                  <w:rPr>
+                    <w:rFonts w:ascii="Cambria Math" w:eastAsiaTheme="minorEastAsia" w:hAnsi="Cambria Math" w:cstheme="minorHAnsi"/>
+                  </w:rPr>
+                  <m:t>x</m:t>
+                </m:r>
+              </m:e>
+              <m:sup>
+                <m:r>
+                  <w:rPr>
+                    <w:rFonts w:ascii="Cambria Math" w:eastAsiaTheme="minorEastAsia" w:hAnsi="Cambria Math" w:cstheme="minorHAnsi"/>
+                  </w:rPr>
+                  <m:t>n</m:t>
+                </m:r>
+              </m:sup>
+            </m:sSup>
+          </m:e>
+        </m:nary>
+      </m:oMath>
+      <w:r>
+        <w:rPr>
+          <w:rFonts w:eastAsiaTheme="minorEastAsia" w:cstheme="minorHAnsi"/>
+          <w:iCs/>
+        </w:rPr>
+        <w:t xml:space="preserve"> DVG</w:t>
+      </w:r>
+    </w:p>
+    <w:p>
+      <w:pPr>
+        <w:pStyle w:val="Paragraphedeliste"/>
+        <w:numPr>
+          <w:ilvl w:val="0"/>
+          <w:numId w:val="3"/>
+        </w:numPr>
+        <w:rPr>
+          <w:rFonts w:eastAsiaTheme="minorEastAsia" w:cstheme="minorHAnsi"/>
+          <w:iCs/>
+        </w:rPr>
+      </w:pPr>
+      <w:r>
+        <w:rPr>
+          <w:rFonts w:eastAsiaTheme="minorEastAsia" w:cstheme="minorHAnsi"/>
+          <w:iCs/>
+        </w:rPr>
+        <w:t xml:space="preserve">Si </w:t>
+      </w:r>
+      <m:oMath>
+        <m:r>
+          <w:rPr>
+            <w:rFonts w:ascii="Cambria Math" w:eastAsiaTheme="minorEastAsia" w:hAnsi="Cambria Math" w:cstheme="minorHAnsi"/>
+          </w:rPr>
+          <m:t>x=-R</m:t>
+        </m:r>
+      </m:oMath>
+      <w:r>
+        <w:rPr>
+          <w:rFonts w:eastAsiaTheme="minorEastAsia" w:cstheme="minorHAnsi"/>
+          <w:iCs/>
+        </w:rPr>
+        <w:t xml:space="preserve"> ou </w:t>
+      </w:r>
+      <m:oMath>
+        <m:r>
+          <w:rPr>
+            <w:rFonts w:ascii="Cambria Math" w:eastAsiaTheme="minorEastAsia" w:hAnsi="Cambria Math" w:cstheme="minorHAnsi"/>
+          </w:rPr>
+          <m:t>x=R</m:t>
+        </m:r>
+      </m:oMath>
+      <w:r>
+        <w:rPr>
+          <w:rFonts w:eastAsiaTheme="minorEastAsia" w:cstheme="minorHAnsi"/>
+          <w:iCs/>
+        </w:rPr>
+        <w:t>, alors on ne peut rien dire.</w:t>
+      </w:r>
+    </w:p>
+    <w:p>
+      <w:pPr>
+        <w:rPr>
+          <w:rFonts w:eastAsiaTheme="minorEastAsia" w:cstheme="minorHAnsi"/>
+          <w:iCs/>
+        </w:rPr>
+      </w:pPr>
+      <w:r>
+        <w:rPr>
+          <w:rFonts w:eastAsiaTheme="minorEastAsia" w:cstheme="minorHAnsi"/>
+          <w:iCs/>
+        </w:rPr>
+        <w:t xml:space="preserve">L’ensemble </w:t>
+      </w:r>
+      <m:oMath>
+        <m:r>
+          <w:rPr>
+            <w:rFonts w:ascii="Cambria Math" w:eastAsiaTheme="minorEastAsia" w:hAnsi="Cambria Math" w:cstheme="minorHAnsi"/>
+          </w:rPr>
+          <m:t>I=</m:t>
+        </m:r>
+        <m:d>
+          <m:dPr>
+            <m:begChr m:val="{"/>
+            <m:endChr m:val="}"/>
+            <m:ctrlPr>
+              <w:rPr>
+                <w:rFonts w:ascii="Cambria Math" w:eastAsiaTheme="minorEastAsia" w:hAnsi="Cambria Math" w:cstheme="minorHAnsi"/>
+                <w:i/>
+                <w:iCs/>
+              </w:rPr>
+            </m:ctrlPr>
+          </m:dPr>
+          <m:e>
+            <m:r>
+              <w:rPr>
+                <w:rFonts w:ascii="Cambria Math" w:eastAsiaTheme="minorEastAsia" w:hAnsi="Cambria Math" w:cstheme="minorHAnsi"/>
+              </w:rPr>
+              <m:t>x∈</m:t>
+            </m:r>
+            <m:r>
+              <m:rPr>
+                <m:scr m:val="double-struck"/>
+              </m:rPr>
+              <w:rPr>
+                <w:rFonts w:ascii="Cambria Math" w:eastAsiaTheme="minorEastAsia" w:hAnsi="Cambria Math" w:cstheme="minorHAnsi"/>
+              </w:rPr>
+              <m:t xml:space="preserve">R | </m:t>
+            </m:r>
+            <m:r>
+              <m:rPr>
+                <m:sty m:val="p"/>
+              </m:rPr>
+              <w:rPr>
+                <w:rFonts w:ascii="Cambria Math" w:eastAsiaTheme="minorEastAsia" w:hAnsi="Cambria Math" w:cstheme="minorHAnsi"/>
+              </w:rPr>
+              <m:t xml:space="preserve">La série numérique </m:t>
+            </m:r>
+            <m:nary>
+              <m:naryPr>
+                <m:chr m:val="∑"/>
+                <m:subHide m:val="1"/>
+                <m:supHide m:val="1"/>
+                <m:ctrlPr>
+                  <w:rPr>
+                    <w:rFonts w:ascii="Cambria Math" w:eastAsiaTheme="minorEastAsia" w:hAnsi="Cambria Math" w:cstheme="minorHAnsi"/>
+                    <w:i/>
+                    <w:iCs/>
+                  </w:rPr>
+                </m:ctrlPr>
+              </m:naryPr>
+              <m:sub/>
+              <m:sup/>
+              <m:e>
+                <m:sSub>
+                  <m:sSubPr>
+                    <m:ctrlPr>
+                      <w:rPr>
+                        <w:rFonts w:ascii="Cambria Math" w:eastAsiaTheme="minorEastAsia" w:hAnsi="Cambria Math" w:cstheme="minorHAnsi"/>
+                        <w:i/>
+                        <w:iCs/>
+                      </w:rPr>
+                    </m:ctrlPr>
+                  </m:sSubPr>
+                  <m:e>
+                    <m:r>
+                      <w:rPr>
+                        <w:rFonts w:ascii="Cambria Math" w:eastAsiaTheme="minorEastAsia" w:hAnsi="Cambria Math" w:cstheme="minorHAnsi"/>
+                      </w:rPr>
+                      <m:t>a</m:t>
+                    </m:r>
+                  </m:e>
+                  <m:sub>
+                    <m:r>
+                      <w:rPr>
+                        <w:rFonts w:ascii="Cambria Math" w:eastAsiaTheme="minorEastAsia" w:hAnsi="Cambria Math" w:cstheme="minorHAnsi"/>
+                      </w:rPr>
+                      <m:t>n</m:t>
+                    </m:r>
+                  </m:sub>
+                </m:sSub>
+                <m:sSup>
+                  <m:sSupPr>
+                    <m:ctrlPr>
+                      <w:rPr>
+                        <w:rFonts w:ascii="Cambria Math" w:eastAsiaTheme="minorEastAsia" w:hAnsi="Cambria Math" w:cstheme="minorHAnsi"/>
+                        <w:i/>
+                        <w:iCs/>
+                      </w:rPr>
+                    </m:ctrlPr>
+                  </m:sSupPr>
+                  <m:e>
+                    <m:r>
+                      <w:rPr>
+                        <w:rFonts w:ascii="Cambria Math" w:eastAsiaTheme="minorEastAsia" w:hAnsi="Cambria Math" w:cstheme="minorHAnsi"/>
+                      </w:rPr>
+                      <m:t>x</m:t>
+                    </m:r>
+                  </m:e>
+                  <m:sup>
+                    <m:r>
+                      <w:rPr>
+                        <w:rFonts w:ascii="Cambria Math" w:eastAsiaTheme="minorEastAsia" w:hAnsi="Cambria Math" w:cstheme="minorHAnsi"/>
+                      </w:rPr>
+                      <m:t>n</m:t>
+                    </m:r>
+                  </m:sup>
+                </m:sSup>
+              </m:e>
+            </m:nary>
+            <m:r>
+              <w:rPr>
+                <w:rFonts w:ascii="Cambria Math" w:eastAsiaTheme="minorEastAsia" w:hAnsi="Cambria Math" w:cstheme="minorHAnsi"/>
+              </w:rPr>
+              <m:t xml:space="preserve"> </m:t>
+            </m:r>
+            <m:r>
+              <m:rPr>
+                <m:sty m:val="p"/>
+              </m:rPr>
+              <w:rPr>
+                <w:rFonts w:ascii="Cambria Math" w:eastAsiaTheme="minorEastAsia" w:hAnsi="Cambria Math" w:cstheme="minorHAnsi"/>
+              </w:rPr>
+              <m:t>CV</m:t>
+            </m:r>
+          </m:e>
+        </m:d>
+      </m:oMath>
+      <w:r>
+        <w:rPr>
+          <w:rFonts w:eastAsiaTheme="minorEastAsia" w:cstheme="minorHAnsi"/>
+          <w:iCs/>
+        </w:rPr>
+        <w:t xml:space="preserve"> vérifie :</w:t>
+      </w:r>
+    </w:p>
+    <w:p>
+      <w:pPr>
+        <w:rPr>
+          <w:rFonts w:eastAsiaTheme="minorEastAsia" w:cstheme="minorHAnsi"/>
+          <w:iCs/>
+        </w:rPr>
+      </w:pPr>
+      <m:oMathPara>
+        <m:oMath>
+          <m:r>
+            <w:rPr>
+              <w:rFonts w:ascii="Cambria Math" w:eastAsiaTheme="minorEastAsia" w:hAnsi="Cambria Math" w:cstheme="minorHAnsi"/>
+            </w:rPr>
+            <m:t>]-R;R[ ⊂I⊂</m:t>
+          </m:r>
+          <m:d>
+            <m:dPr>
+              <m:begChr m:val="["/>
+              <m:endChr m:val="]"/>
+              <m:ctrlPr>
+                <w:rPr>
+                  <w:rFonts w:ascii="Cambria Math" w:eastAsiaTheme="minorEastAsia" w:hAnsi="Cambria Math" w:cstheme="minorHAnsi"/>
+                  <w:i/>
+                  <w:iCs/>
+                </w:rPr>
+              </m:ctrlPr>
+            </m:dPr>
+            <m:e>
+              <m:r>
+                <w:rPr>
+                  <w:rFonts w:ascii="Cambria Math" w:eastAsiaTheme="minorEastAsia" w:hAnsi="Cambria Math" w:cstheme="minorHAnsi"/>
+                </w:rPr>
+                <m:t>-R;R</m:t>
+              </m:r>
+            </m:e>
+          </m:d>
+        </m:oMath>
+      </m:oMathPara>
+    </w:p>
+    <w:p>
+      <w:pPr>
+        <w:rPr>
+          <w:rFonts w:eastAsiaTheme="minorEastAsia" w:cstheme="minorHAnsi"/>
+          <w:iCs/>
+        </w:rPr>
+      </w:pPr>
+      <w:r>
+        <w:rPr>
+          <w:rFonts w:eastAsiaTheme="minorEastAsia" w:cstheme="minorHAnsi"/>
+          <w:iCs/>
+        </w:rPr>
+        <w:t xml:space="preserve">Donc </w:t>
+      </w:r>
+      <m:oMath>
+        <m:r>
+          <w:rPr>
+            <w:rFonts w:ascii="Cambria Math" w:eastAsiaTheme="minorEastAsia" w:hAnsi="Cambria Math" w:cstheme="minorHAnsi"/>
+          </w:rPr>
+          <m:t>I</m:t>
+        </m:r>
+      </m:oMath>
+      <w:r>
+        <w:rPr>
+          <w:rFonts w:eastAsiaTheme="minorEastAsia" w:cstheme="minorHAnsi"/>
+          <w:iCs/>
+        </w:rPr>
+        <w:t xml:space="preserve"> est un intervalle, qu’on appelle intervalle de convergence de </w:t>
+      </w:r>
+      <m:oMath>
+        <m:nary>
+          <m:naryPr>
+            <m:chr m:val="∑"/>
+            <m:subHide m:val="1"/>
+            <m:supHide m:val="1"/>
+            <m:ctrlPr>
+              <w:rPr>
+                <w:rFonts w:ascii="Cambria Math" w:eastAsiaTheme="minorEastAsia" w:hAnsi="Cambria Math" w:cstheme="minorHAnsi"/>
+                <w:i/>
+                <w:iCs/>
+              </w:rPr>
+            </m:ctrlPr>
+          </m:naryPr>
+          <m:sub/>
+          <m:sup/>
+          <m:e>
+            <m:sSub>
+              <m:sSubPr>
+                <m:ctrlPr>
+                  <w:rPr>
+                    <w:rFonts w:ascii="Cambria Math" w:eastAsiaTheme="minorEastAsia" w:hAnsi="Cambria Math" w:cstheme="minorHAnsi"/>
+                    <w:i/>
+                    <w:iCs/>
+                  </w:rPr>
+                </m:ctrlPr>
+              </m:sSubPr>
+              <m:e>
+                <m:r>
+                  <w:rPr>
+                    <w:rFonts w:ascii="Cambria Math" w:eastAsiaTheme="minorEastAsia" w:hAnsi="Cambria Math" w:cstheme="minorHAnsi"/>
+                  </w:rPr>
+                  <m:t>a</m:t>
+                </m:r>
+              </m:e>
+              <m:sub>
+                <m:r>
+                  <w:rPr>
+                    <w:rFonts w:ascii="Cambria Math" w:eastAsiaTheme="minorEastAsia" w:hAnsi="Cambria Math" w:cstheme="minorHAnsi"/>
+                  </w:rPr>
+                  <m:t>n</m:t>
+                </m:r>
+              </m:sub>
+            </m:sSub>
+            <m:sSup>
+              <m:sSupPr>
+                <m:ctrlPr>
+                  <w:rPr>
+                    <w:rFonts w:ascii="Cambria Math" w:eastAsiaTheme="minorEastAsia" w:hAnsi="Cambria Math" w:cstheme="minorHAnsi"/>
+                    <w:i/>
+                    <w:iCs/>
+                  </w:rPr>
+                </m:ctrlPr>
+              </m:sSupPr>
+              <m:e>
+                <m:r>
+                  <w:rPr>
+                    <w:rFonts w:ascii="Cambria Math" w:eastAsiaTheme="minorEastAsia" w:hAnsi="Cambria Math" w:cstheme="minorHAnsi"/>
+                  </w:rPr>
+                  <m:t>x</m:t>
+                </m:r>
+              </m:e>
+              <m:sup>
+                <m:r>
+                  <w:rPr>
+                    <w:rFonts w:ascii="Cambria Math" w:eastAsiaTheme="minorEastAsia" w:hAnsi="Cambria Math" w:cstheme="minorHAnsi"/>
+                  </w:rPr>
+                  <m:t>n</m:t>
+                </m:r>
+              </m:sup>
+            </m:sSup>
+          </m:e>
+        </m:nary>
+      </m:oMath>
+      <w:r>
+        <w:rPr>
+          <w:rFonts w:eastAsiaTheme="minorEastAsia" w:cstheme="minorHAnsi"/>
+          <w:iCs/>
+        </w:rPr>
+        <w:t>.</w:t>
+      </w:r>
+    </w:p>
+    <w:p>
+      <w:pPr>
+        <w:rPr>
+          <w:rFonts w:eastAsiaTheme="minorEastAsia" w:cstheme="minorHAnsi"/>
+          <w:b/>
+          <w:bCs/>
+          <w:iCs/>
+        </w:rPr>
+      </w:pPr>
+      <w:r>
+        <w:rPr>
+          <w:rFonts w:eastAsiaTheme="minorEastAsia" w:cstheme="minorHAnsi"/>
+          <w:b/>
+          <w:bCs/>
+          <w:iCs/>
+        </w:rPr>
+        <w:t>Continuité de la somme d’une série entière</w:t>
+      </w:r>
+    </w:p>
+    <w:p>
+      <w:pPr>
+        <w:rPr>
+          <w:rFonts w:eastAsiaTheme="minorEastAsia" w:cstheme="minorHAnsi"/>
+          <w:iCs/>
+        </w:rPr>
+      </w:pPr>
+      <w:r>
+        <w:rPr>
+          <w:rFonts w:eastAsiaTheme="minorEastAsia" w:cstheme="minorHAnsi"/>
+          <w:iCs/>
+          <w:u w:val="single"/>
+        </w:rPr>
+        <w:t>Théorème :</w:t>
+      </w:r>
+      <w:r>
+        <w:rPr>
+          <w:rFonts w:eastAsiaTheme="minorEastAsia" w:cstheme="minorHAnsi"/>
+          <w:iCs/>
+        </w:rPr>
+        <w:t xml:space="preserve"> Une série entière </w:t>
+      </w:r>
+      <m:oMath>
+        <m:nary>
+          <m:naryPr>
+            <m:chr m:val="∑"/>
+            <m:subHide m:val="1"/>
+            <m:supHide m:val="1"/>
+            <m:ctrlPr>
+              <w:rPr>
+                <w:rFonts w:ascii="Cambria Math" w:eastAsiaTheme="minorEastAsia" w:hAnsi="Cambria Math" w:cstheme="minorHAnsi"/>
+                <w:i/>
+                <w:iCs/>
+              </w:rPr>
+            </m:ctrlPr>
+          </m:naryPr>
+          <m:sub/>
+          <m:sup/>
+          <m:e>
+            <m:sSub>
+              <m:sSubPr>
+                <m:ctrlPr>
+                  <w:rPr>
+                    <w:rFonts w:ascii="Cambria Math" w:eastAsiaTheme="minorEastAsia" w:hAnsi="Cambria Math" w:cstheme="minorHAnsi"/>
+                    <w:i/>
+                    <w:iCs/>
+                  </w:rPr>
+                </m:ctrlPr>
+              </m:sSubPr>
+              <m:e>
+                <m:r>
+                  <w:rPr>
+                    <w:rFonts w:ascii="Cambria Math" w:eastAsiaTheme="minorEastAsia" w:hAnsi="Cambria Math" w:cstheme="minorHAnsi"/>
+                  </w:rPr>
+                  <m:t>a</m:t>
+                </m:r>
+              </m:e>
+              <m:sub>
+                <m:r>
+                  <w:rPr>
+                    <w:rFonts w:ascii="Cambria Math" w:eastAsiaTheme="minorEastAsia" w:hAnsi="Cambria Math" w:cstheme="minorHAnsi"/>
+                  </w:rPr>
+                  <m:t>n</m:t>
+                </m:r>
+              </m:sub>
+            </m:sSub>
+            <m:sSup>
+              <m:sSupPr>
+                <m:ctrlPr>
+                  <w:rPr>
+                    <w:rFonts w:ascii="Cambria Math" w:eastAsiaTheme="minorEastAsia" w:hAnsi="Cambria Math" w:cstheme="minorHAnsi"/>
+                    <w:i/>
+                    <w:iCs/>
+                  </w:rPr>
+                </m:ctrlPr>
+              </m:sSupPr>
+              <m:e>
+                <m:r>
+                  <w:rPr>
+                    <w:rFonts w:ascii="Cambria Math" w:eastAsiaTheme="minorEastAsia" w:hAnsi="Cambria Math" w:cstheme="minorHAnsi"/>
+                  </w:rPr>
+                  <m:t>x</m:t>
+                </m:r>
+              </m:e>
+              <m:sup>
+                <m:r>
+                  <w:rPr>
+                    <w:rFonts w:ascii="Cambria Math" w:eastAsiaTheme="minorEastAsia" w:hAnsi="Cambria Math" w:cstheme="minorHAnsi"/>
+                  </w:rPr>
+                  <m:t>n</m:t>
+                </m:r>
+              </m:sup>
+            </m:sSup>
+          </m:e>
+        </m:nary>
+      </m:oMath>
+      <w:r>
+        <w:rPr>
+          <w:rFonts w:eastAsiaTheme="minorEastAsia" w:cstheme="minorHAnsi"/>
+          <w:iCs/>
+        </w:rPr>
+        <w:t xml:space="preserve"> de rayon de convergence </w:t>
+      </w:r>
+      <m:oMath>
+        <m:r>
+          <w:rPr>
+            <w:rFonts w:ascii="Cambria Math" w:eastAsiaTheme="minorEastAsia" w:hAnsi="Cambria Math" w:cstheme="minorHAnsi"/>
+          </w:rPr>
+          <m:t>R&gt;0</m:t>
+        </m:r>
+      </m:oMath>
+      <w:r>
+        <w:rPr>
+          <w:rFonts w:eastAsiaTheme="minorEastAsia" w:cstheme="minorHAnsi"/>
+          <w:iCs/>
+        </w:rPr>
+        <w:t xml:space="preserve"> CVN donc CVU sur tout segment inclus dans </w:t>
+      </w:r>
+      <m:oMath>
+        <m:r>
+          <w:rPr>
+            <w:rFonts w:ascii="Cambria Math" w:eastAsiaTheme="minorEastAsia" w:hAnsi="Cambria Math" w:cstheme="minorHAnsi"/>
+          </w:rPr>
+          <m:t>]-R;R[</m:t>
+        </m:r>
+      </m:oMath>
+      <w:r>
+        <w:rPr>
+          <w:rFonts w:eastAsiaTheme="minorEastAsia" w:cstheme="minorHAnsi"/>
+          <w:iCs/>
+        </w:rPr>
+        <w:t>.</w:t>
+      </w:r>
+    </w:p>
+    <w:p>
+      <w:pPr>
+        <w:rPr>
+          <w:rFonts w:eastAsiaTheme="minorEastAsia" w:cstheme="minorHAnsi"/>
+          <w:iCs/>
+        </w:rPr>
+      </w:pPr>
+      <w:r>
+        <w:rPr>
+          <w:rFonts w:eastAsiaTheme="minorEastAsia" w:cstheme="minorHAnsi"/>
+          <w:iCs/>
+          <w:u w:val="single"/>
+        </w:rPr>
+        <w:t>Théorème :</w:t>
+      </w:r>
+      <w:r>
+        <w:rPr>
+          <w:rFonts w:eastAsiaTheme="minorEastAsia" w:cstheme="minorHAnsi"/>
+          <w:iCs/>
+        </w:rPr>
+        <w:t xml:space="preserve"> La somme d’une série entière </w:t>
+      </w:r>
+      <m:oMath>
+        <m:nary>
+          <m:naryPr>
+            <m:chr m:val="∑"/>
+            <m:subHide m:val="1"/>
+            <m:supHide m:val="1"/>
+            <m:ctrlPr>
+              <w:rPr>
+                <w:rFonts w:ascii="Cambria Math" w:eastAsiaTheme="minorEastAsia" w:hAnsi="Cambria Math" w:cstheme="minorHAnsi"/>
+                <w:i/>
+                <w:iCs/>
+              </w:rPr>
+            </m:ctrlPr>
+          </m:naryPr>
+          <m:sub/>
+          <m:sup/>
+          <m:e>
+            <m:sSub>
+              <m:sSubPr>
+                <m:ctrlPr>
+                  <w:rPr>
+                    <w:rFonts w:ascii="Cambria Math" w:eastAsiaTheme="minorEastAsia" w:hAnsi="Cambria Math" w:cstheme="minorHAnsi"/>
+                    <w:i/>
+                    <w:iCs/>
+                  </w:rPr>
+                </m:ctrlPr>
+              </m:sSubPr>
+              <m:e>
+                <m:r>
+                  <w:rPr>
+                    <w:rFonts w:ascii="Cambria Math" w:eastAsiaTheme="minorEastAsia" w:hAnsi="Cambria Math" w:cstheme="minorHAnsi"/>
+                  </w:rPr>
+                  <m:t>a</m:t>
+                </m:r>
+              </m:e>
+              <m:sub>
+                <m:r>
+                  <w:rPr>
+                    <w:rFonts w:ascii="Cambria Math" w:eastAsiaTheme="minorEastAsia" w:hAnsi="Cambria Math" w:cstheme="minorHAnsi"/>
+                  </w:rPr>
+                  <m:t>n</m:t>
+                </m:r>
+              </m:sub>
+            </m:sSub>
+            <m:sSup>
+              <m:sSupPr>
+                <m:ctrlPr>
+                  <w:rPr>
+                    <w:rFonts w:ascii="Cambria Math" w:eastAsiaTheme="minorEastAsia" w:hAnsi="Cambria Math" w:cstheme="minorHAnsi"/>
+                    <w:i/>
+                    <w:iCs/>
+                  </w:rPr>
+                </m:ctrlPr>
+              </m:sSupPr>
+              <m:e>
+                <m:r>
+                  <w:rPr>
+                    <w:rFonts w:ascii="Cambria Math" w:eastAsiaTheme="minorEastAsia" w:hAnsi="Cambria Math" w:cstheme="minorHAnsi"/>
+                  </w:rPr>
+                  <m:t>x</m:t>
+                </m:r>
+              </m:e>
+              <m:sup>
+                <m:r>
+                  <w:rPr>
+                    <w:rFonts w:ascii="Cambria Math" w:eastAsiaTheme="minorEastAsia" w:hAnsi="Cambria Math" w:cstheme="minorHAnsi"/>
+                  </w:rPr>
+                  <m:t>n</m:t>
+                </m:r>
+              </m:sup>
+            </m:sSup>
+          </m:e>
+        </m:nary>
+      </m:oMath>
+      <w:r>
+        <w:rPr>
+          <w:rFonts w:eastAsiaTheme="minorEastAsia" w:cstheme="minorHAnsi"/>
+          <w:iCs/>
+        </w:rPr>
+        <w:t xml:space="preserve"> d’une variable réelle</w:t>
+      </w:r>
+      <w:r>
+        <w:rPr>
+          <w:rFonts w:eastAsiaTheme="minorEastAsia" w:cstheme="minorHAnsi"/>
+          <w:iCs/>
+        </w:rPr>
+        <w:t xml:space="preserve"> et de rayon de convergence </w:t>
+      </w:r>
+      <m:oMath>
+        <m:r>
+          <w:rPr>
+            <w:rFonts w:ascii="Cambria Math" w:eastAsiaTheme="minorEastAsia" w:hAnsi="Cambria Math" w:cstheme="minorHAnsi"/>
+          </w:rPr>
+          <m:t>R&gt;0</m:t>
+        </m:r>
+      </m:oMath>
+      <w:r>
+        <w:rPr>
+          <w:rFonts w:eastAsiaTheme="minorEastAsia" w:cstheme="minorHAnsi"/>
+          <w:iCs/>
+        </w:rPr>
+        <w:t xml:space="preserve">, est continue sur </w:t>
+      </w:r>
+      <m:oMath>
+        <m:r>
+          <w:rPr>
+            <w:rFonts w:ascii="Cambria Math" w:eastAsiaTheme="minorEastAsia" w:hAnsi="Cambria Math" w:cstheme="minorHAnsi"/>
+          </w:rPr>
+          <m:t>]-R;R[</m:t>
+        </m:r>
+      </m:oMath>
+    </w:p>
+    <w:p>
+      <w:pPr>
+        <w:rPr>
+          <w:rFonts w:eastAsiaTheme="minorEastAsia" w:cstheme="minorHAnsi"/>
+          <w:b/>
+          <w:bCs/>
+          <w:iCs/>
+        </w:rPr>
+      </w:pPr>
+      <w:r>
+        <w:rPr>
+          <w:rFonts w:eastAsiaTheme="minorEastAsia" w:cstheme="minorHAnsi"/>
+          <w:b/>
+          <w:bCs/>
+          <w:iCs/>
+        </w:rPr>
+        <w:t>Intégration</w:t>
+      </w:r>
+    </w:p>
+    <w:p>
+      <w:pPr>
+        <w:rPr>
+          <w:rFonts w:eastAsiaTheme="minorEastAsia" w:cstheme="minorHAnsi"/>
+          <w:iCs/>
+        </w:rPr>
+      </w:pPr>
+      <w:r>
+        <w:rPr>
+          <w:rFonts w:eastAsiaTheme="minorEastAsia" w:cstheme="minorHAnsi"/>
+          <w:iCs/>
+          <w:u w:val="single"/>
+        </w:rPr>
+        <w:t>Théorème :</w:t>
+      </w:r>
+      <w:r>
+        <w:rPr>
+          <w:rFonts w:eastAsiaTheme="minorEastAsia" w:cstheme="minorHAnsi"/>
+          <w:iCs/>
+        </w:rPr>
+        <w:t xml:space="preserve"> Soient </w:t>
+      </w:r>
+      <m:oMath>
+        <m:nary>
+          <m:naryPr>
+            <m:chr m:val="∑"/>
+            <m:subHide m:val="1"/>
+            <m:supHide m:val="1"/>
+            <m:ctrlPr>
+              <w:rPr>
+                <w:rFonts w:ascii="Cambria Math" w:eastAsiaTheme="minorEastAsia" w:hAnsi="Cambria Math" w:cstheme="minorHAnsi"/>
+                <w:i/>
+                <w:iCs/>
+              </w:rPr>
+            </m:ctrlPr>
+          </m:naryPr>
+          <m:sub/>
+          <m:sup/>
+          <m:e>
+            <m:sSub>
+              <m:sSubPr>
+                <m:ctrlPr>
+                  <w:rPr>
+                    <w:rFonts w:ascii="Cambria Math" w:eastAsiaTheme="minorEastAsia" w:hAnsi="Cambria Math" w:cstheme="minorHAnsi"/>
+                    <w:i/>
+                    <w:iCs/>
+                  </w:rPr>
+                </m:ctrlPr>
+              </m:sSubPr>
+              <m:e>
+                <m:r>
+                  <w:rPr>
+                    <w:rFonts w:ascii="Cambria Math" w:eastAsiaTheme="minorEastAsia" w:hAnsi="Cambria Math" w:cstheme="minorHAnsi"/>
+                  </w:rPr>
+                  <m:t>a</m:t>
+                </m:r>
+              </m:e>
+              <m:sub>
+                <m:r>
+                  <w:rPr>
+                    <w:rFonts w:ascii="Cambria Math" w:eastAsiaTheme="minorEastAsia" w:hAnsi="Cambria Math" w:cstheme="minorHAnsi"/>
+                  </w:rPr>
+                  <m:t>n</m:t>
+                </m:r>
+              </m:sub>
+            </m:sSub>
+            <m:sSup>
+              <m:sSupPr>
+                <m:ctrlPr>
+                  <w:rPr>
+                    <w:rFonts w:ascii="Cambria Math" w:eastAsiaTheme="minorEastAsia" w:hAnsi="Cambria Math" w:cstheme="minorHAnsi"/>
+                    <w:i/>
+                    <w:iCs/>
+                  </w:rPr>
+                </m:ctrlPr>
+              </m:sSupPr>
+              <m:e>
+                <m:r>
+                  <w:rPr>
+                    <w:rFonts w:ascii="Cambria Math" w:eastAsiaTheme="minorEastAsia" w:hAnsi="Cambria Math" w:cstheme="minorHAnsi"/>
+                  </w:rPr>
+                  <m:t>x</m:t>
+                </m:r>
+              </m:e>
+              <m:sup>
+                <m:r>
+                  <w:rPr>
+                    <w:rFonts w:ascii="Cambria Math" w:eastAsiaTheme="minorEastAsia" w:hAnsi="Cambria Math" w:cstheme="minorHAnsi"/>
+                  </w:rPr>
+                  <m:t>n</m:t>
+                </m:r>
+              </m:sup>
+            </m:sSup>
+          </m:e>
+        </m:nary>
+      </m:oMath>
+      <w:r>
+        <w:rPr>
+          <w:rFonts w:eastAsiaTheme="minorEastAsia" w:cstheme="minorHAnsi"/>
+          <w:iCs/>
+        </w:rPr>
+        <w:t xml:space="preserve"> une série entière de rayon de convergence </w:t>
+      </w:r>
+      <m:oMath>
+        <m:r>
+          <w:rPr>
+            <w:rFonts w:ascii="Cambria Math" w:eastAsiaTheme="minorEastAsia" w:hAnsi="Cambria Math" w:cstheme="minorHAnsi"/>
+          </w:rPr>
+          <m:t>R&gt;0</m:t>
+        </m:r>
+      </m:oMath>
+      <w:r>
+        <w:rPr>
+          <w:rFonts w:eastAsiaTheme="minorEastAsia" w:cstheme="minorHAnsi"/>
+          <w:iCs/>
+        </w:rPr>
+        <w:t xml:space="preserve"> et </w:t>
+      </w:r>
+      <m:oMath>
+        <m:d>
+          <m:dPr>
+            <m:begChr m:val="["/>
+            <m:endChr m:val="]"/>
+            <m:ctrlPr>
+              <w:rPr>
+                <w:rFonts w:ascii="Cambria Math" w:eastAsiaTheme="minorEastAsia" w:hAnsi="Cambria Math" w:cstheme="minorHAnsi"/>
+                <w:i/>
+                <w:iCs/>
+              </w:rPr>
+            </m:ctrlPr>
+          </m:dPr>
+          <m:e>
+            <m:r>
+              <w:rPr>
+                <w:rFonts w:ascii="Cambria Math" w:eastAsiaTheme="minorEastAsia" w:hAnsi="Cambria Math" w:cstheme="minorHAnsi"/>
+              </w:rPr>
+              <m:t>a,b</m:t>
+            </m:r>
+          </m:e>
+        </m:d>
+      </m:oMath>
+      <w:r>
+        <w:rPr>
+          <w:rFonts w:eastAsiaTheme="minorEastAsia" w:cstheme="minorHAnsi"/>
+          <w:iCs/>
+        </w:rPr>
+        <w:t xml:space="preserve"> un segment inclus dans </w:t>
+      </w:r>
+      <m:oMath>
+        <m:r>
+          <w:rPr>
+            <w:rFonts w:ascii="Cambria Math" w:eastAsiaTheme="minorEastAsia" w:hAnsi="Cambria Math" w:cstheme="minorHAnsi"/>
+          </w:rPr>
+          <m:t>]-R,R[</m:t>
+        </m:r>
+      </m:oMath>
+      <w:r>
+        <w:rPr>
+          <w:rFonts w:eastAsiaTheme="minorEastAsia" w:cstheme="minorHAnsi"/>
+          <w:iCs/>
+        </w:rPr>
+        <w:t>. Alors :</w:t>
+      </w:r>
+    </w:p>
+    <w:p>
+      <w:pPr>
+        <w:rPr>
+          <w:rFonts w:eastAsiaTheme="minorEastAsia" w:cstheme="minorHAnsi"/>
+        </w:rPr>
+      </w:pPr>
+      <m:oMathPara>
+        <m:oMath>
+          <m:nary>
+            <m:naryPr>
+              <m:ctrlPr>
+                <w:rPr>
+                  <w:rFonts w:ascii="Cambria Math" w:eastAsiaTheme="minorEastAsia" w:hAnsi="Cambria Math" w:cstheme="minorHAnsi"/>
+                  <w:i/>
+                  <w:iCs/>
+                </w:rPr>
+              </m:ctrlPr>
+            </m:naryPr>
+            <m:sub>
+              <m:r>
+                <w:rPr>
+                  <w:rFonts w:ascii="Cambria Math" w:eastAsiaTheme="minorEastAsia" w:hAnsi="Cambria Math" w:cstheme="minorHAnsi"/>
+                </w:rPr>
+                <m:t>a</m:t>
+              </m:r>
+            </m:sub>
+            <m:sup>
+              <m:r>
+                <w:rPr>
+                  <w:rFonts w:ascii="Cambria Math" w:eastAsiaTheme="minorEastAsia" w:hAnsi="Cambria Math" w:cstheme="minorHAnsi"/>
+                </w:rPr>
+                <m:t>b</m:t>
+              </m:r>
+            </m:sup>
+            <m:e>
+              <m:d>
+                <m:dPr>
+                  <m:ctrlPr>
+                    <w:rPr>
+                      <w:rFonts w:ascii="Cambria Math" w:eastAsiaTheme="minorEastAsia" w:hAnsi="Cambria Math" w:cstheme="minorHAnsi"/>
+                      <w:i/>
+                      <w:iCs/>
+                    </w:rPr>
+                  </m:ctrlPr>
+                </m:dPr>
+                <m:e>
+                  <m:nary>
+                    <m:naryPr>
+                      <m:chr m:val="∑"/>
+                      <m:ctrlPr>
+                        <w:rPr>
+                          <w:rFonts w:ascii="Cambria Math" w:eastAsiaTheme="minorEastAsia" w:hAnsi="Cambria Math" w:cstheme="minorHAnsi"/>
+                          <w:i/>
+                          <w:iCs/>
+                        </w:rPr>
+                      </m:ctrlPr>
+                    </m:naryPr>
+                    <m:sub>
+                      <m:r>
+                        <w:rPr>
+                          <w:rFonts w:ascii="Cambria Math" w:eastAsiaTheme="minorEastAsia" w:hAnsi="Cambria Math" w:cstheme="minorHAnsi"/>
+                        </w:rPr>
+                        <m:t>n=0</m:t>
+                      </m:r>
+                    </m:sub>
+                    <m:sup>
+                      <m:r>
+                        <w:rPr>
+                          <w:rFonts w:ascii="Cambria Math" w:eastAsiaTheme="minorEastAsia" w:hAnsi="Cambria Math" w:cstheme="minorHAnsi"/>
+                        </w:rPr>
+                        <m:t>+∞</m:t>
+                      </m:r>
+                    </m:sup>
+                    <m:e>
+                      <m:sSub>
+                        <m:sSubPr>
+                          <m:ctrlPr>
+                            <w:rPr>
+                              <w:rFonts w:ascii="Cambria Math" w:eastAsiaTheme="minorEastAsia" w:hAnsi="Cambria Math" w:cstheme="minorHAnsi"/>
+                              <w:i/>
+                              <w:iCs/>
+                            </w:rPr>
+                          </m:ctrlPr>
+                        </m:sSubPr>
+                        <m:e>
+                          <m:r>
+                            <w:rPr>
+                              <w:rFonts w:ascii="Cambria Math" w:eastAsiaTheme="minorEastAsia" w:hAnsi="Cambria Math" w:cstheme="minorHAnsi"/>
+                            </w:rPr>
+                            <m:t>a</m:t>
+                          </m:r>
+                        </m:e>
+                        <m:sub>
+                          <m:r>
+                            <w:rPr>
+                              <w:rFonts w:ascii="Cambria Math" w:eastAsiaTheme="minorEastAsia" w:hAnsi="Cambria Math" w:cstheme="minorHAnsi"/>
+                            </w:rPr>
+                            <m:t>n</m:t>
+                          </m:r>
+                        </m:sub>
+                      </m:sSub>
+                      <m:sSup>
+                        <m:sSupPr>
+                          <m:ctrlPr>
+                            <w:rPr>
+                              <w:rFonts w:ascii="Cambria Math" w:eastAsiaTheme="minorEastAsia" w:hAnsi="Cambria Math" w:cstheme="minorHAnsi"/>
+                              <w:i/>
+                              <w:iCs/>
+                            </w:rPr>
+                          </m:ctrlPr>
+                        </m:sSupPr>
+                        <m:e>
+                          <m:r>
+                            <w:rPr>
+                              <w:rFonts w:ascii="Cambria Math" w:eastAsiaTheme="minorEastAsia" w:hAnsi="Cambria Math" w:cstheme="minorHAnsi"/>
+                            </w:rPr>
+                            <m:t>x</m:t>
+                          </m:r>
+                        </m:e>
+                        <m:sup>
+                          <m:r>
+                            <w:rPr>
+                              <w:rFonts w:ascii="Cambria Math" w:eastAsiaTheme="minorEastAsia" w:hAnsi="Cambria Math" w:cstheme="minorHAnsi"/>
+                            </w:rPr>
+                            <m:t>n</m:t>
+                          </m:r>
+                        </m:sup>
+                      </m:sSup>
+                    </m:e>
+                  </m:nary>
+                </m:e>
+              </m:d>
+            </m:e>
+          </m:nary>
+          <m:r>
+            <w:rPr>
+              <w:rFonts w:ascii="Cambria Math" w:eastAsiaTheme="minorEastAsia" w:hAnsi="Cambria Math" w:cstheme="minorHAnsi"/>
+            </w:rPr>
+            <m:t>=</m:t>
+          </m:r>
+          <m:nary>
+            <m:naryPr>
+              <m:chr m:val="∑"/>
+              <m:ctrlPr>
+                <w:rPr>
+                  <w:rFonts w:ascii="Cambria Math" w:eastAsiaTheme="minorEastAsia" w:hAnsi="Cambria Math" w:cstheme="minorHAnsi"/>
+                  <w:i/>
+                  <w:iCs/>
+                </w:rPr>
+              </m:ctrlPr>
+            </m:naryPr>
+            <m:sub>
+              <m:r>
+                <w:rPr>
+                  <w:rFonts w:ascii="Cambria Math" w:eastAsiaTheme="minorEastAsia" w:hAnsi="Cambria Math" w:cstheme="minorHAnsi"/>
+                </w:rPr>
+                <m:t>n=0</m:t>
+              </m:r>
+            </m:sub>
+            <m:sup>
+              <m:r>
+                <w:rPr>
+                  <w:rFonts w:ascii="Cambria Math" w:eastAsiaTheme="minorEastAsia" w:hAnsi="Cambria Math" w:cstheme="minorHAnsi"/>
+                </w:rPr>
+                <m:t>+∞</m:t>
+              </m:r>
+            </m:sup>
+            <m:e>
+              <m:d>
+                <m:dPr>
+                  <m:ctrlPr>
+                    <w:rPr>
+                      <w:rFonts w:ascii="Cambria Math" w:eastAsiaTheme="minorEastAsia" w:hAnsi="Cambria Math" w:cstheme="minorHAnsi"/>
+                      <w:i/>
+                      <w:iCs/>
+                    </w:rPr>
+                  </m:ctrlPr>
+                </m:dPr>
+                <m:e>
+                  <m:nary>
+                    <m:naryPr>
+                      <m:ctrlPr>
+                        <w:rPr>
+                          <w:rFonts w:ascii="Cambria Math" w:eastAsiaTheme="minorEastAsia" w:hAnsi="Cambria Math" w:cstheme="minorHAnsi"/>
+                          <w:i/>
+                          <w:iCs/>
+                        </w:rPr>
+                      </m:ctrlPr>
+                    </m:naryPr>
+                    <m:sub>
+                      <m:r>
+                        <w:rPr>
+                          <w:rFonts w:ascii="Cambria Math" w:eastAsiaTheme="minorEastAsia" w:hAnsi="Cambria Math" w:cstheme="minorHAnsi"/>
+                        </w:rPr>
+                        <m:t>a</m:t>
+                      </m:r>
+                    </m:sub>
+                    <m:sup>
+                      <m:r>
+                        <w:rPr>
+                          <w:rFonts w:ascii="Cambria Math" w:eastAsiaTheme="minorEastAsia" w:hAnsi="Cambria Math" w:cstheme="minorHAnsi"/>
+                        </w:rPr>
+                        <m:t>b</m:t>
+                      </m:r>
+                    </m:sup>
+                    <m:e>
+                      <m:sSub>
+                        <m:sSubPr>
+                          <m:ctrlPr>
+                            <w:rPr>
+                              <w:rFonts w:ascii="Cambria Math" w:eastAsiaTheme="minorEastAsia" w:hAnsi="Cambria Math" w:cstheme="minorHAnsi"/>
+                              <w:i/>
+                              <w:iCs/>
+                            </w:rPr>
+                          </m:ctrlPr>
+                        </m:sSubPr>
+                        <m:e>
+                          <m:r>
+                            <w:rPr>
+                              <w:rFonts w:ascii="Cambria Math" w:eastAsiaTheme="minorEastAsia" w:hAnsi="Cambria Math" w:cstheme="minorHAnsi"/>
+                            </w:rPr>
+                            <m:t>a</m:t>
+                          </m:r>
+                        </m:e>
+                        <m:sub>
+                          <m:r>
+                            <w:rPr>
+                              <w:rFonts w:ascii="Cambria Math" w:eastAsiaTheme="minorEastAsia" w:hAnsi="Cambria Math" w:cstheme="minorHAnsi"/>
+                            </w:rPr>
+                            <m:t>n</m:t>
+                          </m:r>
+                        </m:sub>
+                      </m:sSub>
+                      <m:sSup>
+                        <m:sSupPr>
+                          <m:ctrlPr>
+                            <w:rPr>
+                              <w:rFonts w:ascii="Cambria Math" w:eastAsiaTheme="minorEastAsia" w:hAnsi="Cambria Math" w:cstheme="minorHAnsi"/>
+                              <w:i/>
+                              <w:iCs/>
+                            </w:rPr>
+                          </m:ctrlPr>
+                        </m:sSupPr>
+                        <m:e>
+                          <m:r>
+                            <w:rPr>
+                              <w:rFonts w:ascii="Cambria Math" w:eastAsiaTheme="minorEastAsia" w:hAnsi="Cambria Math" w:cstheme="minorHAnsi"/>
+                            </w:rPr>
+                            <m:t>x</m:t>
+                          </m:r>
+                        </m:e>
+                        <m:sup>
+                          <m:r>
+                            <w:rPr>
+                              <w:rFonts w:ascii="Cambria Math" w:eastAsiaTheme="minorEastAsia" w:hAnsi="Cambria Math" w:cstheme="minorHAnsi"/>
+                            </w:rPr>
+                            <m:t>n</m:t>
+                          </m:r>
+                        </m:sup>
+                      </m:sSup>
+                    </m:e>
+                  </m:nary>
+                </m:e>
+              </m:d>
+            </m:e>
+          </m:nary>
+        </m:oMath>
+      </m:oMathPara>
+    </w:p>
+    <w:p>
+      <w:pPr>
+        <w:rPr>
+          <w:rFonts w:eastAsiaTheme="minorEastAsia" w:cstheme="minorHAnsi"/>
+        </w:rPr>
+      </w:pPr>
+      <w:r>
+        <w:rPr>
+          <w:rFonts w:eastAsiaTheme="minorEastAsia" w:cstheme="minorHAnsi"/>
+          <w:u w:val="single"/>
+        </w:rPr>
+        <w:t>Définition :</w:t>
+      </w:r>
+      <w:r>
+        <w:rPr>
+          <w:rFonts w:eastAsiaTheme="minorEastAsia" w:cstheme="minorHAnsi"/>
+        </w:rPr>
+        <w:t xml:space="preserve"> On appelle série entière primitive de la série entière </w:t>
+      </w:r>
+      <m:oMath>
+        <m:nary>
+          <m:naryPr>
+            <m:chr m:val="∑"/>
+            <m:subHide m:val="1"/>
+            <m:supHide m:val="1"/>
+            <m:ctrlPr>
+              <w:rPr>
+                <w:rFonts w:ascii="Cambria Math" w:eastAsiaTheme="minorEastAsia" w:hAnsi="Cambria Math" w:cstheme="minorHAnsi"/>
+                <w:i/>
+              </w:rPr>
+            </m:ctrlPr>
+          </m:naryPr>
+          <m:sub/>
+          <m:sup/>
+          <m:e>
+            <m:sSub>
+              <m:sSubPr>
+                <m:ctrlPr>
+                  <w:rPr>
+                    <w:rFonts w:ascii="Cambria Math" w:eastAsiaTheme="minorEastAsia" w:hAnsi="Cambria Math" w:cstheme="minorHAnsi"/>
+                    <w:i/>
+                  </w:rPr>
+                </m:ctrlPr>
+              </m:sSubPr>
+              <m:e>
+                <m:r>
+                  <w:rPr>
+                    <w:rFonts w:ascii="Cambria Math" w:eastAsiaTheme="minorEastAsia" w:hAnsi="Cambria Math" w:cstheme="minorHAnsi"/>
+                  </w:rPr>
+                  <m:t>a</m:t>
+                </m:r>
+              </m:e>
+              <m:sub>
+                <m:r>
+                  <w:rPr>
+                    <w:rFonts w:ascii="Cambria Math" w:eastAsiaTheme="minorEastAsia" w:hAnsi="Cambria Math" w:cstheme="minorHAnsi"/>
+                  </w:rPr>
+                  <m:t>n</m:t>
+                </m:r>
+              </m:sub>
+            </m:sSub>
+            <m:sSup>
+              <m:sSupPr>
+                <m:ctrlPr>
+                  <w:rPr>
+                    <w:rFonts w:ascii="Cambria Math" w:eastAsiaTheme="minorEastAsia" w:hAnsi="Cambria Math" w:cstheme="minorHAnsi"/>
+                    <w:i/>
+                  </w:rPr>
+                </m:ctrlPr>
+              </m:sSupPr>
+              <m:e>
+                <m:r>
+                  <w:rPr>
+                    <w:rFonts w:ascii="Cambria Math" w:eastAsiaTheme="minorEastAsia" w:hAnsi="Cambria Math" w:cstheme="minorHAnsi"/>
+                  </w:rPr>
+                  <m:t>x</m:t>
+                </m:r>
+              </m:e>
+              <m:sup>
+                <m:r>
+                  <w:rPr>
+                    <w:rFonts w:ascii="Cambria Math" w:eastAsiaTheme="minorEastAsia" w:hAnsi="Cambria Math" w:cstheme="minorHAnsi"/>
+                  </w:rPr>
+                  <m:t>n</m:t>
+                </m:r>
+              </m:sup>
+            </m:sSup>
+          </m:e>
+        </m:nary>
+      </m:oMath>
+      <w:r>
+        <w:rPr>
+          <w:rFonts w:eastAsiaTheme="minorEastAsia" w:cstheme="minorHAnsi"/>
+        </w:rPr>
+        <w:t xml:space="preserve"> la série entière </w:t>
+      </w:r>
+      <m:oMath>
+        <m:nary>
+          <m:naryPr>
+            <m:chr m:val="∑"/>
+            <m:subHide m:val="1"/>
+            <m:supHide m:val="1"/>
+            <m:ctrlPr>
+              <w:rPr>
+                <w:rFonts w:ascii="Cambria Math" w:eastAsiaTheme="minorEastAsia" w:hAnsi="Cambria Math" w:cstheme="minorHAnsi"/>
+                <w:i/>
+              </w:rPr>
+            </m:ctrlPr>
+          </m:naryPr>
+          <m:sub/>
+          <m:sup/>
+          <m:e>
+            <m:f>
+              <m:fPr>
+                <m:ctrlPr>
+                  <w:rPr>
+                    <w:rFonts w:ascii="Cambria Math" w:eastAsiaTheme="minorEastAsia" w:hAnsi="Cambria Math" w:cstheme="minorHAnsi"/>
+                    <w:i/>
+                  </w:rPr>
+                </m:ctrlPr>
+              </m:fPr>
+              <m:num>
+                <m:sSub>
+                  <m:sSubPr>
+                    <m:ctrlPr>
+                      <w:rPr>
+                        <w:rFonts w:ascii="Cambria Math" w:eastAsiaTheme="minorEastAsia" w:hAnsi="Cambria Math" w:cstheme="minorHAnsi"/>
+                        <w:i/>
+                      </w:rPr>
+                    </m:ctrlPr>
+                  </m:sSubPr>
+                  <m:e>
+                    <m:r>
+                      <w:rPr>
+                        <w:rFonts w:ascii="Cambria Math" w:eastAsiaTheme="minorEastAsia" w:hAnsi="Cambria Math" w:cstheme="minorHAnsi"/>
+                      </w:rPr>
+                      <m:t>a</m:t>
+                    </m:r>
+                  </m:e>
+                  <m:sub>
+                    <m:r>
+                      <w:rPr>
+                        <w:rFonts w:ascii="Cambria Math" w:eastAsiaTheme="minorEastAsia" w:hAnsi="Cambria Math" w:cstheme="minorHAnsi"/>
+                      </w:rPr>
+                      <m:t>n</m:t>
+                    </m:r>
+                  </m:sub>
+                </m:sSub>
+              </m:num>
+              <m:den>
+                <m:r>
+                  <w:rPr>
+                    <w:rFonts w:ascii="Cambria Math" w:eastAsiaTheme="minorEastAsia" w:hAnsi="Cambria Math" w:cstheme="minorHAnsi"/>
+                  </w:rPr>
+                  <m:t>n+1</m:t>
+                </m:r>
+              </m:den>
+            </m:f>
+            <m:sSup>
+              <m:sSupPr>
+                <m:ctrlPr>
+                  <w:rPr>
+                    <w:rFonts w:ascii="Cambria Math" w:eastAsiaTheme="minorEastAsia" w:hAnsi="Cambria Math" w:cstheme="minorHAnsi"/>
+                    <w:i/>
+                  </w:rPr>
+                </m:ctrlPr>
+              </m:sSupPr>
+              <m:e>
+                <m:r>
+                  <w:rPr>
+                    <w:rFonts w:ascii="Cambria Math" w:eastAsiaTheme="minorEastAsia" w:hAnsi="Cambria Math" w:cstheme="minorHAnsi"/>
+                  </w:rPr>
+                  <m:t>x</m:t>
+                </m:r>
+              </m:e>
+              <m:sup>
+                <m:r>
+                  <w:rPr>
+                    <w:rFonts w:ascii="Cambria Math" w:eastAsiaTheme="minorEastAsia" w:hAnsi="Cambria Math" w:cstheme="minorHAnsi"/>
+                  </w:rPr>
+                  <m:t>n+1</m:t>
+                </m:r>
+              </m:sup>
+            </m:sSup>
+          </m:e>
+        </m:nary>
+      </m:oMath>
+      <w:r>
+        <w:rPr>
+          <w:rFonts w:eastAsiaTheme="minorEastAsia" w:cstheme="minorHAnsi"/>
+        </w:rPr>
+        <w:t>.</w:t>
+      </w:r>
+    </w:p>
+    <w:p>
+      <w:pPr>
+        <w:rPr>
+          <w:rFonts w:eastAsiaTheme="minorEastAsia" w:cstheme="minorHAnsi"/>
+          <w:iCs/>
+        </w:rPr>
+      </w:pPr>
+      <w:r>
+        <w:rPr>
+          <w:rFonts w:eastAsiaTheme="minorEastAsia" w:cstheme="minorHAnsi"/>
+          <w:u w:val="single"/>
+        </w:rPr>
+        <w:t>Corollaire :</w:t>
+      </w:r>
+      <w:r>
+        <w:rPr>
+          <w:rFonts w:eastAsiaTheme="minorEastAsia" w:cstheme="minorHAnsi"/>
+        </w:rPr>
+        <w:t xml:space="preserve"> Soit </w:t>
+      </w:r>
+      <m:oMath>
+        <m:nary>
+          <m:naryPr>
+            <m:chr m:val="∑"/>
+            <m:subHide m:val="1"/>
+            <m:supHide m:val="1"/>
+            <m:ctrlPr>
+              <w:rPr>
+                <w:rFonts w:ascii="Cambria Math" w:eastAsiaTheme="minorEastAsia" w:hAnsi="Cambria Math" w:cstheme="minorHAnsi"/>
+                <w:i/>
+                <w:iCs/>
+              </w:rPr>
+            </m:ctrlPr>
+          </m:naryPr>
+          <m:sub/>
+          <m:sup/>
+          <m:e>
+            <m:sSub>
+              <m:sSubPr>
+                <m:ctrlPr>
+                  <w:rPr>
+                    <w:rFonts w:ascii="Cambria Math" w:eastAsiaTheme="minorEastAsia" w:hAnsi="Cambria Math" w:cstheme="minorHAnsi"/>
+                    <w:i/>
+                    <w:iCs/>
+                  </w:rPr>
+                </m:ctrlPr>
+              </m:sSubPr>
+              <m:e>
+                <m:r>
+                  <w:rPr>
+                    <w:rFonts w:ascii="Cambria Math" w:eastAsiaTheme="minorEastAsia" w:hAnsi="Cambria Math" w:cstheme="minorHAnsi"/>
+                  </w:rPr>
+                  <m:t>a</m:t>
+                </m:r>
+              </m:e>
+              <m:sub>
+                <m:r>
+                  <w:rPr>
+                    <w:rFonts w:ascii="Cambria Math" w:eastAsiaTheme="minorEastAsia" w:hAnsi="Cambria Math" w:cstheme="minorHAnsi"/>
+                  </w:rPr>
+                  <m:t>n</m:t>
+                </m:r>
+              </m:sub>
+            </m:sSub>
+            <m:sSup>
+              <m:sSupPr>
+                <m:ctrlPr>
+                  <w:rPr>
+                    <w:rFonts w:ascii="Cambria Math" w:eastAsiaTheme="minorEastAsia" w:hAnsi="Cambria Math" w:cstheme="minorHAnsi"/>
+                    <w:i/>
+                    <w:iCs/>
+                  </w:rPr>
+                </m:ctrlPr>
+              </m:sSupPr>
+              <m:e>
+                <m:r>
+                  <w:rPr>
+                    <w:rFonts w:ascii="Cambria Math" w:eastAsiaTheme="minorEastAsia" w:hAnsi="Cambria Math" w:cstheme="minorHAnsi"/>
+                  </w:rPr>
+                  <m:t>x</m:t>
+                </m:r>
+              </m:e>
+              <m:sup>
+                <m:r>
+                  <w:rPr>
+                    <w:rFonts w:ascii="Cambria Math" w:eastAsiaTheme="minorEastAsia" w:hAnsi="Cambria Math" w:cstheme="minorHAnsi"/>
+                  </w:rPr>
+                  <m:t>n</m:t>
+                </m:r>
+              </m:sup>
+            </m:sSup>
+          </m:e>
+        </m:nary>
+      </m:oMath>
+      <w:r>
+        <w:rPr>
+          <w:rFonts w:eastAsiaTheme="minorEastAsia" w:cstheme="minorHAnsi"/>
+          <w:iCs/>
+        </w:rPr>
+        <w:t xml:space="preserve"> une suite entière de rayon de convergence </w:t>
+      </w:r>
+      <m:oMath>
+        <m:r>
+          <w:rPr>
+            <w:rFonts w:ascii="Cambria Math" w:eastAsiaTheme="minorEastAsia" w:hAnsi="Cambria Math" w:cstheme="minorHAnsi"/>
+          </w:rPr>
+          <m:t>R&gt;0</m:t>
+        </m:r>
+      </m:oMath>
+      <w:r>
+        <w:rPr>
+          <w:rFonts w:eastAsiaTheme="minorEastAsia" w:cstheme="minorHAnsi"/>
+          <w:iCs/>
+        </w:rPr>
+        <w:t xml:space="preserve">. Sa série entière primitive </w:t>
+      </w:r>
+      <m:oMath>
+        <m:nary>
+          <m:naryPr>
+            <m:chr m:val="∑"/>
+            <m:subHide m:val="1"/>
+            <m:supHide m:val="1"/>
+            <m:ctrlPr>
+              <w:rPr>
+                <w:rFonts w:ascii="Cambria Math" w:eastAsiaTheme="minorEastAsia" w:hAnsi="Cambria Math" w:cstheme="minorHAnsi"/>
+                <w:i/>
+                <w:iCs/>
+              </w:rPr>
+            </m:ctrlPr>
+          </m:naryPr>
+          <m:sub/>
+          <m:sup/>
+          <m:e>
+            <m:f>
+              <m:fPr>
+                <m:ctrlPr>
+                  <w:rPr>
+                    <w:rFonts w:ascii="Cambria Math" w:eastAsiaTheme="minorEastAsia" w:hAnsi="Cambria Math" w:cstheme="minorHAnsi"/>
+                    <w:i/>
+                    <w:iCs/>
+                  </w:rPr>
+                </m:ctrlPr>
+              </m:fPr>
+              <m:num>
+                <m:sSub>
+                  <m:sSubPr>
+                    <m:ctrlPr>
+                      <w:rPr>
+                        <w:rFonts w:ascii="Cambria Math" w:eastAsiaTheme="minorEastAsia" w:hAnsi="Cambria Math" w:cstheme="minorHAnsi"/>
+                        <w:i/>
+                        <w:iCs/>
+                      </w:rPr>
+                    </m:ctrlPr>
+                  </m:sSubPr>
+                  <m:e>
+                    <m:r>
+                      <w:rPr>
+                        <w:rFonts w:ascii="Cambria Math" w:eastAsiaTheme="minorEastAsia" w:hAnsi="Cambria Math" w:cstheme="minorHAnsi"/>
+                      </w:rPr>
+                      <m:t>a</m:t>
+                    </m:r>
+                  </m:e>
+                  <m:sub>
+                    <m:r>
+                      <w:rPr>
+                        <w:rFonts w:ascii="Cambria Math" w:eastAsiaTheme="minorEastAsia" w:hAnsi="Cambria Math" w:cstheme="minorHAnsi"/>
+                      </w:rPr>
+                      <m:t>n</m:t>
+                    </m:r>
+                  </m:sub>
+                </m:sSub>
+              </m:num>
+              <m:den>
+                <m:r>
+                  <w:rPr>
+                    <w:rFonts w:ascii="Cambria Math" w:eastAsiaTheme="minorEastAsia" w:hAnsi="Cambria Math" w:cstheme="minorHAnsi"/>
+                  </w:rPr>
+                  <m:t>n+1</m:t>
+                </m:r>
+              </m:den>
+            </m:f>
+            <m:sSup>
+              <m:sSupPr>
+                <m:ctrlPr>
+                  <w:rPr>
+                    <w:rFonts w:ascii="Cambria Math" w:eastAsiaTheme="minorEastAsia" w:hAnsi="Cambria Math" w:cstheme="minorHAnsi"/>
+                    <w:i/>
+                    <w:iCs/>
+                  </w:rPr>
+                </m:ctrlPr>
+              </m:sSupPr>
+              <m:e>
+                <m:r>
+                  <w:rPr>
+                    <w:rFonts w:ascii="Cambria Math" w:eastAsiaTheme="minorEastAsia" w:hAnsi="Cambria Math" w:cstheme="minorHAnsi"/>
+                  </w:rPr>
+                  <m:t>x</m:t>
+                </m:r>
+              </m:e>
+              <m:sup>
+                <m:r>
+                  <w:rPr>
+                    <w:rFonts w:ascii="Cambria Math" w:eastAsiaTheme="minorEastAsia" w:hAnsi="Cambria Math" w:cstheme="minorHAnsi"/>
+                  </w:rPr>
+                  <m:t>n+1</m:t>
+                </m:r>
+              </m:sup>
+            </m:sSup>
+          </m:e>
+        </m:nary>
+      </m:oMath>
+      <w:r>
+        <w:rPr>
+          <w:rFonts w:eastAsiaTheme="minorEastAsia" w:cstheme="minorHAnsi"/>
+          <w:iCs/>
+        </w:rPr>
+        <w:t xml:space="preserve"> a aussi pour rayon de convergence </w:t>
+      </w:r>
+      <m:oMath>
+        <m:r>
+          <w:rPr>
+            <w:rFonts w:ascii="Cambria Math" w:eastAsiaTheme="minorEastAsia" w:hAnsi="Cambria Math" w:cstheme="minorHAnsi"/>
+          </w:rPr>
+          <m:t>R</m:t>
+        </m:r>
+      </m:oMath>
+      <w:r>
+        <w:rPr>
+          <w:rFonts w:eastAsiaTheme="minorEastAsia" w:cstheme="minorHAnsi"/>
+          <w:iCs/>
+        </w:rPr>
+        <w:t xml:space="preserve">. De plus la somme </w:t>
+      </w:r>
+      <m:oMath>
+        <m:r>
+          <w:rPr>
+            <w:rFonts w:ascii="Cambria Math" w:eastAsiaTheme="minorEastAsia" w:hAnsi="Cambria Math" w:cstheme="minorHAnsi"/>
+          </w:rPr>
+          <m:t>T :x↦</m:t>
+        </m:r>
+        <m:nary>
+          <m:naryPr>
+            <m:chr m:val="∑"/>
+            <m:ctrlPr>
+              <w:rPr>
+                <w:rFonts w:ascii="Cambria Math" w:eastAsiaTheme="minorEastAsia" w:hAnsi="Cambria Math" w:cstheme="minorHAnsi"/>
+                <w:i/>
+                <w:iCs/>
+              </w:rPr>
+            </m:ctrlPr>
+          </m:naryPr>
+          <m:sub>
+            <m:r>
+              <w:rPr>
+                <w:rFonts w:ascii="Cambria Math" w:eastAsiaTheme="minorEastAsia" w:hAnsi="Cambria Math" w:cstheme="minorHAnsi"/>
+              </w:rPr>
+              <m:t>n=0</m:t>
+            </m:r>
+          </m:sub>
+          <m:sup>
+            <m:r>
+              <w:rPr>
+                <w:rFonts w:ascii="Cambria Math" w:eastAsiaTheme="minorEastAsia" w:hAnsi="Cambria Math" w:cstheme="minorHAnsi"/>
+              </w:rPr>
+              <m:t>+∞</m:t>
+            </m:r>
+          </m:sup>
+          <m:e>
+            <m:f>
+              <m:fPr>
+                <m:ctrlPr>
+                  <w:rPr>
+                    <w:rFonts w:ascii="Cambria Math" w:eastAsiaTheme="minorEastAsia" w:hAnsi="Cambria Math" w:cstheme="minorHAnsi"/>
+                    <w:i/>
+                    <w:iCs/>
+                  </w:rPr>
+                </m:ctrlPr>
+              </m:fPr>
+              <m:num>
+                <m:sSub>
+                  <m:sSubPr>
+                    <m:ctrlPr>
+                      <w:rPr>
+                        <w:rFonts w:ascii="Cambria Math" w:eastAsiaTheme="minorEastAsia" w:hAnsi="Cambria Math" w:cstheme="minorHAnsi"/>
+                        <w:i/>
+                        <w:iCs/>
+                      </w:rPr>
+                    </m:ctrlPr>
+                  </m:sSubPr>
+                  <m:e>
+                    <m:r>
+                      <w:rPr>
+                        <w:rFonts w:ascii="Cambria Math" w:eastAsiaTheme="minorEastAsia" w:hAnsi="Cambria Math" w:cstheme="minorHAnsi"/>
+                      </w:rPr>
+                      <m:t>a</m:t>
+                    </m:r>
+                  </m:e>
+                  <m:sub>
+                    <m:r>
+                      <w:rPr>
+                        <w:rFonts w:ascii="Cambria Math" w:eastAsiaTheme="minorEastAsia" w:hAnsi="Cambria Math" w:cstheme="minorHAnsi"/>
+                      </w:rPr>
+                      <m:t>n</m:t>
+                    </m:r>
+                  </m:sub>
+                </m:sSub>
+              </m:num>
+              <m:den>
+                <m:r>
+                  <w:rPr>
+                    <w:rFonts w:ascii="Cambria Math" w:eastAsiaTheme="minorEastAsia" w:hAnsi="Cambria Math" w:cstheme="minorHAnsi"/>
+                  </w:rPr>
+                  <m:t>n+1</m:t>
+                </m:r>
+              </m:den>
+            </m:f>
+            <m:sSup>
+              <m:sSupPr>
+                <m:ctrlPr>
+                  <w:rPr>
+                    <w:rFonts w:ascii="Cambria Math" w:eastAsiaTheme="minorEastAsia" w:hAnsi="Cambria Math" w:cstheme="minorHAnsi"/>
+                    <w:i/>
+                    <w:iCs/>
+                  </w:rPr>
+                </m:ctrlPr>
+              </m:sSupPr>
+              <m:e>
+                <m:r>
+                  <w:rPr>
+                    <w:rFonts w:ascii="Cambria Math" w:eastAsiaTheme="minorEastAsia" w:hAnsi="Cambria Math" w:cstheme="minorHAnsi"/>
+                  </w:rPr>
+                  <m:t>x</m:t>
+                </m:r>
+              </m:e>
+              <m:sup>
+                <m:r>
+                  <w:rPr>
+                    <w:rFonts w:ascii="Cambria Math" w:eastAsiaTheme="minorEastAsia" w:hAnsi="Cambria Math" w:cstheme="minorHAnsi"/>
+                  </w:rPr>
+                  <m:t>n+1</m:t>
+                </m:r>
+              </m:sup>
+            </m:sSup>
+          </m:e>
+        </m:nary>
+      </m:oMath>
+      <w:r>
+        <w:rPr>
+          <w:rFonts w:eastAsiaTheme="minorEastAsia" w:cstheme="minorHAnsi"/>
+          <w:iCs/>
+        </w:rPr>
+        <w:t xml:space="preserve"> de cette série entière primitive est l’unique primitive sur </w:t>
+      </w:r>
+      <m:oMath>
+        <m:r>
+          <w:rPr>
+            <w:rFonts w:ascii="Cambria Math" w:eastAsiaTheme="minorEastAsia" w:hAnsi="Cambria Math" w:cstheme="minorHAnsi"/>
+          </w:rPr>
+          <m:t>]-R;R[</m:t>
+        </m:r>
+      </m:oMath>
+      <w:r>
+        <w:rPr>
+          <w:rFonts w:eastAsiaTheme="minorEastAsia" w:cstheme="minorHAnsi"/>
+          <w:iCs/>
+        </w:rPr>
+        <w:t xml:space="preserve"> qui s’annule en 0 de la fonction somme de la série entière </w:t>
+      </w:r>
+      <m:oMath>
+        <m:nary>
+          <m:naryPr>
+            <m:chr m:val="∑"/>
+            <m:subHide m:val="1"/>
+            <m:supHide m:val="1"/>
+            <m:ctrlPr>
+              <w:rPr>
+                <w:rFonts w:ascii="Cambria Math" w:eastAsiaTheme="minorEastAsia" w:hAnsi="Cambria Math" w:cstheme="minorHAnsi"/>
+                <w:i/>
+                <w:iCs/>
+              </w:rPr>
+            </m:ctrlPr>
+          </m:naryPr>
+          <m:sub/>
+          <m:sup/>
+          <m:e>
+            <m:sSub>
+              <m:sSubPr>
+                <m:ctrlPr>
+                  <w:rPr>
+                    <w:rFonts w:ascii="Cambria Math" w:eastAsiaTheme="minorEastAsia" w:hAnsi="Cambria Math" w:cstheme="minorHAnsi"/>
+                    <w:i/>
+                    <w:iCs/>
+                  </w:rPr>
+                </m:ctrlPr>
+              </m:sSubPr>
+              <m:e>
+                <m:r>
+                  <w:rPr>
+                    <w:rFonts w:ascii="Cambria Math" w:eastAsiaTheme="minorEastAsia" w:hAnsi="Cambria Math" w:cstheme="minorHAnsi"/>
+                  </w:rPr>
+                  <m:t>a</m:t>
+                </m:r>
+              </m:e>
+              <m:sub>
+                <m:r>
+                  <w:rPr>
+                    <w:rFonts w:ascii="Cambria Math" w:eastAsiaTheme="minorEastAsia" w:hAnsi="Cambria Math" w:cstheme="minorHAnsi"/>
+                  </w:rPr>
+                  <m:t>n</m:t>
+                </m:r>
+              </m:sub>
+            </m:sSub>
+            <m:sSup>
+              <m:sSupPr>
+                <m:ctrlPr>
+                  <w:rPr>
+                    <w:rFonts w:ascii="Cambria Math" w:eastAsiaTheme="minorEastAsia" w:hAnsi="Cambria Math" w:cstheme="minorHAnsi"/>
+                    <w:i/>
+                    <w:iCs/>
+                  </w:rPr>
+                </m:ctrlPr>
+              </m:sSupPr>
+              <m:e>
+                <m:r>
+                  <w:rPr>
+                    <w:rFonts w:ascii="Cambria Math" w:eastAsiaTheme="minorEastAsia" w:hAnsi="Cambria Math" w:cstheme="minorHAnsi"/>
+                  </w:rPr>
+                  <m:t>z</m:t>
+                </m:r>
+              </m:e>
+              <m:sup>
+                <m:r>
+                  <w:rPr>
+                    <w:rFonts w:ascii="Cambria Math" w:eastAsiaTheme="minorEastAsia" w:hAnsi="Cambria Math" w:cstheme="minorHAnsi"/>
+                  </w:rPr>
+                  <m:t>n</m:t>
+                </m:r>
+              </m:sup>
+            </m:sSup>
+          </m:e>
+        </m:nary>
+      </m:oMath>
+      <w:r>
+        <w:rPr>
+          <w:rFonts w:eastAsiaTheme="minorEastAsia" w:cstheme="minorHAnsi"/>
+          <w:iCs/>
         </w:rPr>
         <w:t>.</w:t>
       </w:r>
@@ -15465,7 +22887,6 @@
   <w:style w:type="character" w:default="1" w:styleId="Policepardfaut">
     <w:name w:val="Default Paragraph Font"/>
     <w:uiPriority w:val="1"/>
-    <w:semiHidden/>
     <w:unhideWhenUsed/>
   </w:style>
   <w:style w:type="table" w:default="1" w:styleId="TableauNormal">

--- a/DMO/feuilles/theoremes/analyse/Séries entières.docx
+++ b/DMO/feuilles/theoremes/analyse/Séries entières.docx
@@ -22189,7 +22189,7 @@
                 <w:rFonts w:ascii="Cambria Math" w:eastAsiaTheme="minorEastAsia" w:hAnsi="Cambria Math" w:cstheme="minorHAnsi"/>
                 <w:color w:val="FF3399"/>
               </w:rPr>
-              <m:t>n∈</m:t>
+              <m:t>n</m:t>
             </m:r>
             <m:r>
               <m:rPr>
@@ -22199,7 +22199,7 @@
                 <w:rFonts w:ascii="Cambria Math" w:eastAsiaTheme="minorEastAsia" w:hAnsi="Cambria Math" w:cstheme="minorHAnsi"/>
                 <w:color w:val="FF3399"/>
               </w:rPr>
-              <m:t>N</m:t>
+              <m:t>∈N</m:t>
             </m:r>
           </m:lim>
         </m:limLow>
@@ -23573,7 +23573,7 @@
           <w:rPr>
             <w:rFonts w:ascii="Cambria Math" w:eastAsiaTheme="minorEastAsia" w:hAnsi="Cambria Math" w:cstheme="minorHAnsi"/>
           </w:rPr>
-          <m:t>∀x∈</m:t>
+          <m:t>∀x</m:t>
         </m:r>
         <m:r>
           <m:rPr>
@@ -23582,7 +23582,7 @@
           <w:rPr>
             <w:rFonts w:ascii="Cambria Math" w:eastAsiaTheme="minorEastAsia" w:hAnsi="Cambria Math" w:cstheme="minorHAnsi"/>
           </w:rPr>
-          <m:t>R</m:t>
+          <m:t>∈R</m:t>
         </m:r>
       </m:oMath>
       <w:r>
@@ -23914,7 +23914,7 @@
             <w:rFonts w:ascii="Cambria Math" w:eastAsiaTheme="minorEastAsia" w:hAnsi="Cambria Math" w:cstheme="minorHAnsi"/>
             <w:color w:val="FF3399"/>
           </w:rPr>
-          <m:t>∀n∈</m:t>
+          <m:t>∀n</m:t>
         </m:r>
         <m:r>
           <m:rPr>
@@ -23924,7 +23924,7 @@
             <w:rFonts w:ascii="Cambria Math" w:eastAsiaTheme="minorEastAsia" w:hAnsi="Cambria Math" w:cstheme="minorHAnsi"/>
             <w:color w:val="FF3399"/>
           </w:rPr>
-          <m:t xml:space="preserve">N, </m:t>
+          <m:t xml:space="preserve">∈N, </m:t>
         </m:r>
       </m:oMath>
       <w:r>
@@ -24054,7 +24054,7 @@
             <w:rFonts w:ascii="Cambria Math" w:eastAsiaTheme="minorEastAsia" w:hAnsi="Cambria Math" w:cstheme="minorHAnsi"/>
             <w:color w:val="FF3399"/>
           </w:rPr>
-          <m:t>∀n∈</m:t>
+          <m:t>∀n</m:t>
         </m:r>
         <m:r>
           <m:rPr>
@@ -24064,7 +24064,7 @@
             <w:rFonts w:ascii="Cambria Math" w:eastAsiaTheme="minorEastAsia" w:hAnsi="Cambria Math" w:cstheme="minorHAnsi"/>
             <w:color w:val="FF3399"/>
           </w:rPr>
-          <m:t xml:space="preserve">N, </m:t>
+          <m:t xml:space="preserve">∈N, </m:t>
         </m:r>
         <m:sSub>
           <m:sSubPr>
@@ -24494,7 +24494,7 @@
                 <w:rFonts w:ascii="Cambria Math" w:eastAsiaTheme="minorEastAsia" w:hAnsi="Cambria Math" w:cstheme="minorHAnsi"/>
                 <w:color w:val="FF3399"/>
               </w:rPr>
-              <m:t>n∈</m:t>
+              <m:t>n</m:t>
             </m:r>
             <m:r>
               <m:rPr>
@@ -24504,7 +24504,7 @@
                 <w:rFonts w:ascii="Cambria Math" w:eastAsiaTheme="minorEastAsia" w:hAnsi="Cambria Math" w:cstheme="minorHAnsi"/>
                 <w:color w:val="FF3399"/>
               </w:rPr>
-              <m:t>N</m:t>
+              <m:t>∈N</m:t>
             </m:r>
           </m:lim>
         </m:limLow>
@@ -24744,7 +24744,7 @@
           <w:rPr>
             <w:rFonts w:ascii="Cambria Math" w:eastAsiaTheme="minorEastAsia" w:hAnsi="Cambria Math" w:cstheme="minorHAnsi"/>
           </w:rPr>
-          <m:t>S : ]-R;R[ →</m:t>
+          <m:t>S : ]-R;R</m:t>
         </m:r>
         <m:r>
           <m:rPr>
@@ -24753,7 +24753,7 @@
           <w:rPr>
             <w:rFonts w:ascii="Cambria Math" w:eastAsiaTheme="minorEastAsia" w:hAnsi="Cambria Math" w:cstheme="minorHAnsi"/>
           </w:rPr>
-          <m:t>C</m:t>
+          <m:t>[ →C</m:t>
         </m:r>
       </m:oMath>
       <w:r>
@@ -24973,7 +24973,7 @@
             <w:rPr>
               <w:rFonts w:ascii="Cambria Math" w:eastAsiaTheme="minorEastAsia" w:hAnsi="Cambria Math" w:cstheme="minorHAnsi"/>
             </w:rPr>
-            <m:t>∀p∈</m:t>
+            <m:t>∀p</m:t>
           </m:r>
           <m:r>
             <m:rPr>
@@ -24982,7 +24982,7 @@
             <w:rPr>
               <w:rFonts w:ascii="Cambria Math" w:eastAsiaTheme="minorEastAsia" w:hAnsi="Cambria Math" w:cstheme="minorHAnsi"/>
             </w:rPr>
-            <m:t>N, ∀</m:t>
+            <m:t>∈N, ∀</m:t>
           </m:r>
           <m:r>
             <w:rPr>
@@ -25520,7 +25520,7 @@
           <w:rPr>
             <w:rFonts w:ascii="Cambria Math" w:eastAsiaTheme="minorEastAsia" w:hAnsi="Cambria Math" w:cstheme="minorHAnsi"/>
           </w:rPr>
-          <m:t>∀n∈</m:t>
+          <m:t>∀n</m:t>
         </m:r>
         <m:r>
           <m:rPr>
@@ -25529,7 +25529,7 @@
           <w:rPr>
             <w:rFonts w:ascii="Cambria Math" w:eastAsiaTheme="minorEastAsia" w:hAnsi="Cambria Math" w:cstheme="minorHAnsi"/>
           </w:rPr>
-          <m:t>N,</m:t>
+          <m:t>∈N,</m:t>
         </m:r>
       </m:oMath>
     </w:p>
@@ -25763,7 +25763,7 @@
             <w:rFonts w:ascii="Cambria Math" w:eastAsiaTheme="minorEastAsia" w:hAnsi="Cambria Math" w:cstheme="minorHAnsi"/>
             <w:color w:val="FF3399"/>
           </w:rPr>
-          <m:t>∀p∈</m:t>
+          <m:t>∀p</m:t>
         </m:r>
         <m:r>
           <m:rPr>
@@ -25773,7 +25773,7 @@
             <w:rFonts w:ascii="Cambria Math" w:eastAsiaTheme="minorEastAsia" w:hAnsi="Cambria Math" w:cstheme="minorHAnsi"/>
             <w:color w:val="FF3399"/>
           </w:rPr>
-          <m:t>N, ∀</m:t>
+          <m:t>∈N, ∀</m:t>
         </m:r>
         <m:r>
           <w:rPr>
@@ -26481,7 +26481,7 @@
           <w:rPr>
             <w:rFonts w:ascii="Cambria Math" w:eastAsiaTheme="minorEastAsia" w:hAnsi="Cambria Math" w:cstheme="minorHAnsi"/>
           </w:rPr>
-          <m:t>∀n∈</m:t>
+          <m:t>∀n</m:t>
         </m:r>
         <m:r>
           <m:rPr>
@@ -26490,7 +26490,7 @@
           <w:rPr>
             <w:rFonts w:ascii="Cambria Math" w:eastAsiaTheme="minorEastAsia" w:hAnsi="Cambria Math" w:cstheme="minorHAnsi"/>
           </w:rPr>
-          <m:t xml:space="preserve">N, </m:t>
+          <m:t xml:space="preserve">∈N, </m:t>
         </m:r>
         <m:sSub>
           <m:sSubPr>
@@ -27731,7 +27731,7 @@
               <w:rPr>
                 <w:rFonts w:ascii="Cambria Math" w:eastAsiaTheme="minorEastAsia" w:hAnsi="Cambria Math" w:cstheme="minorHAnsi"/>
               </w:rPr>
-              <m:t>n∈</m:t>
+              <m:t>n</m:t>
             </m:r>
             <m:r>
               <m:rPr>
@@ -27740,7 +27740,7 @@
               <w:rPr>
                 <w:rFonts w:ascii="Cambria Math" w:eastAsiaTheme="minorEastAsia" w:hAnsi="Cambria Math" w:cstheme="minorHAnsi"/>
               </w:rPr>
-              <m:t>N</m:t>
+              <m:t>∈N</m:t>
             </m:r>
           </m:lim>
         </m:limLow>
@@ -27844,7 +27844,7 @@
             <w:rPr>
               <w:rFonts w:ascii="Cambria Math" w:eastAsiaTheme="minorEastAsia" w:hAnsi="Cambria Math" w:cstheme="minorHAnsi"/>
             </w:rPr>
-            <m:t>∀z∈</m:t>
+            <m:t>∀z</m:t>
           </m:r>
           <m:r>
             <m:rPr>
@@ -27853,7 +27853,7 @@
             <w:rPr>
               <w:rFonts w:ascii="Cambria Math" w:eastAsiaTheme="minorEastAsia" w:hAnsi="Cambria Math" w:cstheme="minorHAnsi"/>
             </w:rPr>
-            <m:t xml:space="preserve">C, </m:t>
+            <m:t xml:space="preserve">∈C, </m:t>
           </m:r>
           <m:sSup>
             <m:sSupPr>
@@ -28201,7 +28201,7 @@
           <w:rPr>
             <w:rFonts w:ascii="Cambria Math" w:eastAsiaTheme="minorEastAsia" w:hAnsi="Cambria Math" w:cstheme="minorHAnsi"/>
           </w:rPr>
-          <m:t>∀z∈</m:t>
+          <m:t>∀z</m:t>
         </m:r>
         <m:r>
           <m:rPr>
@@ -28210,7 +28210,7 @@
           <w:rPr>
             <w:rFonts w:ascii="Cambria Math" w:eastAsiaTheme="minorEastAsia" w:hAnsi="Cambria Math" w:cstheme="minorHAnsi"/>
           </w:rPr>
-          <m:t>C</m:t>
+          <m:t>∈C</m:t>
         </m:r>
       </m:oMath>
       <w:r>
@@ -29189,7 +29189,7 @@
           <w:rPr>
             <w:rFonts w:ascii="Cambria Math" w:eastAsiaTheme="minorEastAsia" w:hAnsi="Cambria Math" w:cstheme="minorHAnsi"/>
           </w:rPr>
-          <m:t>f :I→</m:t>
+          <m:t>f :I</m:t>
         </m:r>
         <m:r>
           <m:rPr>
@@ -29198,7 +29198,7 @@
           <w:rPr>
             <w:rFonts w:ascii="Cambria Math" w:eastAsiaTheme="minorEastAsia" w:hAnsi="Cambria Math" w:cstheme="minorHAnsi"/>
           </w:rPr>
-          <m:t>C</m:t>
+          <m:t>→C</m:t>
         </m:r>
       </m:oMath>
       <w:r>
@@ -29232,7 +29232,7 @@
           <w:rPr>
             <w:rFonts w:ascii="Cambria Math" w:eastAsiaTheme="minorEastAsia" w:hAnsi="Cambria Math" w:cstheme="minorHAnsi"/>
           </w:rPr>
-          <m:t>f :I⊂</m:t>
+          <m:t>f :I</m:t>
         </m:r>
         <m:r>
           <m:rPr>
@@ -29241,7 +29241,7 @@
           <w:rPr>
             <w:rFonts w:ascii="Cambria Math" w:eastAsiaTheme="minorEastAsia" w:hAnsi="Cambria Math" w:cstheme="minorHAnsi"/>
           </w:rPr>
-          <m:t>R→C</m:t>
+          <m:t>⊂R→C</m:t>
         </m:r>
       </m:oMath>
       <w:r>
@@ -29255,13 +29255,7 @@
           <w:rPr>
             <w:rFonts w:ascii="Cambria Math" w:eastAsiaTheme="minorEastAsia" w:hAnsi="Cambria Math" w:cstheme="minorHAnsi"/>
           </w:rPr>
-          <m:t>∃r&gt;</m:t>
-        </m:r>
-        <m:r>
-          <w:rPr>
-            <w:rFonts w:ascii="Cambria Math" w:eastAsiaTheme="minorEastAsia" w:hAnsi="Cambria Math" w:cstheme="minorHAnsi"/>
-          </w:rPr>
-          <m:t>0</m:t>
+          <m:t>∃r&gt;0</m:t>
         </m:r>
       </m:oMath>
       <w:r>
@@ -29293,7 +29287,7 @@
               <w:rPr>
                 <w:rFonts w:ascii="Cambria Math" w:eastAsiaTheme="minorEastAsia" w:hAnsi="Cambria Math" w:cstheme="minorHAnsi"/>
               </w:rPr>
-              <m:t>n∈</m:t>
+              <m:t>n</m:t>
             </m:r>
             <m:r>
               <m:rPr>
@@ -29302,7 +29296,7 @@
               <w:rPr>
                 <w:rFonts w:ascii="Cambria Math" w:eastAsiaTheme="minorEastAsia" w:hAnsi="Cambria Math" w:cstheme="minorHAnsi"/>
               </w:rPr>
-              <m:t>N</m:t>
+              <m:t>∈N</m:t>
             </m:r>
           </m:lim>
         </m:limLow>
@@ -29397,19 +29391,7 @@
               <w:rFonts w:ascii="Cambria Math" w:eastAsiaTheme="minorEastAsia" w:hAnsi="Cambria Math" w:cstheme="minorHAnsi"/>
             </w:rPr>
             <w:lastRenderedPageBreak/>
-            <m:t>]-r;r[ ⊂</m:t>
-          </m:r>
-          <m:r>
-            <w:rPr>
-              <w:rFonts w:ascii="Cambria Math" w:eastAsiaTheme="minorEastAsia" w:hAnsi="Cambria Math" w:cstheme="minorHAnsi"/>
-            </w:rPr>
-            <m:t xml:space="preserve">I et </m:t>
-          </m:r>
-          <m:r>
-            <w:rPr>
-              <w:rFonts w:ascii="Cambria Math" w:eastAsiaTheme="minorEastAsia" w:hAnsi="Cambria Math" w:cstheme="minorHAnsi"/>
-            </w:rPr>
-            <m:t>∀x∈]-r;r[, f</m:t>
+            <m:t>]-r;r[ ⊂I et ∀x∈]-r;r[, f</m:t>
           </m:r>
           <m:d>
             <m:dPr>
@@ -29632,7 +29614,7 @@
             <w:sz w:val="21"/>
             <w:szCs w:val="21"/>
           </w:rPr>
-          <m:t>f :I⊂</m:t>
+          <m:t>f :I</m:t>
         </m:r>
         <m:r>
           <m:rPr>
@@ -29643,7 +29625,7 @@
             <w:sz w:val="21"/>
             <w:szCs w:val="21"/>
           </w:rPr>
-          <m:t>R→C</m:t>
+          <m:t>⊂R→C</m:t>
         </m:r>
       </m:oMath>
       <w:r>
@@ -30172,19 +30154,7 @@
           <w:rPr>
             <w:rFonts w:ascii="Cambria Math" w:eastAsiaTheme="minorEastAsia" w:hAnsi="Cambria Math" w:cstheme="minorHAnsi"/>
           </w:rPr>
-          <m:t>+</m:t>
-        </m:r>
-        <m:r>
-          <w:rPr>
-            <w:rFonts w:ascii="Cambria Math" w:eastAsiaTheme="minorEastAsia" w:hAnsi="Cambria Math" w:cstheme="minorHAnsi"/>
-          </w:rPr>
-          <m:t>r</m:t>
-        </m:r>
-        <m:r>
-          <w:rPr>
-            <w:rFonts w:ascii="Cambria Math" w:eastAsiaTheme="minorEastAsia" w:hAnsi="Cambria Math" w:cstheme="minorHAnsi"/>
-          </w:rPr>
-          <m:t>[</m:t>
+          <m:t>+r[</m:t>
         </m:r>
       </m:oMath>
       <w:r>
@@ -30419,7 +30389,7 @@
           <w:rPr>
             <w:rFonts w:ascii="Cambria Math" w:eastAsiaTheme="minorEastAsia" w:hAnsi="Cambria Math" w:cstheme="minorHAnsi"/>
           </w:rPr>
-          <m:t>f :I→</m:t>
+          <m:t>f :I</m:t>
         </m:r>
         <m:r>
           <m:rPr>
@@ -30428,7 +30398,7 @@
           <w:rPr>
             <w:rFonts w:ascii="Cambria Math" w:eastAsiaTheme="minorEastAsia" w:hAnsi="Cambria Math" w:cstheme="minorHAnsi"/>
           </w:rPr>
-          <m:t>C</m:t>
+          <m:t>→C</m:t>
         </m:r>
       </m:oMath>
       <w:r>
@@ -30584,7 +30554,7 @@
                 <w:rPr>
                   <w:rFonts w:ascii="Cambria Math" w:eastAsiaTheme="minorEastAsia" w:hAnsi="Cambria Math" w:cstheme="minorHAnsi"/>
                 </w:rPr>
-                <m:t>n∈</m:t>
+                <m:t>n</m:t>
               </m:r>
               <m:r>
                 <m:rPr>
@@ -30593,7 +30563,7 @@
                 <w:rPr>
                   <w:rFonts w:ascii="Cambria Math" w:eastAsiaTheme="minorEastAsia" w:hAnsi="Cambria Math" w:cstheme="minorHAnsi"/>
                 </w:rPr>
-                <m:t>N</m:t>
+                <m:t>∈N</m:t>
               </m:r>
             </m:sub>
             <m:sup/>
@@ -30800,7 +30770,7 @@
           <w:rPr>
             <w:rFonts w:ascii="Cambria Math" w:eastAsiaTheme="minorEastAsia" w:hAnsi="Cambria Math" w:cstheme="minorHAnsi"/>
           </w:rPr>
-          <m:t>f :I→</m:t>
+          <m:t>f :I</m:t>
         </m:r>
         <m:r>
           <m:rPr>
@@ -30809,7 +30779,7 @@
           <w:rPr>
             <w:rFonts w:ascii="Cambria Math" w:eastAsiaTheme="minorEastAsia" w:hAnsi="Cambria Math" w:cstheme="minorHAnsi"/>
           </w:rPr>
-          <m:t>C</m:t>
+          <m:t>→C</m:t>
         </m:r>
       </m:oMath>
       <w:r>
@@ -31231,14 +31201,7 @@
             <w:rFonts w:ascii="Cambria Math" w:eastAsiaTheme="minorEastAsia" w:hAnsi="Cambria Math" w:cstheme="minorHAnsi"/>
             <w:color w:val="FF3399"/>
           </w:rPr>
-          <m:t>]-r;r[</m:t>
-        </m:r>
-        <m:r>
-          <w:rPr>
-            <w:rFonts w:ascii="Cambria Math" w:eastAsiaTheme="minorEastAsia" w:hAnsi="Cambria Math" w:cstheme="minorHAnsi"/>
-            <w:color w:val="FF3399"/>
-          </w:rPr>
-          <m:t xml:space="preserve"> ⊂I</m:t>
+          <m:t>]-r;r[ ⊂I</m:t>
         </m:r>
       </m:oMath>
       <w:r>
@@ -32111,7 +32074,7 @@
           <w:rPr>
             <w:rFonts w:ascii="Cambria Math" w:eastAsiaTheme="minorEastAsia" w:hAnsi="Cambria Math" w:cstheme="minorHAnsi"/>
           </w:rPr>
-          <m:t>f,g :I⊂</m:t>
+          <m:t>f,g :I</m:t>
         </m:r>
         <m:r>
           <m:rPr>
@@ -32120,7 +32083,7 @@
           <w:rPr>
             <w:rFonts w:ascii="Cambria Math" w:eastAsiaTheme="minorEastAsia" w:hAnsi="Cambria Math" w:cstheme="minorHAnsi"/>
           </w:rPr>
-          <m:t>R→C</m:t>
+          <m:t>⊂R→C</m:t>
         </m:r>
       </m:oMath>
       <w:r>
@@ -32236,7 +32199,7 @@
           <w:rPr>
             <w:rFonts w:ascii="Cambria Math" w:eastAsiaTheme="minorEastAsia" w:hAnsi="Cambria Math" w:cstheme="minorHAnsi"/>
           </w:rPr>
-          <m:t>∀λ∈</m:t>
+          <m:t>∀λ</m:t>
         </m:r>
         <m:r>
           <m:rPr>
@@ -32245,7 +32208,7 @@
           <w:rPr>
             <w:rFonts w:ascii="Cambria Math" w:eastAsiaTheme="minorEastAsia" w:hAnsi="Cambria Math" w:cstheme="minorHAnsi"/>
           </w:rPr>
-          <m:t xml:space="preserve">C,  </m:t>
+          <m:t xml:space="preserve">∈C,  </m:t>
         </m:r>
         <m:r>
           <w:rPr>
@@ -32345,7 +32308,7 @@
           <w:rPr>
             <w:rFonts w:ascii="Cambria Math" w:eastAsiaTheme="minorEastAsia" w:hAnsi="Cambria Math" w:cstheme="minorHAnsi"/>
           </w:rPr>
-          <m:t>f :I→</m:t>
+          <m:t>f :I</m:t>
         </m:r>
         <m:r>
           <m:rPr>
@@ -32354,7 +32317,7 @@
           <w:rPr>
             <w:rFonts w:ascii="Cambria Math" w:eastAsiaTheme="minorEastAsia" w:hAnsi="Cambria Math" w:cstheme="minorHAnsi"/>
           </w:rPr>
-          <m:t>C</m:t>
+          <m:t>→C</m:t>
         </m:r>
       </m:oMath>
       <w:r>
@@ -32558,7 +32521,7 @@
             <w:rPr>
               <w:rFonts w:ascii="Cambria Math" w:eastAsiaTheme="minorEastAsia" w:hAnsi="Cambria Math" w:cstheme="minorHAnsi"/>
             </w:rPr>
-            <m:t>∀x∈</m:t>
+            <m:t>∀x</m:t>
           </m:r>
           <m:r>
             <m:rPr>
@@ -32567,7 +32530,7 @@
             <w:rPr>
               <w:rFonts w:ascii="Cambria Math" w:eastAsiaTheme="minorEastAsia" w:hAnsi="Cambria Math" w:cstheme="minorHAnsi"/>
             </w:rPr>
-            <m:t>R,</m:t>
+            <m:t>∈R,</m:t>
           </m:r>
         </m:oMath>
       </m:oMathPara>
@@ -33205,7 +33168,7 @@
                       <w:rPr>
                         <w:rFonts w:ascii="Cambria Math" w:eastAsiaTheme="minorEastAsia" w:hAnsi="Cambria Math" w:cstheme="minorHAnsi"/>
                       </w:rPr>
-                      <m:t>∀α∈</m:t>
+                      <m:t>∀α</m:t>
                     </m:r>
                     <m:r>
                       <m:rPr>
@@ -33214,7 +33177,7 @@
                       <w:rPr>
                         <w:rFonts w:ascii="Cambria Math" w:eastAsiaTheme="minorEastAsia" w:hAnsi="Cambria Math" w:cstheme="minorHAnsi"/>
                       </w:rPr>
-                      <m:t xml:space="preserve">R, </m:t>
+                      <m:t xml:space="preserve">∈R, </m:t>
                     </m:r>
                     <m:sSup>
                       <m:sSupPr>
@@ -33317,13 +33280,7 @@
                                   <w:rPr>
                                     <w:rFonts w:ascii="Cambria Math" w:eastAsiaTheme="minorEastAsia" w:hAnsi="Cambria Math" w:cstheme="minorHAnsi"/>
                                   </w:rPr>
-                                  <m:t>α</m:t>
-                                </m:r>
-                                <m:r>
-                                  <w:rPr>
-                                    <w:rFonts w:ascii="Cambria Math" w:eastAsiaTheme="minorEastAsia" w:hAnsi="Cambria Math" w:cstheme="minorHAnsi"/>
-                                  </w:rPr>
-                                  <m:t>-1</m:t>
+                                  <m:t>α-1</m:t>
                                 </m:r>
                               </m:e>
                             </m:d>
@@ -33347,13 +33304,7 @@
                                   <w:rPr>
                                     <w:rFonts w:ascii="Cambria Math" w:eastAsiaTheme="minorEastAsia" w:hAnsi="Cambria Math" w:cstheme="minorHAnsi"/>
                                   </w:rPr>
-                                  <m:t>α</m:t>
-                                </m:r>
-                                <m:r>
-                                  <w:rPr>
-                                    <w:rFonts w:ascii="Cambria Math" w:eastAsiaTheme="minorEastAsia" w:hAnsi="Cambria Math" w:cstheme="minorHAnsi"/>
-                                  </w:rPr>
-                                  <m:t>-n+1</m:t>
+                                  <m:t>α-n+1</m:t>
                                 </m:r>
                               </m:e>
                             </m:d>
@@ -33635,25 +33586,7 @@
             <w:rPr>
               <w:rFonts w:ascii="Cambria Math" w:eastAsiaTheme="minorEastAsia" w:hAnsi="Cambria Math" w:cstheme="minorHAnsi"/>
             </w:rPr>
-            <m:t xml:space="preserve">avec </m:t>
-          </m:r>
-          <m:r>
-            <m:rPr>
-              <m:sty m:val="p"/>
-            </m:rPr>
-            <w:rPr>
-              <w:rFonts w:ascii="Cambria Math" w:eastAsiaTheme="minorEastAsia" w:hAnsi="Cambria Math" w:cstheme="minorHAnsi"/>
-            </w:rPr>
-            <m:t>R=1,</m:t>
-          </m:r>
-          <m:r>
-            <m:rPr>
-              <m:sty m:val="p"/>
-            </m:rPr>
-            <w:rPr>
-              <w:rFonts w:ascii="Cambria Math" w:eastAsiaTheme="minorEastAsia" w:hAnsi="Cambria Math" w:cstheme="minorHAnsi"/>
-            </w:rPr>
-            <m:t xml:space="preserve"> sauf </m:t>
+            <m:t xml:space="preserve">avec R=1, sauf </m:t>
           </m:r>
           <m:sSup>
             <m:sSupPr>
@@ -33824,6 +33757,2060 @@
               </m:ctrlPr>
             </m:e>
           </m:d>
+        </m:oMath>
+      </m:oMathPara>
+    </w:p>
+    <w:p>
+      <w:pPr>
+        <w:rPr>
+          <w:rFonts w:eastAsiaTheme="minorEastAsia" w:cstheme="minorHAnsi"/>
+          <w:iCs/>
+        </w:rPr>
+      </w:pPr>
+      <w:r>
+        <w:rPr>
+          <w:rFonts w:eastAsiaTheme="minorEastAsia" w:cstheme="minorHAnsi"/>
+          <w:iCs/>
+        </w:rPr>
+        <w:t xml:space="preserve">D.S.E de </w:t>
+      </w:r>
+      <m:oMath>
+        <m:func>
+          <m:funcPr>
+            <m:ctrlPr>
+              <w:rPr>
+                <w:rFonts w:ascii="Cambria Math" w:eastAsiaTheme="minorEastAsia" w:hAnsi="Cambria Math" w:cstheme="minorHAnsi"/>
+                <w:i/>
+                <w:iCs/>
+              </w:rPr>
+            </m:ctrlPr>
+          </m:funcPr>
+          <m:fName>
+            <m:r>
+              <m:rPr>
+                <m:sty m:val="p"/>
+              </m:rPr>
+              <w:rPr>
+                <w:rFonts w:ascii="Cambria Math" w:eastAsiaTheme="minorEastAsia" w:hAnsi="Cambria Math" w:cstheme="minorHAnsi"/>
+              </w:rPr>
+              <m:t>arcsin</m:t>
+            </m:r>
+          </m:fName>
+          <m:e>
+            <m:r>
+              <w:rPr>
+                <w:rFonts w:ascii="Cambria Math" w:eastAsiaTheme="minorEastAsia" w:hAnsi="Cambria Math" w:cstheme="minorHAnsi"/>
+              </w:rPr>
+              <m:t>x</m:t>
+            </m:r>
+          </m:e>
+        </m:func>
+      </m:oMath>
+      <w:r>
+        <w:rPr>
+          <w:rFonts w:eastAsiaTheme="minorEastAsia" w:cstheme="minorHAnsi"/>
+          <w:iCs/>
+        </w:rPr>
+        <w:t> : à savoir retrouver</w:t>
+      </w:r>
+    </w:p>
+    <w:p>
+      <w:pPr>
+        <w:rPr>
+          <w:rFonts w:eastAsiaTheme="minorEastAsia" w:cstheme="minorHAnsi"/>
+          <w:iCs/>
+        </w:rPr>
+      </w:pPr>
+      <w:r>
+        <w:rPr>
+          <w:rFonts w:eastAsiaTheme="minorEastAsia" w:cstheme="minorHAnsi"/>
+          <w:iCs/>
+        </w:rPr>
+        <w:t xml:space="preserve">Arcsin est dérivable sur </w:t>
+      </w:r>
+      <m:oMath>
+        <m:r>
+          <w:rPr>
+            <w:rFonts w:ascii="Cambria Math" w:eastAsiaTheme="minorEastAsia" w:hAnsi="Cambria Math" w:cstheme="minorHAnsi"/>
+          </w:rPr>
+          <m:t>]-1;1[</m:t>
+        </m:r>
+      </m:oMath>
+      <w:r>
+        <w:rPr>
+          <w:rFonts w:eastAsiaTheme="minorEastAsia" w:cstheme="minorHAnsi"/>
+          <w:iCs/>
+        </w:rPr>
+        <w:t xml:space="preserve">, et en posant </w:t>
+      </w:r>
+      <m:oMath>
+        <m:r>
+          <w:rPr>
+            <w:rFonts w:ascii="Cambria Math" w:eastAsiaTheme="minorEastAsia" w:hAnsi="Cambria Math" w:cstheme="minorHAnsi"/>
+          </w:rPr>
+          <m:t>u=-</m:t>
+        </m:r>
+        <m:sSup>
+          <m:sSupPr>
+            <m:ctrlPr>
+              <w:rPr>
+                <w:rFonts w:ascii="Cambria Math" w:eastAsiaTheme="minorEastAsia" w:hAnsi="Cambria Math" w:cstheme="minorHAnsi"/>
+                <w:i/>
+                <w:iCs/>
+              </w:rPr>
+            </m:ctrlPr>
+          </m:sSupPr>
+          <m:e>
+            <m:r>
+              <w:rPr>
+                <w:rFonts w:ascii="Cambria Math" w:eastAsiaTheme="minorEastAsia" w:hAnsi="Cambria Math" w:cstheme="minorHAnsi"/>
+              </w:rPr>
+              <m:t>x</m:t>
+            </m:r>
+          </m:e>
+          <m:sup>
+            <m:r>
+              <w:rPr>
+                <w:rFonts w:ascii="Cambria Math" w:eastAsiaTheme="minorEastAsia" w:hAnsi="Cambria Math" w:cstheme="minorHAnsi"/>
+              </w:rPr>
+              <m:t>2</m:t>
+            </m:r>
+          </m:sup>
+        </m:sSup>
+      </m:oMath>
+      <w:r>
+        <w:rPr>
+          <w:rFonts w:eastAsiaTheme="minorEastAsia" w:cstheme="minorHAnsi"/>
+          <w:iCs/>
+        </w:rPr>
+        <w:t xml:space="preserve">, </w:t>
+      </w:r>
+      <m:oMath>
+        <m:func>
+          <m:funcPr>
+            <m:ctrlPr>
+              <w:rPr>
+                <w:rFonts w:ascii="Cambria Math" w:eastAsiaTheme="minorEastAsia" w:hAnsi="Cambria Math" w:cstheme="minorHAnsi"/>
+                <w:i/>
+                <w:iCs/>
+              </w:rPr>
+            </m:ctrlPr>
+          </m:funcPr>
+          <m:fName>
+            <m:sSup>
+              <m:sSupPr>
+                <m:ctrlPr>
+                  <w:rPr>
+                    <w:rFonts w:ascii="Cambria Math" w:eastAsiaTheme="minorEastAsia" w:hAnsi="Cambria Math" w:cstheme="minorHAnsi"/>
+                    <w:iCs/>
+                  </w:rPr>
+                </m:ctrlPr>
+              </m:sSupPr>
+              <m:e>
+                <m:r>
+                  <m:rPr>
+                    <m:sty m:val="p"/>
+                  </m:rPr>
+                  <w:rPr>
+                    <w:rFonts w:ascii="Cambria Math" w:eastAsiaTheme="minorEastAsia" w:hAnsi="Cambria Math" w:cstheme="minorHAnsi"/>
+                  </w:rPr>
+                  <m:t>arcsin</m:t>
+                </m:r>
+              </m:e>
+              <m:sup>
+                <m:r>
+                  <m:rPr>
+                    <m:sty m:val="p"/>
+                  </m:rPr>
+                  <w:rPr>
+                    <w:rFonts w:ascii="Cambria Math" w:eastAsiaTheme="minorEastAsia" w:hAnsi="Cambria Math" w:cstheme="minorHAnsi"/>
+                  </w:rPr>
+                  <m:t>'</m:t>
+                </m:r>
+              </m:sup>
+            </m:sSup>
+          </m:fName>
+          <m:e>
+            <m:r>
+              <w:rPr>
+                <w:rFonts w:ascii="Cambria Math" w:eastAsiaTheme="minorEastAsia" w:hAnsi="Cambria Math" w:cstheme="minorHAnsi"/>
+              </w:rPr>
+              <m:t>x</m:t>
+            </m:r>
+          </m:e>
+        </m:func>
+        <m:r>
+          <w:rPr>
+            <w:rFonts w:ascii="Cambria Math" w:eastAsiaTheme="minorEastAsia" w:hAnsi="Cambria Math" w:cstheme="minorHAnsi"/>
+          </w:rPr>
+          <m:t>=</m:t>
+        </m:r>
+        <m:sSup>
+          <m:sSupPr>
+            <m:ctrlPr>
+              <w:rPr>
+                <w:rFonts w:ascii="Cambria Math" w:eastAsiaTheme="minorEastAsia" w:hAnsi="Cambria Math" w:cstheme="minorHAnsi"/>
+                <w:i/>
+                <w:iCs/>
+              </w:rPr>
+            </m:ctrlPr>
+          </m:sSupPr>
+          <m:e>
+            <m:d>
+              <m:dPr>
+                <m:ctrlPr>
+                  <w:rPr>
+                    <w:rFonts w:ascii="Cambria Math" w:eastAsiaTheme="minorEastAsia" w:hAnsi="Cambria Math" w:cstheme="minorHAnsi"/>
+                    <w:i/>
+                    <w:iCs/>
+                  </w:rPr>
+                </m:ctrlPr>
+              </m:dPr>
+              <m:e>
+                <m:r>
+                  <w:rPr>
+                    <w:rFonts w:ascii="Cambria Math" w:eastAsiaTheme="minorEastAsia" w:hAnsi="Cambria Math" w:cstheme="minorHAnsi"/>
+                  </w:rPr>
+                  <m:t>1+u</m:t>
+                </m:r>
+              </m:e>
+            </m:d>
+          </m:e>
+          <m:sup>
+            <m:r>
+              <w:rPr>
+                <w:rFonts w:ascii="Cambria Math" w:eastAsiaTheme="minorEastAsia" w:hAnsi="Cambria Math" w:cstheme="minorHAnsi"/>
+              </w:rPr>
+              <m:t>-</m:t>
+            </m:r>
+            <m:f>
+              <m:fPr>
+                <m:ctrlPr>
+                  <w:rPr>
+                    <w:rFonts w:ascii="Cambria Math" w:eastAsiaTheme="minorEastAsia" w:hAnsi="Cambria Math" w:cstheme="minorHAnsi"/>
+                    <w:i/>
+                    <w:iCs/>
+                  </w:rPr>
+                </m:ctrlPr>
+              </m:fPr>
+              <m:num>
+                <m:r>
+                  <w:rPr>
+                    <w:rFonts w:ascii="Cambria Math" w:eastAsiaTheme="minorEastAsia" w:hAnsi="Cambria Math" w:cstheme="minorHAnsi"/>
+                  </w:rPr>
+                  <m:t>1</m:t>
+                </m:r>
+              </m:num>
+              <m:den>
+                <m:r>
+                  <w:rPr>
+                    <w:rFonts w:ascii="Cambria Math" w:eastAsiaTheme="minorEastAsia" w:hAnsi="Cambria Math" w:cstheme="minorHAnsi"/>
+                  </w:rPr>
+                  <m:t>2</m:t>
+                </m:r>
+              </m:den>
+            </m:f>
+          </m:sup>
+        </m:sSup>
+      </m:oMath>
+    </w:p>
+    <w:p>
+      <w:pPr>
+        <w:rPr>
+          <w:rFonts w:eastAsiaTheme="minorEastAsia" w:cstheme="minorHAnsi"/>
+          <w:iCs/>
+        </w:rPr>
+      </w:pPr>
+      <w:r>
+        <w:rPr>
+          <w:rFonts w:eastAsiaTheme="minorEastAsia" w:cstheme="minorHAnsi"/>
+          <w:iCs/>
+        </w:rPr>
+        <w:t xml:space="preserve">Or </w:t>
+      </w:r>
+      <m:oMath>
+        <m:d>
+          <m:dPr>
+            <m:begChr m:val="|"/>
+            <m:endChr m:val="|"/>
+            <m:ctrlPr>
+              <w:rPr>
+                <w:rFonts w:ascii="Cambria Math" w:eastAsiaTheme="minorEastAsia" w:hAnsi="Cambria Math" w:cstheme="minorHAnsi"/>
+                <w:i/>
+                <w:iCs/>
+              </w:rPr>
+            </m:ctrlPr>
+          </m:dPr>
+          <m:e>
+            <m:r>
+              <w:rPr>
+                <w:rFonts w:ascii="Cambria Math" w:eastAsiaTheme="minorEastAsia" w:hAnsi="Cambria Math" w:cstheme="minorHAnsi"/>
+              </w:rPr>
+              <m:t>u</m:t>
+            </m:r>
+          </m:e>
+        </m:d>
+        <m:r>
+          <w:rPr>
+            <w:rFonts w:ascii="Cambria Math" w:eastAsiaTheme="minorEastAsia" w:hAnsi="Cambria Math" w:cstheme="minorHAnsi"/>
+          </w:rPr>
+          <m:t>&lt;1⟺</m:t>
+        </m:r>
+        <m:d>
+          <m:dPr>
+            <m:begChr m:val="|"/>
+            <m:endChr m:val="|"/>
+            <m:ctrlPr>
+              <w:rPr>
+                <w:rFonts w:ascii="Cambria Math" w:eastAsiaTheme="minorEastAsia" w:hAnsi="Cambria Math" w:cstheme="minorHAnsi"/>
+                <w:i/>
+                <w:iCs/>
+              </w:rPr>
+            </m:ctrlPr>
+          </m:dPr>
+          <m:e>
+            <m:r>
+              <w:rPr>
+                <w:rFonts w:ascii="Cambria Math" w:eastAsiaTheme="minorEastAsia" w:hAnsi="Cambria Math" w:cstheme="minorHAnsi"/>
+              </w:rPr>
+              <m:t>-</m:t>
+            </m:r>
+            <m:sSup>
+              <m:sSupPr>
+                <m:ctrlPr>
+                  <w:rPr>
+                    <w:rFonts w:ascii="Cambria Math" w:eastAsiaTheme="minorEastAsia" w:hAnsi="Cambria Math" w:cstheme="minorHAnsi"/>
+                    <w:i/>
+                    <w:iCs/>
+                  </w:rPr>
+                </m:ctrlPr>
+              </m:sSupPr>
+              <m:e>
+                <m:r>
+                  <w:rPr>
+                    <w:rFonts w:ascii="Cambria Math" w:eastAsiaTheme="minorEastAsia" w:hAnsi="Cambria Math" w:cstheme="minorHAnsi"/>
+                  </w:rPr>
+                  <m:t>x</m:t>
+                </m:r>
+              </m:e>
+              <m:sup>
+                <m:r>
+                  <w:rPr>
+                    <w:rFonts w:ascii="Cambria Math" w:eastAsiaTheme="minorEastAsia" w:hAnsi="Cambria Math" w:cstheme="minorHAnsi"/>
+                  </w:rPr>
+                  <m:t>2</m:t>
+                </m:r>
+              </m:sup>
+            </m:sSup>
+          </m:e>
+        </m:d>
+        <m:r>
+          <w:rPr>
+            <w:rFonts w:ascii="Cambria Math" w:eastAsiaTheme="minorEastAsia" w:hAnsi="Cambria Math" w:cstheme="minorHAnsi"/>
+          </w:rPr>
+          <m:t>&lt;1⟺</m:t>
+        </m:r>
+        <m:d>
+          <m:dPr>
+            <m:begChr m:val="|"/>
+            <m:endChr m:val="|"/>
+            <m:ctrlPr>
+              <w:rPr>
+                <w:rFonts w:ascii="Cambria Math" w:eastAsiaTheme="minorEastAsia" w:hAnsi="Cambria Math" w:cstheme="minorHAnsi"/>
+                <w:i/>
+                <w:iCs/>
+              </w:rPr>
+            </m:ctrlPr>
+          </m:dPr>
+          <m:e>
+            <m:r>
+              <w:rPr>
+                <w:rFonts w:ascii="Cambria Math" w:eastAsiaTheme="minorEastAsia" w:hAnsi="Cambria Math" w:cstheme="minorHAnsi"/>
+              </w:rPr>
+              <m:t>x</m:t>
+            </m:r>
+          </m:e>
+        </m:d>
+        <m:r>
+          <w:rPr>
+            <w:rFonts w:ascii="Cambria Math" w:eastAsiaTheme="minorEastAsia" w:hAnsi="Cambria Math" w:cstheme="minorHAnsi"/>
+          </w:rPr>
+          <m:t>&lt;1</m:t>
+        </m:r>
+      </m:oMath>
+    </w:p>
+    <w:p>
+      <w:pPr>
+        <w:rPr>
+          <w:rFonts w:eastAsiaTheme="minorEastAsia" w:cstheme="minorHAnsi"/>
+          <w:iCs/>
+        </w:rPr>
+      </w:pPr>
+      <w:r>
+        <w:rPr>
+          <w:rFonts w:eastAsiaTheme="minorEastAsia" w:cstheme="minorHAnsi"/>
+          <w:iCs/>
+        </w:rPr>
+        <w:t xml:space="preserve">Alors </w:t>
+      </w:r>
+      <m:oMath>
+        <m:r>
+          <w:rPr>
+            <w:rFonts w:ascii="Cambria Math" w:eastAsiaTheme="minorEastAsia" w:hAnsi="Cambria Math" w:cstheme="minorHAnsi"/>
+          </w:rPr>
+          <m:t>∀x∈]-1;1[,</m:t>
+        </m:r>
+        <m:func>
+          <m:funcPr>
+            <m:ctrlPr>
+              <w:rPr>
+                <w:rFonts w:ascii="Cambria Math" w:eastAsiaTheme="minorEastAsia" w:hAnsi="Cambria Math" w:cstheme="minorHAnsi"/>
+                <w:i/>
+                <w:iCs/>
+              </w:rPr>
+            </m:ctrlPr>
+          </m:funcPr>
+          <m:fName>
+            <m:sSup>
+              <m:sSupPr>
+                <m:ctrlPr>
+                  <w:rPr>
+                    <w:rFonts w:ascii="Cambria Math" w:eastAsiaTheme="minorEastAsia" w:hAnsi="Cambria Math" w:cstheme="minorHAnsi"/>
+                    <w:iCs/>
+                  </w:rPr>
+                </m:ctrlPr>
+              </m:sSupPr>
+              <m:e>
+                <m:r>
+                  <m:rPr>
+                    <m:sty m:val="p"/>
+                  </m:rPr>
+                  <w:rPr>
+                    <w:rFonts w:ascii="Cambria Math" w:eastAsiaTheme="minorEastAsia" w:hAnsi="Cambria Math" w:cstheme="minorHAnsi"/>
+                  </w:rPr>
+                  <m:t>arcsin</m:t>
+                </m:r>
+              </m:e>
+              <m:sup>
+                <m:r>
+                  <m:rPr>
+                    <m:sty m:val="p"/>
+                  </m:rPr>
+                  <w:rPr>
+                    <w:rFonts w:ascii="Cambria Math" w:eastAsiaTheme="minorEastAsia" w:hAnsi="Cambria Math" w:cstheme="minorHAnsi"/>
+                  </w:rPr>
+                  <m:t>'</m:t>
+                </m:r>
+              </m:sup>
+            </m:sSup>
+          </m:fName>
+          <m:e>
+            <m:r>
+              <w:rPr>
+                <w:rFonts w:ascii="Cambria Math" w:eastAsiaTheme="minorEastAsia" w:hAnsi="Cambria Math" w:cstheme="minorHAnsi"/>
+              </w:rPr>
+              <m:t>x</m:t>
+            </m:r>
+          </m:e>
+        </m:func>
+        <m:r>
+          <w:rPr>
+            <w:rFonts w:ascii="Cambria Math" w:eastAsiaTheme="minorEastAsia" w:hAnsi="Cambria Math" w:cstheme="minorHAnsi"/>
+          </w:rPr>
+          <m:t>=</m:t>
+        </m:r>
+        <m:nary>
+          <m:naryPr>
+            <m:chr m:val="∑"/>
+            <m:ctrlPr>
+              <w:rPr>
+                <w:rFonts w:ascii="Cambria Math" w:eastAsiaTheme="minorEastAsia" w:hAnsi="Cambria Math" w:cstheme="minorHAnsi"/>
+                <w:i/>
+                <w:iCs/>
+              </w:rPr>
+            </m:ctrlPr>
+          </m:naryPr>
+          <m:sub>
+            <m:r>
+              <w:rPr>
+                <w:rFonts w:ascii="Cambria Math" w:eastAsiaTheme="minorEastAsia" w:hAnsi="Cambria Math" w:cstheme="minorHAnsi"/>
+              </w:rPr>
+              <m:t>n=0</m:t>
+            </m:r>
+          </m:sub>
+          <m:sup>
+            <m:r>
+              <w:rPr>
+                <w:rFonts w:ascii="Cambria Math" w:eastAsiaTheme="minorEastAsia" w:hAnsi="Cambria Math" w:cstheme="minorHAnsi"/>
+              </w:rPr>
+              <m:t>+∞</m:t>
+            </m:r>
+          </m:sup>
+          <m:e>
+            <m:f>
+              <m:fPr>
+                <m:ctrlPr>
+                  <w:rPr>
+                    <w:rFonts w:ascii="Cambria Math" w:eastAsiaTheme="minorEastAsia" w:hAnsi="Cambria Math" w:cstheme="minorHAnsi"/>
+                    <w:i/>
+                    <w:iCs/>
+                  </w:rPr>
+                </m:ctrlPr>
+              </m:fPr>
+              <m:num>
+                <m:d>
+                  <m:dPr>
+                    <m:ctrlPr>
+                      <w:rPr>
+                        <w:rFonts w:ascii="Cambria Math" w:eastAsiaTheme="minorEastAsia" w:hAnsi="Cambria Math" w:cstheme="minorHAnsi"/>
+                        <w:i/>
+                        <w:iCs/>
+                      </w:rPr>
+                    </m:ctrlPr>
+                  </m:dPr>
+                  <m:e>
+                    <m:r>
+                      <w:rPr>
+                        <w:rFonts w:ascii="Cambria Math" w:eastAsiaTheme="minorEastAsia" w:hAnsi="Cambria Math" w:cstheme="minorHAnsi"/>
+                      </w:rPr>
+                      <m:t>-</m:t>
+                    </m:r>
+                    <m:f>
+                      <m:fPr>
+                        <m:ctrlPr>
+                          <w:rPr>
+                            <w:rFonts w:ascii="Cambria Math" w:eastAsiaTheme="minorEastAsia" w:hAnsi="Cambria Math" w:cstheme="minorHAnsi"/>
+                            <w:i/>
+                            <w:iCs/>
+                          </w:rPr>
+                        </m:ctrlPr>
+                      </m:fPr>
+                      <m:num>
+                        <m:r>
+                          <w:rPr>
+                            <w:rFonts w:ascii="Cambria Math" w:eastAsiaTheme="minorEastAsia" w:hAnsi="Cambria Math" w:cstheme="minorHAnsi"/>
+                          </w:rPr>
+                          <m:t>1</m:t>
+                        </m:r>
+                      </m:num>
+                      <m:den>
+                        <m:r>
+                          <w:rPr>
+                            <w:rFonts w:ascii="Cambria Math" w:eastAsiaTheme="minorEastAsia" w:hAnsi="Cambria Math" w:cstheme="minorHAnsi"/>
+                          </w:rPr>
+                          <m:t>2</m:t>
+                        </m:r>
+                      </m:den>
+                    </m:f>
+                  </m:e>
+                </m:d>
+                <m:d>
+                  <m:dPr>
+                    <m:ctrlPr>
+                      <w:rPr>
+                        <w:rFonts w:ascii="Cambria Math" w:eastAsiaTheme="minorEastAsia" w:hAnsi="Cambria Math" w:cstheme="minorHAnsi"/>
+                        <w:i/>
+                        <w:iCs/>
+                      </w:rPr>
+                    </m:ctrlPr>
+                  </m:dPr>
+                  <m:e>
+                    <m:r>
+                      <w:rPr>
+                        <w:rFonts w:ascii="Cambria Math" w:eastAsiaTheme="minorEastAsia" w:hAnsi="Cambria Math" w:cstheme="minorHAnsi"/>
+                      </w:rPr>
+                      <m:t>-</m:t>
+                    </m:r>
+                    <m:f>
+                      <m:fPr>
+                        <m:ctrlPr>
+                          <w:rPr>
+                            <w:rFonts w:ascii="Cambria Math" w:eastAsiaTheme="minorEastAsia" w:hAnsi="Cambria Math" w:cstheme="minorHAnsi"/>
+                            <w:i/>
+                            <w:iCs/>
+                          </w:rPr>
+                        </m:ctrlPr>
+                      </m:fPr>
+                      <m:num>
+                        <m:r>
+                          <w:rPr>
+                            <w:rFonts w:ascii="Cambria Math" w:eastAsiaTheme="minorEastAsia" w:hAnsi="Cambria Math" w:cstheme="minorHAnsi"/>
+                          </w:rPr>
+                          <m:t>1</m:t>
+                        </m:r>
+                      </m:num>
+                      <m:den>
+                        <m:r>
+                          <w:rPr>
+                            <w:rFonts w:ascii="Cambria Math" w:eastAsiaTheme="minorEastAsia" w:hAnsi="Cambria Math" w:cstheme="minorHAnsi"/>
+                          </w:rPr>
+                          <m:t>2</m:t>
+                        </m:r>
+                      </m:den>
+                    </m:f>
+                    <m:r>
+                      <w:rPr>
+                        <w:rFonts w:ascii="Cambria Math" w:eastAsiaTheme="minorEastAsia" w:hAnsi="Cambria Math" w:cstheme="minorHAnsi"/>
+                      </w:rPr>
+                      <m:t>-1</m:t>
+                    </m:r>
+                  </m:e>
+                </m:d>
+                <m:r>
+                  <w:rPr>
+                    <w:rFonts w:ascii="Cambria Math" w:eastAsiaTheme="minorEastAsia" w:hAnsi="Cambria Math" w:cstheme="minorHAnsi"/>
+                  </w:rPr>
+                  <m:t>…</m:t>
+                </m:r>
+                <m:d>
+                  <m:dPr>
+                    <m:ctrlPr>
+                      <w:rPr>
+                        <w:rFonts w:ascii="Cambria Math" w:eastAsiaTheme="minorEastAsia" w:hAnsi="Cambria Math" w:cstheme="minorHAnsi"/>
+                        <w:i/>
+                        <w:iCs/>
+                      </w:rPr>
+                    </m:ctrlPr>
+                  </m:dPr>
+                  <m:e>
+                    <m:r>
+                      <w:rPr>
+                        <w:rFonts w:ascii="Cambria Math" w:eastAsiaTheme="minorEastAsia" w:hAnsi="Cambria Math" w:cstheme="minorHAnsi"/>
+                      </w:rPr>
+                      <m:t>-</m:t>
+                    </m:r>
+                    <m:f>
+                      <m:fPr>
+                        <m:ctrlPr>
+                          <w:rPr>
+                            <w:rFonts w:ascii="Cambria Math" w:eastAsiaTheme="minorEastAsia" w:hAnsi="Cambria Math" w:cstheme="minorHAnsi"/>
+                            <w:i/>
+                            <w:iCs/>
+                          </w:rPr>
+                        </m:ctrlPr>
+                      </m:fPr>
+                      <m:num>
+                        <m:r>
+                          <w:rPr>
+                            <w:rFonts w:ascii="Cambria Math" w:eastAsiaTheme="minorEastAsia" w:hAnsi="Cambria Math" w:cstheme="minorHAnsi"/>
+                          </w:rPr>
+                          <m:t>1</m:t>
+                        </m:r>
+                      </m:num>
+                      <m:den>
+                        <m:r>
+                          <w:rPr>
+                            <w:rFonts w:ascii="Cambria Math" w:eastAsiaTheme="minorEastAsia" w:hAnsi="Cambria Math" w:cstheme="minorHAnsi"/>
+                          </w:rPr>
+                          <m:t>2</m:t>
+                        </m:r>
+                      </m:den>
+                    </m:f>
+                    <m:r>
+                      <w:rPr>
+                        <w:rFonts w:ascii="Cambria Math" w:eastAsiaTheme="minorEastAsia" w:hAnsi="Cambria Math" w:cstheme="minorHAnsi"/>
+                      </w:rPr>
+                      <m:t>-n+1</m:t>
+                    </m:r>
+                  </m:e>
+                </m:d>
+              </m:num>
+              <m:den>
+                <m:r>
+                  <w:rPr>
+                    <w:rFonts w:ascii="Cambria Math" w:eastAsiaTheme="minorEastAsia" w:hAnsi="Cambria Math" w:cstheme="minorHAnsi"/>
+                  </w:rPr>
+                  <m:t>n!</m:t>
+                </m:r>
+              </m:den>
+            </m:f>
+            <m:sSup>
+              <m:sSupPr>
+                <m:ctrlPr>
+                  <w:rPr>
+                    <w:rFonts w:ascii="Cambria Math" w:eastAsiaTheme="minorEastAsia" w:hAnsi="Cambria Math" w:cstheme="minorHAnsi"/>
+                    <w:i/>
+                    <w:iCs/>
+                  </w:rPr>
+                </m:ctrlPr>
+              </m:sSupPr>
+              <m:e>
+                <m:d>
+                  <m:dPr>
+                    <m:ctrlPr>
+                      <w:rPr>
+                        <w:rFonts w:ascii="Cambria Math" w:eastAsiaTheme="minorEastAsia" w:hAnsi="Cambria Math" w:cstheme="minorHAnsi"/>
+                        <w:i/>
+                        <w:iCs/>
+                      </w:rPr>
+                    </m:ctrlPr>
+                  </m:dPr>
+                  <m:e>
+                    <m:r>
+                      <w:rPr>
+                        <w:rFonts w:ascii="Cambria Math" w:eastAsiaTheme="minorEastAsia" w:hAnsi="Cambria Math" w:cstheme="minorHAnsi"/>
+                      </w:rPr>
+                      <m:t>-</m:t>
+                    </m:r>
+                    <m:sSup>
+                      <m:sSupPr>
+                        <m:ctrlPr>
+                          <w:rPr>
+                            <w:rFonts w:ascii="Cambria Math" w:eastAsiaTheme="minorEastAsia" w:hAnsi="Cambria Math" w:cstheme="minorHAnsi"/>
+                            <w:i/>
+                            <w:iCs/>
+                          </w:rPr>
+                        </m:ctrlPr>
+                      </m:sSupPr>
+                      <m:e>
+                        <m:r>
+                          <w:rPr>
+                            <w:rFonts w:ascii="Cambria Math" w:eastAsiaTheme="minorEastAsia" w:hAnsi="Cambria Math" w:cstheme="minorHAnsi"/>
+                          </w:rPr>
+                          <m:t>x</m:t>
+                        </m:r>
+                      </m:e>
+                      <m:sup>
+                        <m:r>
+                          <w:rPr>
+                            <w:rFonts w:ascii="Cambria Math" w:eastAsiaTheme="minorEastAsia" w:hAnsi="Cambria Math" w:cstheme="minorHAnsi"/>
+                          </w:rPr>
+                          <m:t>2</m:t>
+                        </m:r>
+                      </m:sup>
+                    </m:sSup>
+                  </m:e>
+                </m:d>
+              </m:e>
+              <m:sup>
+                <m:r>
+                  <w:rPr>
+                    <w:rFonts w:ascii="Cambria Math" w:eastAsiaTheme="minorEastAsia" w:hAnsi="Cambria Math" w:cstheme="minorHAnsi"/>
+                  </w:rPr>
+                  <m:t>n</m:t>
+                </m:r>
+              </m:sup>
+            </m:sSup>
+          </m:e>
+        </m:nary>
+      </m:oMath>
+    </w:p>
+    <w:p>
+      <w:pPr>
+        <w:rPr>
+          <w:rFonts w:eastAsiaTheme="minorEastAsia" w:cstheme="minorHAnsi"/>
+        </w:rPr>
+      </w:pPr>
+      <w:r>
+        <w:rPr>
+          <w:rFonts w:eastAsiaTheme="minorEastAsia" w:cstheme="minorHAnsi"/>
+        </w:rPr>
+        <w:tab/>
+      </w:r>
+      <w:r>
+        <w:rPr>
+          <w:rFonts w:eastAsiaTheme="minorEastAsia" w:cstheme="minorHAnsi"/>
+        </w:rPr>
+        <w:tab/>
+      </w:r>
+      <w:r>
+        <w:rPr>
+          <w:rFonts w:eastAsiaTheme="minorEastAsia" w:cstheme="minorHAnsi"/>
+        </w:rPr>
+        <w:tab/>
+        <w:t xml:space="preserve">           </w:t>
+      </w:r>
+      <m:oMath>
+        <m:r>
+          <w:rPr>
+            <w:rFonts w:ascii="Cambria Math" w:eastAsiaTheme="minorEastAsia" w:hAnsi="Cambria Math" w:cstheme="minorHAnsi"/>
+          </w:rPr>
+          <m:t>=</m:t>
+        </m:r>
+        <m:nary>
+          <m:naryPr>
+            <m:chr m:val="∑"/>
+            <m:ctrlPr>
+              <w:rPr>
+                <w:rFonts w:ascii="Cambria Math" w:eastAsiaTheme="minorEastAsia" w:hAnsi="Cambria Math" w:cstheme="minorHAnsi"/>
+                <w:i/>
+              </w:rPr>
+            </m:ctrlPr>
+          </m:naryPr>
+          <m:sub>
+            <m:r>
+              <w:rPr>
+                <w:rFonts w:ascii="Cambria Math" w:eastAsiaTheme="minorEastAsia" w:hAnsi="Cambria Math" w:cstheme="minorHAnsi"/>
+              </w:rPr>
+              <m:t>n=0</m:t>
+            </m:r>
+          </m:sub>
+          <m:sup>
+            <m:r>
+              <w:rPr>
+                <w:rFonts w:ascii="Cambria Math" w:eastAsiaTheme="minorEastAsia" w:hAnsi="Cambria Math" w:cstheme="minorHAnsi"/>
+              </w:rPr>
+              <m:t>+∞</m:t>
+            </m:r>
+          </m:sup>
+          <m:e>
+            <m:f>
+              <m:fPr>
+                <m:ctrlPr>
+                  <w:rPr>
+                    <w:rFonts w:ascii="Cambria Math" w:eastAsiaTheme="minorEastAsia" w:hAnsi="Cambria Math" w:cstheme="minorHAnsi"/>
+                    <w:i/>
+                  </w:rPr>
+                </m:ctrlPr>
+              </m:fPr>
+              <m:num>
+                <m:d>
+                  <m:dPr>
+                    <m:ctrlPr>
+                      <w:rPr>
+                        <w:rFonts w:ascii="Cambria Math" w:eastAsiaTheme="minorEastAsia" w:hAnsi="Cambria Math" w:cstheme="minorHAnsi"/>
+                        <w:i/>
+                      </w:rPr>
+                    </m:ctrlPr>
+                  </m:dPr>
+                  <m:e>
+                    <m:r>
+                      <w:rPr>
+                        <w:rFonts w:ascii="Cambria Math" w:eastAsiaTheme="minorEastAsia" w:hAnsi="Cambria Math" w:cstheme="minorHAnsi"/>
+                      </w:rPr>
+                      <m:t>-</m:t>
+                    </m:r>
+                    <m:f>
+                      <m:fPr>
+                        <m:ctrlPr>
+                          <w:rPr>
+                            <w:rFonts w:ascii="Cambria Math" w:eastAsiaTheme="minorEastAsia" w:hAnsi="Cambria Math" w:cstheme="minorHAnsi"/>
+                            <w:i/>
+                          </w:rPr>
+                        </m:ctrlPr>
+                      </m:fPr>
+                      <m:num>
+                        <m:r>
+                          <w:rPr>
+                            <w:rFonts w:ascii="Cambria Math" w:eastAsiaTheme="minorEastAsia" w:hAnsi="Cambria Math" w:cstheme="minorHAnsi"/>
+                          </w:rPr>
+                          <m:t>1</m:t>
+                        </m:r>
+                      </m:num>
+                      <m:den>
+                        <m:r>
+                          <w:rPr>
+                            <w:rFonts w:ascii="Cambria Math" w:eastAsiaTheme="minorEastAsia" w:hAnsi="Cambria Math" w:cstheme="minorHAnsi"/>
+                          </w:rPr>
+                          <m:t>2</m:t>
+                        </m:r>
+                      </m:den>
+                    </m:f>
+                  </m:e>
+                </m:d>
+                <m:d>
+                  <m:dPr>
+                    <m:ctrlPr>
+                      <w:rPr>
+                        <w:rFonts w:ascii="Cambria Math" w:eastAsiaTheme="minorEastAsia" w:hAnsi="Cambria Math" w:cstheme="minorHAnsi"/>
+                        <w:i/>
+                      </w:rPr>
+                    </m:ctrlPr>
+                  </m:dPr>
+                  <m:e>
+                    <m:r>
+                      <w:rPr>
+                        <w:rFonts w:ascii="Cambria Math" w:eastAsiaTheme="minorEastAsia" w:hAnsi="Cambria Math" w:cstheme="minorHAnsi"/>
+                      </w:rPr>
+                      <m:t>-</m:t>
+                    </m:r>
+                    <m:f>
+                      <m:fPr>
+                        <m:ctrlPr>
+                          <w:rPr>
+                            <w:rFonts w:ascii="Cambria Math" w:eastAsiaTheme="minorEastAsia" w:hAnsi="Cambria Math" w:cstheme="minorHAnsi"/>
+                            <w:i/>
+                          </w:rPr>
+                        </m:ctrlPr>
+                      </m:fPr>
+                      <m:num>
+                        <m:r>
+                          <w:rPr>
+                            <w:rFonts w:ascii="Cambria Math" w:eastAsiaTheme="minorEastAsia" w:hAnsi="Cambria Math" w:cstheme="minorHAnsi"/>
+                          </w:rPr>
+                          <m:t>3</m:t>
+                        </m:r>
+                      </m:num>
+                      <m:den>
+                        <m:r>
+                          <w:rPr>
+                            <w:rFonts w:ascii="Cambria Math" w:eastAsiaTheme="minorEastAsia" w:hAnsi="Cambria Math" w:cstheme="minorHAnsi"/>
+                          </w:rPr>
+                          <m:t>5</m:t>
+                        </m:r>
+                      </m:den>
+                    </m:f>
+                  </m:e>
+                </m:d>
+                <m:r>
+                  <w:rPr>
+                    <w:rFonts w:ascii="Cambria Math" w:eastAsiaTheme="minorEastAsia" w:hAnsi="Cambria Math" w:cstheme="minorHAnsi"/>
+                  </w:rPr>
+                  <m:t>…</m:t>
+                </m:r>
+                <m:d>
+                  <m:dPr>
+                    <m:ctrlPr>
+                      <w:rPr>
+                        <w:rFonts w:ascii="Cambria Math" w:eastAsiaTheme="minorEastAsia" w:hAnsi="Cambria Math" w:cstheme="minorHAnsi"/>
+                        <w:i/>
+                      </w:rPr>
+                    </m:ctrlPr>
+                  </m:dPr>
+                  <m:e>
+                    <m:r>
+                      <w:rPr>
+                        <w:rFonts w:ascii="Cambria Math" w:eastAsiaTheme="minorEastAsia" w:hAnsi="Cambria Math" w:cstheme="minorHAnsi"/>
+                      </w:rPr>
+                      <m:t>-</m:t>
+                    </m:r>
+                    <m:f>
+                      <m:fPr>
+                        <m:ctrlPr>
+                          <w:rPr>
+                            <w:rFonts w:ascii="Cambria Math" w:eastAsiaTheme="minorEastAsia" w:hAnsi="Cambria Math" w:cstheme="minorHAnsi"/>
+                            <w:i/>
+                          </w:rPr>
+                        </m:ctrlPr>
+                      </m:fPr>
+                      <m:num>
+                        <m:r>
+                          <w:rPr>
+                            <w:rFonts w:ascii="Cambria Math" w:eastAsiaTheme="minorEastAsia" w:hAnsi="Cambria Math" w:cstheme="minorHAnsi"/>
+                          </w:rPr>
+                          <m:t>2n-1</m:t>
+                        </m:r>
+                      </m:num>
+                      <m:den>
+                        <m:r>
+                          <w:rPr>
+                            <w:rFonts w:ascii="Cambria Math" w:eastAsiaTheme="minorEastAsia" w:hAnsi="Cambria Math" w:cstheme="minorHAnsi"/>
+                          </w:rPr>
+                          <m:t>2</m:t>
+                        </m:r>
+                      </m:den>
+                    </m:f>
+                  </m:e>
+                </m:d>
+              </m:num>
+              <m:den>
+                <m:r>
+                  <w:rPr>
+                    <w:rFonts w:ascii="Cambria Math" w:eastAsiaTheme="minorEastAsia" w:hAnsi="Cambria Math" w:cstheme="minorHAnsi"/>
+                  </w:rPr>
+                  <m:t>n !</m:t>
+                </m:r>
+              </m:den>
+            </m:f>
+            <m:sSup>
+              <m:sSupPr>
+                <m:ctrlPr>
+                  <w:rPr>
+                    <w:rFonts w:ascii="Cambria Math" w:eastAsiaTheme="minorEastAsia" w:hAnsi="Cambria Math" w:cstheme="minorHAnsi"/>
+                    <w:i/>
+                  </w:rPr>
+                </m:ctrlPr>
+              </m:sSupPr>
+              <m:e>
+                <m:d>
+                  <m:dPr>
+                    <m:ctrlPr>
+                      <w:rPr>
+                        <w:rFonts w:ascii="Cambria Math" w:eastAsiaTheme="minorEastAsia" w:hAnsi="Cambria Math" w:cstheme="minorHAnsi"/>
+                        <w:i/>
+                      </w:rPr>
+                    </m:ctrlPr>
+                  </m:dPr>
+                  <m:e>
+                    <m:r>
+                      <w:rPr>
+                        <w:rFonts w:ascii="Cambria Math" w:eastAsiaTheme="minorEastAsia" w:hAnsi="Cambria Math" w:cstheme="minorHAnsi"/>
+                      </w:rPr>
+                      <m:t>-1</m:t>
+                    </m:r>
+                  </m:e>
+                </m:d>
+              </m:e>
+              <m:sup>
+                <m:r>
+                  <w:rPr>
+                    <w:rFonts w:ascii="Cambria Math" w:eastAsiaTheme="minorEastAsia" w:hAnsi="Cambria Math" w:cstheme="minorHAnsi"/>
+                  </w:rPr>
+                  <m:t>n</m:t>
+                </m:r>
+              </m:sup>
+            </m:sSup>
+            <m:sSup>
+              <m:sSupPr>
+                <m:ctrlPr>
+                  <w:rPr>
+                    <w:rFonts w:ascii="Cambria Math" w:eastAsiaTheme="minorEastAsia" w:hAnsi="Cambria Math" w:cstheme="minorHAnsi"/>
+                    <w:i/>
+                  </w:rPr>
+                </m:ctrlPr>
+              </m:sSupPr>
+              <m:e>
+                <m:r>
+                  <w:rPr>
+                    <w:rFonts w:ascii="Cambria Math" w:eastAsiaTheme="minorEastAsia" w:hAnsi="Cambria Math" w:cstheme="minorHAnsi"/>
+                  </w:rPr>
+                  <m:t>x</m:t>
+                </m:r>
+              </m:e>
+              <m:sup>
+                <m:r>
+                  <w:rPr>
+                    <w:rFonts w:ascii="Cambria Math" w:eastAsiaTheme="minorEastAsia" w:hAnsi="Cambria Math" w:cstheme="minorHAnsi"/>
+                  </w:rPr>
+                  <m:t>2n</m:t>
+                </m:r>
+              </m:sup>
+            </m:sSup>
+          </m:e>
+        </m:nary>
+      </m:oMath>
+    </w:p>
+    <w:p>
+      <w:pPr>
+        <w:rPr>
+          <w:rFonts w:eastAsiaTheme="minorEastAsia" w:cstheme="minorHAnsi"/>
+        </w:rPr>
+      </w:pPr>
+      <w:r>
+        <w:rPr>
+          <w:rFonts w:eastAsiaTheme="minorEastAsia" w:cstheme="minorHAnsi"/>
+        </w:rPr>
+        <w:tab/>
+      </w:r>
+      <w:r>
+        <w:rPr>
+          <w:rFonts w:eastAsiaTheme="minorEastAsia" w:cstheme="minorHAnsi"/>
+        </w:rPr>
+        <w:tab/>
+      </w:r>
+      <w:r>
+        <w:rPr>
+          <w:rFonts w:eastAsiaTheme="minorEastAsia" w:cstheme="minorHAnsi"/>
+        </w:rPr>
+        <w:tab/>
+        <w:t xml:space="preserve">           </w:t>
+      </w:r>
+      <m:oMath>
+        <m:r>
+          <w:rPr>
+            <w:rFonts w:ascii="Cambria Math" w:eastAsiaTheme="minorEastAsia" w:hAnsi="Cambria Math" w:cstheme="minorHAnsi"/>
+          </w:rPr>
+          <m:t>=</m:t>
+        </m:r>
+        <m:nary>
+          <m:naryPr>
+            <m:chr m:val="∑"/>
+            <m:ctrlPr>
+              <w:rPr>
+                <w:rFonts w:ascii="Cambria Math" w:eastAsiaTheme="minorEastAsia" w:hAnsi="Cambria Math" w:cstheme="minorHAnsi"/>
+                <w:i/>
+              </w:rPr>
+            </m:ctrlPr>
+          </m:naryPr>
+          <m:sub>
+            <m:r>
+              <w:rPr>
+                <w:rFonts w:ascii="Cambria Math" w:eastAsiaTheme="minorEastAsia" w:hAnsi="Cambria Math" w:cstheme="minorHAnsi"/>
+              </w:rPr>
+              <m:t>n=0</m:t>
+            </m:r>
+          </m:sub>
+          <m:sup>
+            <m:r>
+              <w:rPr>
+                <w:rFonts w:ascii="Cambria Math" w:eastAsiaTheme="minorEastAsia" w:hAnsi="Cambria Math" w:cstheme="minorHAnsi"/>
+              </w:rPr>
+              <m:t>+∞</m:t>
+            </m:r>
+          </m:sup>
+          <m:e>
+            <m:f>
+              <m:fPr>
+                <m:ctrlPr>
+                  <w:rPr>
+                    <w:rFonts w:ascii="Cambria Math" w:eastAsiaTheme="minorEastAsia" w:hAnsi="Cambria Math" w:cstheme="minorHAnsi"/>
+                    <w:i/>
+                  </w:rPr>
+                </m:ctrlPr>
+              </m:fPr>
+              <m:num>
+                <m:sSup>
+                  <m:sSupPr>
+                    <m:ctrlPr>
+                      <w:rPr>
+                        <w:rFonts w:ascii="Cambria Math" w:eastAsiaTheme="minorEastAsia" w:hAnsi="Cambria Math" w:cstheme="minorHAnsi"/>
+                        <w:i/>
+                      </w:rPr>
+                    </m:ctrlPr>
+                  </m:sSupPr>
+                  <m:e>
+                    <m:d>
+                      <m:dPr>
+                        <m:ctrlPr>
+                          <w:rPr>
+                            <w:rFonts w:ascii="Cambria Math" w:eastAsiaTheme="minorEastAsia" w:hAnsi="Cambria Math" w:cstheme="minorHAnsi"/>
+                            <w:i/>
+                          </w:rPr>
+                        </m:ctrlPr>
+                      </m:dPr>
+                      <m:e>
+                        <m:r>
+                          <w:rPr>
+                            <w:rFonts w:ascii="Cambria Math" w:eastAsiaTheme="minorEastAsia" w:hAnsi="Cambria Math" w:cstheme="minorHAnsi"/>
+                          </w:rPr>
+                          <m:t>-1</m:t>
+                        </m:r>
+                      </m:e>
+                    </m:d>
+                  </m:e>
+                  <m:sup>
+                    <m:r>
+                      <w:rPr>
+                        <w:rFonts w:ascii="Cambria Math" w:eastAsiaTheme="minorEastAsia" w:hAnsi="Cambria Math" w:cstheme="minorHAnsi"/>
+                      </w:rPr>
+                      <m:t>n</m:t>
+                    </m:r>
+                  </m:sup>
+                </m:sSup>
+              </m:num>
+              <m:den>
+                <m:sSup>
+                  <m:sSupPr>
+                    <m:ctrlPr>
+                      <w:rPr>
+                        <w:rFonts w:ascii="Cambria Math" w:eastAsiaTheme="minorEastAsia" w:hAnsi="Cambria Math" w:cstheme="minorHAnsi"/>
+                        <w:i/>
+                      </w:rPr>
+                    </m:ctrlPr>
+                  </m:sSupPr>
+                  <m:e>
+                    <m:r>
+                      <w:rPr>
+                        <w:rFonts w:ascii="Cambria Math" w:eastAsiaTheme="minorEastAsia" w:hAnsi="Cambria Math" w:cstheme="minorHAnsi"/>
+                      </w:rPr>
+                      <m:t>2</m:t>
+                    </m:r>
+                  </m:e>
+                  <m:sup>
+                    <m:r>
+                      <w:rPr>
+                        <w:rFonts w:ascii="Cambria Math" w:eastAsiaTheme="minorEastAsia" w:hAnsi="Cambria Math" w:cstheme="minorHAnsi"/>
+                      </w:rPr>
+                      <m:t>n</m:t>
+                    </m:r>
+                  </m:sup>
+                </m:sSup>
+              </m:den>
+            </m:f>
+            <m:r>
+              <w:rPr>
+                <w:rFonts w:ascii="Cambria Math" w:eastAsiaTheme="minorEastAsia" w:hAnsi="Cambria Math" w:cstheme="minorHAnsi"/>
+              </w:rPr>
+              <m:t>×</m:t>
+            </m:r>
+            <m:f>
+              <m:fPr>
+                <m:ctrlPr>
+                  <w:rPr>
+                    <w:rFonts w:ascii="Cambria Math" w:eastAsiaTheme="minorEastAsia" w:hAnsi="Cambria Math" w:cstheme="minorHAnsi"/>
+                    <w:i/>
+                  </w:rPr>
+                </m:ctrlPr>
+              </m:fPr>
+              <m:num>
+                <m:r>
+                  <w:rPr>
+                    <w:rFonts w:ascii="Cambria Math" w:eastAsiaTheme="minorEastAsia" w:hAnsi="Cambria Math" w:cstheme="minorHAnsi"/>
+                  </w:rPr>
+                  <m:t>1×3×5×…×</m:t>
+                </m:r>
+                <m:d>
+                  <m:dPr>
+                    <m:ctrlPr>
+                      <w:rPr>
+                        <w:rFonts w:ascii="Cambria Math" w:eastAsiaTheme="minorEastAsia" w:hAnsi="Cambria Math" w:cstheme="minorHAnsi"/>
+                        <w:i/>
+                      </w:rPr>
+                    </m:ctrlPr>
+                  </m:dPr>
+                  <m:e>
+                    <m:r>
+                      <w:rPr>
+                        <w:rFonts w:ascii="Cambria Math" w:eastAsiaTheme="minorEastAsia" w:hAnsi="Cambria Math" w:cstheme="minorHAnsi"/>
+                      </w:rPr>
+                      <m:t>2n-1</m:t>
+                    </m:r>
+                  </m:e>
+                </m:d>
+              </m:num>
+              <m:den>
+                <m:r>
+                  <w:rPr>
+                    <w:rFonts w:ascii="Cambria Math" w:eastAsiaTheme="minorEastAsia" w:hAnsi="Cambria Math" w:cstheme="minorHAnsi"/>
+                  </w:rPr>
+                  <m:t>n!</m:t>
+                </m:r>
+              </m:den>
+            </m:f>
+            <m:sSup>
+              <m:sSupPr>
+                <m:ctrlPr>
+                  <w:rPr>
+                    <w:rFonts w:ascii="Cambria Math" w:eastAsiaTheme="minorEastAsia" w:hAnsi="Cambria Math" w:cstheme="minorHAnsi"/>
+                    <w:i/>
+                  </w:rPr>
+                </m:ctrlPr>
+              </m:sSupPr>
+              <m:e>
+                <m:d>
+                  <m:dPr>
+                    <m:ctrlPr>
+                      <w:rPr>
+                        <w:rFonts w:ascii="Cambria Math" w:eastAsiaTheme="minorEastAsia" w:hAnsi="Cambria Math" w:cstheme="minorHAnsi"/>
+                        <w:i/>
+                      </w:rPr>
+                    </m:ctrlPr>
+                  </m:dPr>
+                  <m:e>
+                    <m:r>
+                      <w:rPr>
+                        <w:rFonts w:ascii="Cambria Math" w:eastAsiaTheme="minorEastAsia" w:hAnsi="Cambria Math" w:cstheme="minorHAnsi"/>
+                      </w:rPr>
+                      <m:t>-1</m:t>
+                    </m:r>
+                  </m:e>
+                </m:d>
+              </m:e>
+              <m:sup>
+                <m:r>
+                  <w:rPr>
+                    <w:rFonts w:ascii="Cambria Math" w:eastAsiaTheme="minorEastAsia" w:hAnsi="Cambria Math" w:cstheme="minorHAnsi"/>
+                  </w:rPr>
+                  <m:t>n</m:t>
+                </m:r>
+              </m:sup>
+            </m:sSup>
+            <m:sSup>
+              <m:sSupPr>
+                <m:ctrlPr>
+                  <w:rPr>
+                    <w:rFonts w:ascii="Cambria Math" w:eastAsiaTheme="minorEastAsia" w:hAnsi="Cambria Math" w:cstheme="minorHAnsi"/>
+                    <w:i/>
+                  </w:rPr>
+                </m:ctrlPr>
+              </m:sSupPr>
+              <m:e>
+                <m:r>
+                  <w:rPr>
+                    <w:rFonts w:ascii="Cambria Math" w:eastAsiaTheme="minorEastAsia" w:hAnsi="Cambria Math" w:cstheme="minorHAnsi"/>
+                  </w:rPr>
+                  <m:t>x</m:t>
+                </m:r>
+              </m:e>
+              <m:sup>
+                <m:r>
+                  <w:rPr>
+                    <w:rFonts w:ascii="Cambria Math" w:eastAsiaTheme="minorEastAsia" w:hAnsi="Cambria Math" w:cstheme="minorHAnsi"/>
+                  </w:rPr>
+                  <m:t>2n</m:t>
+                </m:r>
+              </m:sup>
+            </m:sSup>
+          </m:e>
+        </m:nary>
+      </m:oMath>
+    </w:p>
+    <w:p>
+      <w:pPr>
+        <w:rPr>
+          <w:rFonts w:eastAsiaTheme="minorEastAsia" w:cstheme="minorHAnsi"/>
+        </w:rPr>
+      </w:pPr>
+      <w:r>
+        <w:rPr>
+          <w:rFonts w:eastAsiaTheme="minorEastAsia" w:cstheme="minorHAnsi"/>
+        </w:rPr>
+        <w:tab/>
+      </w:r>
+      <w:r>
+        <w:rPr>
+          <w:rFonts w:eastAsiaTheme="minorEastAsia" w:cstheme="minorHAnsi"/>
+        </w:rPr>
+        <w:tab/>
+      </w:r>
+      <w:r>
+        <w:rPr>
+          <w:rFonts w:eastAsiaTheme="minorEastAsia" w:cstheme="minorHAnsi"/>
+        </w:rPr>
+        <w:tab/>
+        <w:t xml:space="preserve">           </w:t>
+      </w:r>
+      <m:oMath>
+        <m:r>
+          <w:rPr>
+            <w:rFonts w:ascii="Cambria Math" w:eastAsiaTheme="minorEastAsia" w:hAnsi="Cambria Math" w:cstheme="minorHAnsi"/>
+          </w:rPr>
+          <m:t>=</m:t>
+        </m:r>
+        <m:nary>
+          <m:naryPr>
+            <m:chr m:val="∑"/>
+            <m:ctrlPr>
+              <w:rPr>
+                <w:rFonts w:ascii="Cambria Math" w:eastAsiaTheme="minorEastAsia" w:hAnsi="Cambria Math" w:cstheme="minorHAnsi"/>
+                <w:i/>
+              </w:rPr>
+            </m:ctrlPr>
+          </m:naryPr>
+          <m:sub>
+            <m:r>
+              <w:rPr>
+                <w:rFonts w:ascii="Cambria Math" w:eastAsiaTheme="minorEastAsia" w:hAnsi="Cambria Math" w:cstheme="minorHAnsi"/>
+              </w:rPr>
+              <m:t>n=0</m:t>
+            </m:r>
+          </m:sub>
+          <m:sup>
+            <m:r>
+              <w:rPr>
+                <w:rFonts w:ascii="Cambria Math" w:eastAsiaTheme="minorEastAsia" w:hAnsi="Cambria Math" w:cstheme="minorHAnsi"/>
+              </w:rPr>
+              <m:t>+∞</m:t>
+            </m:r>
+          </m:sup>
+          <m:e>
+            <m:f>
+              <m:fPr>
+                <m:ctrlPr>
+                  <w:rPr>
+                    <w:rFonts w:ascii="Cambria Math" w:eastAsiaTheme="minorEastAsia" w:hAnsi="Cambria Math" w:cstheme="minorHAnsi"/>
+                    <w:i/>
+                  </w:rPr>
+                </m:ctrlPr>
+              </m:fPr>
+              <m:num>
+                <m:d>
+                  <m:dPr>
+                    <m:ctrlPr>
+                      <w:rPr>
+                        <w:rFonts w:ascii="Cambria Math" w:eastAsiaTheme="minorEastAsia" w:hAnsi="Cambria Math" w:cstheme="minorHAnsi"/>
+                        <w:i/>
+                      </w:rPr>
+                    </m:ctrlPr>
+                  </m:dPr>
+                  <m:e>
+                    <m:r>
+                      <w:rPr>
+                        <w:rFonts w:ascii="Cambria Math" w:eastAsiaTheme="minorEastAsia" w:hAnsi="Cambria Math" w:cstheme="minorHAnsi"/>
+                      </w:rPr>
+                      <m:t>2n</m:t>
+                    </m:r>
+                  </m:e>
+                </m:d>
+                <m:r>
+                  <w:rPr>
+                    <w:rFonts w:ascii="Cambria Math" w:eastAsiaTheme="minorEastAsia" w:hAnsi="Cambria Math" w:cstheme="minorHAnsi"/>
+                  </w:rPr>
+                  <m:t>!</m:t>
+                </m:r>
+              </m:num>
+              <m:den>
+                <m:sSup>
+                  <m:sSupPr>
+                    <m:ctrlPr>
+                      <w:rPr>
+                        <w:rFonts w:ascii="Cambria Math" w:eastAsiaTheme="minorEastAsia" w:hAnsi="Cambria Math" w:cstheme="minorHAnsi"/>
+                        <w:i/>
+                      </w:rPr>
+                    </m:ctrlPr>
+                  </m:sSupPr>
+                  <m:e>
+                    <m:r>
+                      <w:rPr>
+                        <w:rFonts w:ascii="Cambria Math" w:eastAsiaTheme="minorEastAsia" w:hAnsi="Cambria Math" w:cstheme="minorHAnsi"/>
+                      </w:rPr>
+                      <m:t>2</m:t>
+                    </m:r>
+                  </m:e>
+                  <m:sup>
+                    <m:r>
+                      <w:rPr>
+                        <w:rFonts w:ascii="Cambria Math" w:eastAsiaTheme="minorEastAsia" w:hAnsi="Cambria Math" w:cstheme="minorHAnsi"/>
+                      </w:rPr>
+                      <m:t>n</m:t>
+                    </m:r>
+                  </m:sup>
+                </m:sSup>
+                <m:r>
+                  <w:rPr>
+                    <w:rFonts w:ascii="Cambria Math" w:eastAsiaTheme="minorEastAsia" w:hAnsi="Cambria Math" w:cstheme="minorHAnsi"/>
+                  </w:rPr>
+                  <m:t>n!</m:t>
+                </m:r>
+              </m:den>
+            </m:f>
+            <m:r>
+              <w:rPr>
+                <w:rFonts w:ascii="Cambria Math" w:eastAsiaTheme="minorEastAsia" w:hAnsi="Cambria Math" w:cstheme="minorHAnsi"/>
+              </w:rPr>
+              <m:t>×</m:t>
+            </m:r>
+            <m:f>
+              <m:fPr>
+                <m:ctrlPr>
+                  <w:rPr>
+                    <w:rFonts w:ascii="Cambria Math" w:eastAsiaTheme="minorEastAsia" w:hAnsi="Cambria Math" w:cstheme="minorHAnsi"/>
+                    <w:i/>
+                  </w:rPr>
+                </m:ctrlPr>
+              </m:fPr>
+              <m:num>
+                <m:r>
+                  <w:rPr>
+                    <w:rFonts w:ascii="Cambria Math" w:eastAsiaTheme="minorEastAsia" w:hAnsi="Cambria Math" w:cstheme="minorHAnsi"/>
+                  </w:rPr>
+                  <m:t>1</m:t>
+                </m:r>
+              </m:num>
+              <m:den>
+                <m:sSup>
+                  <m:sSupPr>
+                    <m:ctrlPr>
+                      <w:rPr>
+                        <w:rFonts w:ascii="Cambria Math" w:eastAsiaTheme="minorEastAsia" w:hAnsi="Cambria Math" w:cstheme="minorHAnsi"/>
+                        <w:i/>
+                      </w:rPr>
+                    </m:ctrlPr>
+                  </m:sSupPr>
+                  <m:e>
+                    <m:r>
+                      <w:rPr>
+                        <w:rFonts w:ascii="Cambria Math" w:eastAsiaTheme="minorEastAsia" w:hAnsi="Cambria Math" w:cstheme="minorHAnsi"/>
+                      </w:rPr>
+                      <m:t>2</m:t>
+                    </m:r>
+                  </m:e>
+                  <m:sup>
+                    <m:r>
+                      <w:rPr>
+                        <w:rFonts w:ascii="Cambria Math" w:eastAsiaTheme="minorEastAsia" w:hAnsi="Cambria Math" w:cstheme="minorHAnsi"/>
+                      </w:rPr>
+                      <m:t>n</m:t>
+                    </m:r>
+                  </m:sup>
+                </m:sSup>
+                <m:r>
+                  <w:rPr>
+                    <w:rFonts w:ascii="Cambria Math" w:eastAsiaTheme="minorEastAsia" w:hAnsi="Cambria Math" w:cstheme="minorHAnsi"/>
+                  </w:rPr>
+                  <m:t>n!</m:t>
+                </m:r>
+              </m:den>
+            </m:f>
+            <m:sSup>
+              <m:sSupPr>
+                <m:ctrlPr>
+                  <w:rPr>
+                    <w:rFonts w:ascii="Cambria Math" w:eastAsiaTheme="minorEastAsia" w:hAnsi="Cambria Math" w:cstheme="minorHAnsi"/>
+                    <w:i/>
+                  </w:rPr>
+                </m:ctrlPr>
+              </m:sSupPr>
+              <m:e>
+                <m:r>
+                  <w:rPr>
+                    <w:rFonts w:ascii="Cambria Math" w:eastAsiaTheme="minorEastAsia" w:hAnsi="Cambria Math" w:cstheme="minorHAnsi"/>
+                  </w:rPr>
+                  <m:t>x</m:t>
+                </m:r>
+              </m:e>
+              <m:sup>
+                <m:r>
+                  <w:rPr>
+                    <w:rFonts w:ascii="Cambria Math" w:eastAsiaTheme="minorEastAsia" w:hAnsi="Cambria Math" w:cstheme="minorHAnsi"/>
+                  </w:rPr>
+                  <m:t>2n</m:t>
+                </m:r>
+              </m:sup>
+            </m:sSup>
+          </m:e>
+        </m:nary>
+      </m:oMath>
+    </w:p>
+    <w:p>
+      <w:pPr>
+        <w:rPr>
+          <w:rFonts w:eastAsiaTheme="minorEastAsia" w:cstheme="minorHAnsi"/>
+        </w:rPr>
+      </w:pPr>
+      <w:r>
+        <w:rPr>
+          <w:rFonts w:eastAsiaTheme="minorEastAsia" w:cstheme="minorHAnsi"/>
+        </w:rPr>
+        <w:tab/>
+      </w:r>
+      <w:r>
+        <w:rPr>
+          <w:rFonts w:eastAsiaTheme="minorEastAsia" w:cstheme="minorHAnsi"/>
+        </w:rPr>
+        <w:tab/>
+      </w:r>
+      <w:r>
+        <w:rPr>
+          <w:rFonts w:eastAsiaTheme="minorEastAsia" w:cstheme="minorHAnsi"/>
+        </w:rPr>
+        <w:tab/>
+        <w:t xml:space="preserve">           </w:t>
+      </w:r>
+      <m:oMath>
+        <m:r>
+          <w:rPr>
+            <w:rFonts w:ascii="Cambria Math" w:eastAsiaTheme="minorEastAsia" w:hAnsi="Cambria Math" w:cstheme="minorHAnsi"/>
+          </w:rPr>
+          <m:t>=</m:t>
+        </m:r>
+        <m:nary>
+          <m:naryPr>
+            <m:chr m:val="∑"/>
+            <m:ctrlPr>
+              <w:rPr>
+                <w:rFonts w:ascii="Cambria Math" w:eastAsiaTheme="minorEastAsia" w:hAnsi="Cambria Math" w:cstheme="minorHAnsi"/>
+                <w:i/>
+              </w:rPr>
+            </m:ctrlPr>
+          </m:naryPr>
+          <m:sub>
+            <m:r>
+              <w:rPr>
+                <w:rFonts w:ascii="Cambria Math" w:eastAsiaTheme="minorEastAsia" w:hAnsi="Cambria Math" w:cstheme="minorHAnsi"/>
+              </w:rPr>
+              <m:t>n=0</m:t>
+            </m:r>
+          </m:sub>
+          <m:sup>
+            <m:r>
+              <w:rPr>
+                <w:rFonts w:ascii="Cambria Math" w:eastAsiaTheme="minorEastAsia" w:hAnsi="Cambria Math" w:cstheme="minorHAnsi"/>
+              </w:rPr>
+              <m:t>+∞</m:t>
+            </m:r>
+          </m:sup>
+          <m:e>
+            <m:f>
+              <m:fPr>
+                <m:ctrlPr>
+                  <w:rPr>
+                    <w:rFonts w:ascii="Cambria Math" w:eastAsiaTheme="minorEastAsia" w:hAnsi="Cambria Math" w:cstheme="minorHAnsi"/>
+                    <w:i/>
+                  </w:rPr>
+                </m:ctrlPr>
+              </m:fPr>
+              <m:num>
+                <m:d>
+                  <m:dPr>
+                    <m:ctrlPr>
+                      <w:rPr>
+                        <w:rFonts w:ascii="Cambria Math" w:eastAsiaTheme="minorEastAsia" w:hAnsi="Cambria Math" w:cstheme="minorHAnsi"/>
+                        <w:i/>
+                      </w:rPr>
+                    </m:ctrlPr>
+                  </m:dPr>
+                  <m:e>
+                    <m:r>
+                      <w:rPr>
+                        <w:rFonts w:ascii="Cambria Math" w:eastAsiaTheme="minorEastAsia" w:hAnsi="Cambria Math" w:cstheme="minorHAnsi"/>
+                      </w:rPr>
+                      <m:t>2n</m:t>
+                    </m:r>
+                  </m:e>
+                </m:d>
+                <m:r>
+                  <w:rPr>
+                    <w:rFonts w:ascii="Cambria Math" w:eastAsiaTheme="minorEastAsia" w:hAnsi="Cambria Math" w:cstheme="minorHAnsi"/>
+                  </w:rPr>
+                  <m:t> !</m:t>
+                </m:r>
+              </m:num>
+              <m:den>
+                <m:sSup>
+                  <m:sSupPr>
+                    <m:ctrlPr>
+                      <w:rPr>
+                        <w:rFonts w:ascii="Cambria Math" w:eastAsiaTheme="minorEastAsia" w:hAnsi="Cambria Math" w:cstheme="minorHAnsi"/>
+                        <w:i/>
+                      </w:rPr>
+                    </m:ctrlPr>
+                  </m:sSupPr>
+                  <m:e>
+                    <m:d>
+                      <m:dPr>
+                        <m:ctrlPr>
+                          <w:rPr>
+                            <w:rFonts w:ascii="Cambria Math" w:eastAsiaTheme="minorEastAsia" w:hAnsi="Cambria Math" w:cstheme="minorHAnsi"/>
+                            <w:i/>
+                          </w:rPr>
+                        </m:ctrlPr>
+                      </m:dPr>
+                      <m:e>
+                        <m:sSup>
+                          <m:sSupPr>
+                            <m:ctrlPr>
+                              <w:rPr>
+                                <w:rFonts w:ascii="Cambria Math" w:eastAsiaTheme="minorEastAsia" w:hAnsi="Cambria Math" w:cstheme="minorHAnsi"/>
+                                <w:i/>
+                              </w:rPr>
+                            </m:ctrlPr>
+                          </m:sSupPr>
+                          <m:e>
+                            <m:r>
+                              <w:rPr>
+                                <w:rFonts w:ascii="Cambria Math" w:eastAsiaTheme="minorEastAsia" w:hAnsi="Cambria Math" w:cstheme="minorHAnsi"/>
+                              </w:rPr>
+                              <m:t>2</m:t>
+                            </m:r>
+                          </m:e>
+                          <m:sup>
+                            <m:r>
+                              <w:rPr>
+                                <w:rFonts w:ascii="Cambria Math" w:eastAsiaTheme="minorEastAsia" w:hAnsi="Cambria Math" w:cstheme="minorHAnsi"/>
+                              </w:rPr>
+                              <m:t>n</m:t>
+                            </m:r>
+                          </m:sup>
+                        </m:sSup>
+                        <m:r>
+                          <w:rPr>
+                            <w:rFonts w:ascii="Cambria Math" w:eastAsiaTheme="minorEastAsia" w:hAnsi="Cambria Math" w:cstheme="minorHAnsi"/>
+                          </w:rPr>
+                          <m:t>n !</m:t>
+                        </m:r>
+                      </m:e>
+                    </m:d>
+                  </m:e>
+                  <m:sup>
+                    <m:r>
+                      <w:rPr>
+                        <w:rFonts w:ascii="Cambria Math" w:eastAsiaTheme="minorEastAsia" w:hAnsi="Cambria Math" w:cstheme="minorHAnsi"/>
+                      </w:rPr>
+                      <m:t>2</m:t>
+                    </m:r>
+                  </m:sup>
+                </m:sSup>
+              </m:den>
+            </m:f>
+            <m:sSup>
+              <m:sSupPr>
+                <m:ctrlPr>
+                  <w:rPr>
+                    <w:rFonts w:ascii="Cambria Math" w:eastAsiaTheme="minorEastAsia" w:hAnsi="Cambria Math" w:cstheme="minorHAnsi"/>
+                    <w:i/>
+                  </w:rPr>
+                </m:ctrlPr>
+              </m:sSupPr>
+              <m:e>
+                <m:r>
+                  <w:rPr>
+                    <w:rFonts w:ascii="Cambria Math" w:eastAsiaTheme="minorEastAsia" w:hAnsi="Cambria Math" w:cstheme="minorHAnsi"/>
+                  </w:rPr>
+                  <m:t>x</m:t>
+                </m:r>
+              </m:e>
+              <m:sup>
+                <m:r>
+                  <w:rPr>
+                    <w:rFonts w:ascii="Cambria Math" w:eastAsiaTheme="minorEastAsia" w:hAnsi="Cambria Math" w:cstheme="minorHAnsi"/>
+                  </w:rPr>
+                  <m:t>2n</m:t>
+                </m:r>
+              </m:sup>
+            </m:sSup>
+          </m:e>
+        </m:nary>
+      </m:oMath>
+    </w:p>
+    <w:p>
+      <w:pPr>
+        <w:rPr>
+          <w:rFonts w:eastAsiaTheme="minorEastAsia" w:cstheme="minorHAnsi"/>
+        </w:rPr>
+      </w:pPr>
+      <w:r>
+        <w:rPr>
+          <w:rFonts w:eastAsiaTheme="minorEastAsia" w:cstheme="minorHAnsi"/>
+        </w:rPr>
+        <w:t xml:space="preserve">Ainsi arcsin’ est D.S.E. en 0 et le rayon de convergence de la série entière associée vérifie bien </w:t>
+      </w:r>
+      <m:oMath>
+        <m:r>
+          <w:rPr>
+            <w:rFonts w:ascii="Cambria Math" w:eastAsiaTheme="minorEastAsia" w:hAnsi="Cambria Math" w:cstheme="minorHAnsi"/>
+          </w:rPr>
+          <m:t>R≥1</m:t>
+        </m:r>
+      </m:oMath>
+    </w:p>
+    <w:p>
+      <w:pPr>
+        <w:rPr>
+          <w:rFonts w:eastAsiaTheme="minorEastAsia" w:cstheme="minorHAnsi"/>
+        </w:rPr>
+      </w:pPr>
+      <w:r>
+        <w:rPr>
+          <w:rFonts w:eastAsiaTheme="minorEastAsia" w:cstheme="minorHAnsi"/>
+        </w:rPr>
+        <w:t>Donc sa primitive arcsin l’est également, et son D.S.E. s’obtient en intégrant le DES existant terme à terme.</w:t>
+      </w:r>
+    </w:p>
+    <w:p>
+      <w:pPr>
+        <w:rPr>
+          <w:rFonts w:eastAsiaTheme="minorEastAsia" w:cstheme="minorHAnsi"/>
+        </w:rPr>
+      </w:pPr>
+      <m:oMathPara>
+        <m:oMathParaPr>
+          <m:jc m:val="left"/>
+        </m:oMathParaPr>
+        <m:oMath>
+          <m:r>
+            <w:rPr>
+              <w:rFonts w:ascii="Cambria Math" w:eastAsiaTheme="minorEastAsia" w:hAnsi="Cambria Math" w:cstheme="minorHAnsi"/>
+            </w:rPr>
+            <m:t>∀x∈</m:t>
+          </m:r>
+          <m:d>
+            <m:dPr>
+              <m:begChr m:val="]"/>
+              <m:endChr m:val="["/>
+              <m:ctrlPr>
+                <w:rPr>
+                  <w:rFonts w:ascii="Cambria Math" w:eastAsiaTheme="minorEastAsia" w:hAnsi="Cambria Math" w:cstheme="minorHAnsi"/>
+                  <w:i/>
+                </w:rPr>
+              </m:ctrlPr>
+            </m:dPr>
+            <m:e>
+              <m:r>
+                <w:rPr>
+                  <w:rFonts w:ascii="Cambria Math" w:eastAsiaTheme="minorEastAsia" w:hAnsi="Cambria Math" w:cstheme="minorHAnsi"/>
+                </w:rPr>
+                <m:t>-1;1</m:t>
+              </m:r>
+            </m:e>
+          </m:d>
+          <m:r>
+            <w:rPr>
+              <w:rFonts w:ascii="Cambria Math" w:eastAsiaTheme="minorEastAsia" w:hAnsi="Cambria Math" w:cstheme="minorHAnsi"/>
+            </w:rPr>
+            <m:t>,</m:t>
+          </m:r>
+          <m:func>
+            <m:funcPr>
+              <m:ctrlPr>
+                <w:rPr>
+                  <w:rFonts w:ascii="Cambria Math" w:eastAsiaTheme="minorEastAsia" w:hAnsi="Cambria Math" w:cstheme="minorHAnsi"/>
+                  <w:i/>
+                </w:rPr>
+              </m:ctrlPr>
+            </m:funcPr>
+            <m:fName>
+              <m:r>
+                <m:rPr>
+                  <m:sty m:val="p"/>
+                </m:rPr>
+                <w:rPr>
+                  <w:rFonts w:ascii="Cambria Math" w:eastAsiaTheme="minorEastAsia" w:hAnsi="Cambria Math" w:cstheme="minorHAnsi"/>
+                </w:rPr>
+                <m:t>arcsin</m:t>
+              </m:r>
+            </m:fName>
+            <m:e>
+              <m:d>
+                <m:dPr>
+                  <m:ctrlPr>
+                    <w:rPr>
+                      <w:rFonts w:ascii="Cambria Math" w:eastAsiaTheme="minorEastAsia" w:hAnsi="Cambria Math" w:cstheme="minorHAnsi"/>
+                      <w:i/>
+                    </w:rPr>
+                  </m:ctrlPr>
+                </m:dPr>
+                <m:e>
+                  <m:r>
+                    <w:rPr>
+                      <w:rFonts w:ascii="Cambria Math" w:eastAsiaTheme="minorEastAsia" w:hAnsi="Cambria Math" w:cstheme="minorHAnsi"/>
+                    </w:rPr>
+                    <m:t>x</m:t>
+                  </m:r>
+                </m:e>
+              </m:d>
+            </m:e>
+          </m:func>
+          <m:r>
+            <w:rPr>
+              <w:rFonts w:ascii="Cambria Math" w:eastAsiaTheme="minorEastAsia" w:hAnsi="Cambria Math" w:cstheme="minorHAnsi"/>
+            </w:rPr>
+            <m:t>=</m:t>
+          </m:r>
+          <m:limLow>
+            <m:limLowPr>
+              <m:ctrlPr>
+                <w:rPr>
+                  <w:rFonts w:ascii="Cambria Math" w:eastAsiaTheme="minorEastAsia" w:hAnsi="Cambria Math" w:cstheme="minorHAnsi"/>
+                  <w:i/>
+                </w:rPr>
+              </m:ctrlPr>
+            </m:limLowPr>
+            <m:e>
+              <m:groupChr>
+                <m:groupChrPr>
+                  <m:ctrlPr>
+                    <w:rPr>
+                      <w:rFonts w:ascii="Cambria Math" w:eastAsiaTheme="minorEastAsia" w:hAnsi="Cambria Math" w:cstheme="minorHAnsi"/>
+                      <w:i/>
+                    </w:rPr>
+                  </m:ctrlPr>
+                </m:groupChrPr>
+                <m:e>
+                  <m:func>
+                    <m:funcPr>
+                      <m:ctrlPr>
+                        <w:rPr>
+                          <w:rFonts w:ascii="Cambria Math" w:eastAsiaTheme="minorEastAsia" w:hAnsi="Cambria Math" w:cstheme="minorHAnsi"/>
+                          <w:i/>
+                        </w:rPr>
+                      </m:ctrlPr>
+                    </m:funcPr>
+                    <m:fName>
+                      <m:r>
+                        <m:rPr>
+                          <m:sty m:val="p"/>
+                        </m:rPr>
+                        <w:rPr>
+                          <w:rFonts w:ascii="Cambria Math" w:eastAsiaTheme="minorEastAsia" w:hAnsi="Cambria Math" w:cstheme="minorHAnsi"/>
+                        </w:rPr>
+                        <m:t>arcsin</m:t>
+                      </m:r>
+                    </m:fName>
+                    <m:e>
+                      <m:r>
+                        <w:rPr>
+                          <w:rFonts w:ascii="Cambria Math" w:eastAsiaTheme="minorEastAsia" w:hAnsi="Cambria Math" w:cstheme="minorHAnsi"/>
+                        </w:rPr>
+                        <m:t>0</m:t>
+                      </m:r>
+                    </m:e>
+                  </m:func>
+                </m:e>
+              </m:groupChr>
+            </m:e>
+            <m:lim>
+              <m:r>
+                <w:rPr>
+                  <w:rFonts w:ascii="Cambria Math" w:eastAsiaTheme="minorEastAsia" w:hAnsi="Cambria Math" w:cstheme="minorHAnsi"/>
+                </w:rPr>
+                <m:t>=0</m:t>
+              </m:r>
+            </m:lim>
+          </m:limLow>
+          <m:r>
+            <w:rPr>
+              <w:rFonts w:ascii="Cambria Math" w:eastAsiaTheme="minorEastAsia" w:hAnsi="Cambria Math" w:cstheme="minorHAnsi"/>
+            </w:rPr>
+            <m:t>+</m:t>
+          </m:r>
+          <m:nary>
+            <m:naryPr>
+              <m:chr m:val="∑"/>
+              <m:ctrlPr>
+                <w:rPr>
+                  <w:rFonts w:ascii="Cambria Math" w:eastAsiaTheme="minorEastAsia" w:hAnsi="Cambria Math" w:cstheme="minorHAnsi"/>
+                  <w:i/>
+                </w:rPr>
+              </m:ctrlPr>
+            </m:naryPr>
+            <m:sub>
+              <m:r>
+                <w:rPr>
+                  <w:rFonts w:ascii="Cambria Math" w:eastAsiaTheme="minorEastAsia" w:hAnsi="Cambria Math" w:cstheme="minorHAnsi"/>
+                </w:rPr>
+                <m:t>n=0</m:t>
+              </m:r>
+            </m:sub>
+            <m:sup>
+              <m:r>
+                <w:rPr>
+                  <w:rFonts w:ascii="Cambria Math" w:eastAsiaTheme="minorEastAsia" w:hAnsi="Cambria Math" w:cstheme="minorHAnsi"/>
+                </w:rPr>
+                <m:t>+∞</m:t>
+              </m:r>
+            </m:sup>
+            <m:e>
+              <m:f>
+                <m:fPr>
+                  <m:ctrlPr>
+                    <w:rPr>
+                      <w:rFonts w:ascii="Cambria Math" w:eastAsiaTheme="minorEastAsia" w:hAnsi="Cambria Math" w:cstheme="minorHAnsi"/>
+                      <w:i/>
+                    </w:rPr>
+                  </m:ctrlPr>
+                </m:fPr>
+                <m:num>
+                  <m:d>
+                    <m:dPr>
+                      <m:ctrlPr>
+                        <w:rPr>
+                          <w:rFonts w:ascii="Cambria Math" w:eastAsiaTheme="minorEastAsia" w:hAnsi="Cambria Math" w:cstheme="minorHAnsi"/>
+                          <w:i/>
+                        </w:rPr>
+                      </m:ctrlPr>
+                    </m:dPr>
+                    <m:e>
+                      <m:r>
+                        <w:rPr>
+                          <w:rFonts w:ascii="Cambria Math" w:eastAsiaTheme="minorEastAsia" w:hAnsi="Cambria Math" w:cstheme="minorHAnsi"/>
+                        </w:rPr>
+                        <m:t>2n</m:t>
+                      </m:r>
+                    </m:e>
+                  </m:d>
+                  <m:r>
+                    <w:rPr>
+                      <w:rFonts w:ascii="Cambria Math" w:eastAsiaTheme="minorEastAsia" w:hAnsi="Cambria Math" w:cstheme="minorHAnsi"/>
+                    </w:rPr>
+                    <m:t>!</m:t>
+                  </m:r>
+                </m:num>
+                <m:den>
+                  <m:sSup>
+                    <m:sSupPr>
+                      <m:ctrlPr>
+                        <w:rPr>
+                          <w:rFonts w:ascii="Cambria Math" w:eastAsiaTheme="minorEastAsia" w:hAnsi="Cambria Math" w:cstheme="minorHAnsi"/>
+                          <w:i/>
+                        </w:rPr>
+                      </m:ctrlPr>
+                    </m:sSupPr>
+                    <m:e>
+                      <m:d>
+                        <m:dPr>
+                          <m:ctrlPr>
+                            <w:rPr>
+                              <w:rFonts w:ascii="Cambria Math" w:eastAsiaTheme="minorEastAsia" w:hAnsi="Cambria Math" w:cstheme="minorHAnsi"/>
+                              <w:i/>
+                            </w:rPr>
+                          </m:ctrlPr>
+                        </m:dPr>
+                        <m:e>
+                          <m:sSup>
+                            <m:sSupPr>
+                              <m:ctrlPr>
+                                <w:rPr>
+                                  <w:rFonts w:ascii="Cambria Math" w:eastAsiaTheme="minorEastAsia" w:hAnsi="Cambria Math" w:cstheme="minorHAnsi"/>
+                                  <w:i/>
+                                </w:rPr>
+                              </m:ctrlPr>
+                            </m:sSupPr>
+                            <m:e>
+                              <m:r>
+                                <w:rPr>
+                                  <w:rFonts w:ascii="Cambria Math" w:eastAsiaTheme="minorEastAsia" w:hAnsi="Cambria Math" w:cstheme="minorHAnsi"/>
+                                </w:rPr>
+                                <m:t>2</m:t>
+                              </m:r>
+                            </m:e>
+                            <m:sup>
+                              <m:r>
+                                <w:rPr>
+                                  <w:rFonts w:ascii="Cambria Math" w:eastAsiaTheme="minorEastAsia" w:hAnsi="Cambria Math" w:cstheme="minorHAnsi"/>
+                                </w:rPr>
+                                <m:t>n</m:t>
+                              </m:r>
+                            </m:sup>
+                          </m:sSup>
+                          <m:r>
+                            <w:rPr>
+                              <w:rFonts w:ascii="Cambria Math" w:eastAsiaTheme="minorEastAsia" w:hAnsi="Cambria Math" w:cstheme="minorHAnsi"/>
+                            </w:rPr>
+                            <m:t>n!</m:t>
+                          </m:r>
+                        </m:e>
+                      </m:d>
+                    </m:e>
+                    <m:sup>
+                      <m:r>
+                        <w:rPr>
+                          <w:rFonts w:ascii="Cambria Math" w:eastAsiaTheme="minorEastAsia" w:hAnsi="Cambria Math" w:cstheme="minorHAnsi"/>
+                        </w:rPr>
+                        <m:t>2</m:t>
+                      </m:r>
+                    </m:sup>
+                  </m:sSup>
+                </m:den>
+              </m:f>
+              <m:f>
+                <m:fPr>
+                  <m:ctrlPr>
+                    <w:rPr>
+                      <w:rFonts w:ascii="Cambria Math" w:eastAsiaTheme="minorEastAsia" w:hAnsi="Cambria Math" w:cstheme="minorHAnsi"/>
+                      <w:i/>
+                    </w:rPr>
+                  </m:ctrlPr>
+                </m:fPr>
+                <m:num>
+                  <m:sSup>
+                    <m:sSupPr>
+                      <m:ctrlPr>
+                        <w:rPr>
+                          <w:rFonts w:ascii="Cambria Math" w:eastAsiaTheme="minorEastAsia" w:hAnsi="Cambria Math" w:cstheme="minorHAnsi"/>
+                          <w:i/>
+                        </w:rPr>
+                      </m:ctrlPr>
+                    </m:sSupPr>
+                    <m:e>
+                      <m:r>
+                        <w:rPr>
+                          <w:rFonts w:ascii="Cambria Math" w:eastAsiaTheme="minorEastAsia" w:hAnsi="Cambria Math" w:cstheme="minorHAnsi"/>
+                        </w:rPr>
+                        <m:t>x</m:t>
+                      </m:r>
+                    </m:e>
+                    <m:sup>
+                      <m:r>
+                        <w:rPr>
+                          <w:rFonts w:ascii="Cambria Math" w:eastAsiaTheme="minorEastAsia" w:hAnsi="Cambria Math" w:cstheme="minorHAnsi"/>
+                        </w:rPr>
+                        <m:t>2n+1</m:t>
+                      </m:r>
+                    </m:sup>
+                  </m:sSup>
+                </m:num>
+                <m:den>
+                  <m:r>
+                    <w:rPr>
+                      <w:rFonts w:ascii="Cambria Math" w:eastAsiaTheme="minorEastAsia" w:hAnsi="Cambria Math" w:cstheme="minorHAnsi"/>
+                    </w:rPr>
+                    <m:t>2n+1</m:t>
+                  </m:r>
+                </m:den>
+              </m:f>
+            </m:e>
+          </m:nary>
         </m:oMath>
       </m:oMathPara>
     </w:p>

--- a/DMO/feuilles/theoremes/analyse/Séries entières.docx
+++ b/DMO/feuilles/theoremes/analyse/Séries entières.docx
@@ -9645,7 +9645,14 @@
             <w:rFonts w:ascii="Cambria Math" w:eastAsiaTheme="minorEastAsia" w:hAnsi="Cambria Math"/>
             <w:color w:val="FF3399"/>
           </w:rPr>
-          <m:t>&lt;R</m:t>
+          <m:t>≤</m:t>
+        </m:r>
+        <m:r>
+          <w:rPr>
+            <w:rFonts w:ascii="Cambria Math" w:eastAsiaTheme="minorEastAsia" w:hAnsi="Cambria Math"/>
+            <w:color w:val="FF3399"/>
+          </w:rPr>
+          <m:t>R</m:t>
         </m:r>
       </m:oMath>
     </w:p>
@@ -33821,12 +33828,21 @@
           <w:iCs/>
         </w:rPr>
       </w:pPr>
+      <w:proofErr w:type="spellStart"/>
       <w:r>
         <w:rPr>
           <w:rFonts w:eastAsiaTheme="minorEastAsia" w:cstheme="minorHAnsi"/>
           <w:iCs/>
         </w:rPr>
-        <w:t xml:space="preserve">Arcsin est dérivable sur </w:t>
+        <w:t>Arcsin</w:t>
+      </w:r>
+      <w:proofErr w:type="spellEnd"/>
+      <w:r>
+        <w:rPr>
+          <w:rFonts w:eastAsiaTheme="minorEastAsia" w:cstheme="minorHAnsi"/>
+          <w:iCs/>
+        </w:rPr>
+        <w:t xml:space="preserve"> est dérivable sur </w:t>
       </w:r>
       <m:oMath>
         <m:r>
@@ -34646,7 +34662,7 @@
                           <w:rPr>
                             <w:rFonts w:ascii="Cambria Math" w:eastAsiaTheme="minorEastAsia" w:hAnsi="Cambria Math" w:cstheme="minorHAnsi"/>
                           </w:rPr>
-                          <m:t>5</m:t>
+                          <m:t>2</m:t>
                         </m:r>
                       </m:den>
                     </m:f>
@@ -35453,7 +35469,21 @@
         <w:rPr>
           <w:rFonts w:eastAsiaTheme="minorEastAsia" w:cstheme="minorHAnsi"/>
         </w:rPr>
-        <w:t xml:space="preserve">Ainsi arcsin’ est D.S.E. en 0 et le rayon de convergence de la série entière associée vérifie bien </w:t>
+        <w:t xml:space="preserve">Ainsi </w:t>
+      </w:r>
+      <w:proofErr w:type="spellStart"/>
+      <w:r>
+        <w:rPr>
+          <w:rFonts w:eastAsiaTheme="minorEastAsia" w:cstheme="minorHAnsi"/>
+        </w:rPr>
+        <w:t>arcsin</w:t>
+      </w:r>
+      <w:proofErr w:type="spellEnd"/>
+      <w:r>
+        <w:rPr>
+          <w:rFonts w:eastAsiaTheme="minorEastAsia" w:cstheme="minorHAnsi"/>
+        </w:rPr>
+        <w:t xml:space="preserve">’ est D.S.E. en 0 et le rayon de convergence de la série entière associée vérifie bien </w:t>
       </w:r>
       <m:oMath>
         <m:r>
@@ -35474,7 +35504,21 @@
         <w:rPr>
           <w:rFonts w:eastAsiaTheme="minorEastAsia" w:cstheme="minorHAnsi"/>
         </w:rPr>
-        <w:t>Donc sa primitive arcsin l’est également, et son D.S.E. s’obtient en intégrant le DES existant terme à terme.</w:t>
+        <w:t xml:space="preserve">Donc sa primitive </w:t>
+      </w:r>
+      <w:proofErr w:type="spellStart"/>
+      <w:r>
+        <w:rPr>
+          <w:rFonts w:eastAsiaTheme="minorEastAsia" w:cstheme="minorHAnsi"/>
+        </w:rPr>
+        <w:t>arcsin</w:t>
+      </w:r>
+      <w:proofErr w:type="spellEnd"/>
+      <w:r>
+        <w:rPr>
+          <w:rFonts w:eastAsiaTheme="minorEastAsia" w:cstheme="minorHAnsi"/>
+        </w:rPr>
+        <w:t xml:space="preserve"> l’est également, et son D.S.E. s’obtient en intégrant le DES existant terme à terme.</w:t>
       </w:r>
     </w:p>
     <w:p>

--- a/DMO/feuilles/theoremes/analyse/Séries entières.docx
+++ b/DMO/feuilles/theoremes/analyse/Séries entières.docx
@@ -9645,14 +9645,7 @@
             <w:rFonts w:ascii="Cambria Math" w:eastAsiaTheme="minorEastAsia" w:hAnsi="Cambria Math"/>
             <w:color w:val="FF3399"/>
           </w:rPr>
-          <m:t>≤</m:t>
-        </m:r>
-        <m:r>
-          <w:rPr>
-            <w:rFonts w:ascii="Cambria Math" w:eastAsiaTheme="minorEastAsia" w:hAnsi="Cambria Math"/>
-            <w:color w:val="FF3399"/>
-          </w:rPr>
-          <m:t>R</m:t>
+          <m:t>≤R</m:t>
         </m:r>
       </m:oMath>
     </w:p>
@@ -32653,7 +32646,13 @@
                           <w:rPr>
                             <w:rFonts w:ascii="Cambria Math" w:eastAsiaTheme="minorEastAsia" w:hAnsi="Cambria Math" w:cstheme="minorHAnsi"/>
                           </w:rPr>
-                          <m:t>n=0</m:t>
+                          <m:t>n=</m:t>
+                        </m:r>
+                        <m:r>
+                          <w:rPr>
+                            <w:rFonts w:ascii="Cambria Math" w:eastAsiaTheme="minorEastAsia" w:hAnsi="Cambria Math" w:cstheme="minorHAnsi"/>
+                          </w:rPr>
+                          <m:t>1</m:t>
                         </m:r>
                       </m:sub>
                       <m:sup>
@@ -32779,7 +32778,13 @@
                           <w:rPr>
                             <w:rFonts w:ascii="Cambria Math" w:eastAsiaTheme="minorEastAsia" w:hAnsi="Cambria Math" w:cstheme="minorHAnsi"/>
                           </w:rPr>
-                          <m:t>n=0</m:t>
+                          <m:t>n=</m:t>
+                        </m:r>
+                        <m:r>
+                          <w:rPr>
+                            <w:rFonts w:ascii="Cambria Math" w:eastAsiaTheme="minorEastAsia" w:hAnsi="Cambria Math" w:cstheme="minorHAnsi"/>
+                          </w:rPr>
+                          <m:t>1</m:t>
                         </m:r>
                       </m:sub>
                       <m:sup>
